--- a/ATELIERS/Atelier 2 Mise en place d'une API.docx
+++ b/ATELIERS/Atelier 2 Mise en place d'une API.docx
@@ -15237,7 +15237,17 @@
           <w:szCs w:val="21"/>
           <w:lang w:eastAsia="fr-FR"/>
         </w:rPr>
-        <w:t>            $table-&gt;string(</w:t>
+        <w:t xml:space="preserve">            </w:t>
+      </w:r>
+      <w:r>
+        <w:rPr>
+          <w:rFonts w:ascii="Consolas" w:eastAsia="Times New Roman" w:hAnsi="Consolas" w:cs="Times New Roman"/>
+          <w:color w:val="000000"/>
+          <w:sz w:val="21"/>
+          <w:szCs w:val="21"/>
+          <w:lang w:eastAsia="fr-FR"/>
+        </w:rPr>
+        <w:t>$table-&gt;string(</w:t>
       </w:r>
       <w:r>
         <w:rPr>
@@ -15247,29 +15257,17 @@
           <w:szCs w:val="21"/>
           <w:lang w:eastAsia="fr-FR"/>
         </w:rPr>
-        <w:t>'</w:t>
-      </w:r>
-      <w:proofErr w:type="spellStart"/>
-      <w:r>
-        <w:rPr>
-          <w:rFonts w:ascii="Consolas" w:eastAsia="Times New Roman" w:hAnsi="Consolas" w:cs="Times New Roman"/>
-          <w:color w:val="A31515"/>
-          <w:sz w:val="21"/>
-          <w:szCs w:val="21"/>
-          <w:lang w:eastAsia="fr-FR"/>
-        </w:rPr>
-        <w:t>designation</w:t>
-      </w:r>
-      <w:proofErr w:type="spellEnd"/>
-      <w:r>
-        <w:rPr>
-          <w:rFonts w:ascii="Consolas" w:eastAsia="Times New Roman" w:hAnsi="Consolas" w:cs="Times New Roman"/>
-          <w:color w:val="A31515"/>
-          <w:sz w:val="21"/>
-          <w:szCs w:val="21"/>
-          <w:lang w:eastAsia="fr-FR"/>
-        </w:rPr>
-        <w:t>'</w:t>
+        <w:t>'designation'</w:t>
+      </w:r>
+      <w:r>
+        <w:rPr>
+          <w:rFonts w:ascii="Consolas" w:eastAsia="Times New Roman" w:hAnsi="Consolas" w:cs="Times New Roman"/>
+          <w:color w:val="000000"/>
+          <w:sz w:val="21"/>
+          <w:szCs w:val="21"/>
+          <w:lang w:eastAsia="fr-FR"/>
+        </w:rPr>
+        <w:t>,</w:t>
       </w:r>
       <w:proofErr w:type="gramStart"/>
       <w:r>
@@ -15280,9 +15278,19 @@
           <w:szCs w:val="21"/>
           <w:lang w:eastAsia="fr-FR"/>
         </w:rPr>
-        <w:t>);</w:t>
+        <w:t>100)-</w:t>
       </w:r>
       <w:proofErr w:type="gramEnd"/>
+      <w:r>
+        <w:rPr>
+          <w:rFonts w:ascii="Consolas" w:eastAsia="Times New Roman" w:hAnsi="Consolas" w:cs="Times New Roman"/>
+          <w:color w:val="000000"/>
+          <w:sz w:val="21"/>
+          <w:szCs w:val="21"/>
+          <w:lang w:eastAsia="fr-FR"/>
+        </w:rPr>
+        <w:t>&gt;unique();</w:t>
+      </w:r>
     </w:p>
     <w:p>
       <w:pPr>
@@ -18229,7 +18237,7 @@
           <w:right w:val="single" w:sz="4" w:space="1" w:color="auto"/>
         </w:pBdr>
         <w:shd w:val="clear" w:color="auto" w:fill="FFFF00"/>
-        <w:spacing w:after="0" w:line="285" w:lineRule="atLeast"/>
+        <w:spacing w:line="285" w:lineRule="atLeast"/>
         <w:rPr>
           <w:rFonts w:ascii="Consolas" w:eastAsia="Times New Roman" w:hAnsi="Consolas" w:cs="Times New Roman"/>
           <w:color w:val="000000"/>
@@ -18248,6 +18256,16 @@
         </w:rPr>
         <w:t xml:space="preserve">    </w:t>
       </w:r>
+      <w:r>
+        <w:rPr>
+          <w:rFonts w:ascii="Consolas" w:eastAsia="Times New Roman" w:hAnsi="Consolas" w:cs="Times New Roman"/>
+          <w:color w:val="000000"/>
+          <w:sz w:val="21"/>
+          <w:szCs w:val="21"/>
+          <w:lang w:eastAsia="fr-FR"/>
+        </w:rPr>
+        <w:t xml:space="preserve">  </w:t>
+      </w:r>
       <w:proofErr w:type="gramStart"/>
       <w:r>
         <w:rPr>
@@ -18319,7 +18337,7 @@
           <w:szCs w:val="21"/>
           <w:lang w:eastAsia="fr-FR"/>
         </w:rPr>
-        <w:t>{</w:t>
+        <w:t>    {</w:t>
       </w:r>
     </w:p>
     <w:p>
@@ -18348,22 +18366,1804 @@
           <w:szCs w:val="21"/>
           <w:lang w:eastAsia="fr-FR"/>
         </w:rPr>
+        <w:t xml:space="preserve">        $articles = </w:t>
+      </w:r>
+      <w:proofErr w:type="gramStart"/>
+      <w:r>
+        <w:rPr>
+          <w:rFonts w:ascii="Consolas" w:eastAsia="Times New Roman" w:hAnsi="Consolas" w:cs="Times New Roman"/>
+          <w:color w:val="000000"/>
+          <w:sz w:val="21"/>
+          <w:szCs w:val="21"/>
+          <w:lang w:eastAsia="fr-FR"/>
+        </w:rPr>
+        <w:t>Article::</w:t>
+      </w:r>
+      <w:proofErr w:type="spellStart"/>
+      <w:proofErr w:type="gramEnd"/>
+      <w:r>
+        <w:rPr>
+          <w:rFonts w:ascii="Consolas" w:eastAsia="Times New Roman" w:hAnsi="Consolas" w:cs="Times New Roman"/>
+          <w:color w:val="000000"/>
+          <w:sz w:val="21"/>
+          <w:szCs w:val="21"/>
+          <w:lang w:eastAsia="fr-FR"/>
+        </w:rPr>
+        <w:t>with</w:t>
+      </w:r>
+      <w:proofErr w:type="spellEnd"/>
+      <w:r>
+        <w:rPr>
+          <w:rFonts w:ascii="Consolas" w:eastAsia="Times New Roman" w:hAnsi="Consolas" w:cs="Times New Roman"/>
+          <w:color w:val="000000"/>
+          <w:sz w:val="21"/>
+          <w:szCs w:val="21"/>
+          <w:lang w:eastAsia="fr-FR"/>
+        </w:rPr>
+        <w:t>(</w:t>
+      </w:r>
+      <w:r>
+        <w:rPr>
+          <w:rFonts w:ascii="Consolas" w:eastAsia="Times New Roman" w:hAnsi="Consolas" w:cs="Times New Roman"/>
+          <w:color w:val="A31515"/>
+          <w:sz w:val="21"/>
+          <w:szCs w:val="21"/>
+          <w:lang w:eastAsia="fr-FR"/>
+        </w:rPr>
+        <w:t>'</w:t>
+      </w:r>
+      <w:proofErr w:type="spellStart"/>
+      <w:r>
+        <w:rPr>
+          <w:rFonts w:ascii="Consolas" w:eastAsia="Times New Roman" w:hAnsi="Consolas" w:cs="Times New Roman"/>
+          <w:color w:val="A31515"/>
+          <w:sz w:val="21"/>
+          <w:szCs w:val="21"/>
+          <w:lang w:eastAsia="fr-FR"/>
+        </w:rPr>
+        <w:t>scategories</w:t>
+      </w:r>
+      <w:proofErr w:type="spellEnd"/>
+      <w:r>
+        <w:rPr>
+          <w:rFonts w:ascii="Consolas" w:eastAsia="Times New Roman" w:hAnsi="Consolas" w:cs="Times New Roman"/>
+          <w:color w:val="A31515"/>
+          <w:sz w:val="21"/>
+          <w:szCs w:val="21"/>
+          <w:lang w:eastAsia="fr-FR"/>
+        </w:rPr>
+        <w:t>'</w:t>
+      </w:r>
+      <w:r>
+        <w:rPr>
+          <w:rFonts w:ascii="Consolas" w:eastAsia="Times New Roman" w:hAnsi="Consolas" w:cs="Times New Roman"/>
+          <w:color w:val="000000"/>
+          <w:sz w:val="21"/>
+          <w:szCs w:val="21"/>
+          <w:lang w:eastAsia="fr-FR"/>
+        </w:rPr>
+        <w:t>)-&gt;</w:t>
+      </w:r>
+      <w:proofErr w:type="spellStart"/>
+      <w:r>
+        <w:rPr>
+          <w:rFonts w:ascii="Consolas" w:eastAsia="Times New Roman" w:hAnsi="Consolas" w:cs="Times New Roman"/>
+          <w:color w:val="000000"/>
+          <w:sz w:val="21"/>
+          <w:szCs w:val="21"/>
+          <w:lang w:eastAsia="fr-FR"/>
+        </w:rPr>
+        <w:t>get</w:t>
+      </w:r>
+      <w:proofErr w:type="spellEnd"/>
+      <w:r>
+        <w:rPr>
+          <w:rFonts w:ascii="Consolas" w:eastAsia="Times New Roman" w:hAnsi="Consolas" w:cs="Times New Roman"/>
+          <w:color w:val="000000"/>
+          <w:sz w:val="21"/>
+          <w:szCs w:val="21"/>
+          <w:lang w:eastAsia="fr-FR"/>
+        </w:rPr>
+        <w:t>()-&gt;</w:t>
+      </w:r>
+      <w:proofErr w:type="spellStart"/>
+      <w:r>
+        <w:rPr>
+          <w:rFonts w:ascii="Consolas" w:eastAsia="Times New Roman" w:hAnsi="Consolas" w:cs="Times New Roman"/>
+          <w:color w:val="000000"/>
+          <w:sz w:val="21"/>
+          <w:szCs w:val="21"/>
+          <w:lang w:eastAsia="fr-FR"/>
+        </w:rPr>
+        <w:t>toArray</w:t>
+      </w:r>
+      <w:proofErr w:type="spellEnd"/>
+      <w:r>
+        <w:rPr>
+          <w:rFonts w:ascii="Consolas" w:eastAsia="Times New Roman" w:hAnsi="Consolas" w:cs="Times New Roman"/>
+          <w:color w:val="000000"/>
+          <w:sz w:val="21"/>
+          <w:szCs w:val="21"/>
+          <w:lang w:eastAsia="fr-FR"/>
+        </w:rPr>
+        <w:t>();</w:t>
+      </w:r>
+    </w:p>
+    <w:p>
+      <w:pPr>
+        <w:pBdr>
+          <w:top w:val="single" w:sz="4" w:space="1" w:color="auto"/>
+          <w:left w:val="single" w:sz="4" w:space="1" w:color="auto"/>
+          <w:bottom w:val="single" w:sz="4" w:space="1" w:color="auto"/>
+          <w:right w:val="single" w:sz="4" w:space="1" w:color="auto"/>
+        </w:pBdr>
+        <w:shd w:val="clear" w:color="auto" w:fill="FFFF00"/>
+        <w:spacing w:after="0" w:line="285" w:lineRule="atLeast"/>
+        <w:rPr>
+          <w:rFonts w:ascii="Consolas" w:eastAsia="Times New Roman" w:hAnsi="Consolas" w:cs="Times New Roman"/>
+          <w:color w:val="000000"/>
+          <w:sz w:val="21"/>
+          <w:szCs w:val="21"/>
+          <w:lang w:eastAsia="fr-FR"/>
+        </w:rPr>
+      </w:pPr>
+      <w:r>
+        <w:rPr>
+          <w:rFonts w:ascii="Consolas" w:eastAsia="Times New Roman" w:hAnsi="Consolas" w:cs="Times New Roman"/>
+          <w:color w:val="000000"/>
+          <w:sz w:val="21"/>
+          <w:szCs w:val="21"/>
+          <w:lang w:eastAsia="fr-FR"/>
+        </w:rPr>
+        <w:t>        $</w:t>
+      </w:r>
+      <w:proofErr w:type="spellStart"/>
+      <w:r>
+        <w:rPr>
+          <w:rFonts w:ascii="Consolas" w:eastAsia="Times New Roman" w:hAnsi="Consolas" w:cs="Times New Roman"/>
+          <w:color w:val="000000"/>
+          <w:sz w:val="21"/>
+          <w:szCs w:val="21"/>
+          <w:lang w:eastAsia="fr-FR"/>
+        </w:rPr>
+        <w:t>res</w:t>
+      </w:r>
+      <w:proofErr w:type="spellEnd"/>
+      <w:r>
+        <w:rPr>
+          <w:rFonts w:ascii="Consolas" w:eastAsia="Times New Roman" w:hAnsi="Consolas" w:cs="Times New Roman"/>
+          <w:color w:val="000000"/>
+          <w:sz w:val="21"/>
+          <w:szCs w:val="21"/>
+          <w:lang w:eastAsia="fr-FR"/>
+        </w:rPr>
+        <w:t xml:space="preserve"> = </w:t>
+      </w:r>
+      <w:proofErr w:type="spellStart"/>
+      <w:r>
+        <w:rPr>
+          <w:rFonts w:ascii="Consolas" w:eastAsia="Times New Roman" w:hAnsi="Consolas" w:cs="Times New Roman"/>
+          <w:color w:val="000000"/>
+          <w:sz w:val="21"/>
+          <w:szCs w:val="21"/>
+          <w:lang w:eastAsia="fr-FR"/>
+        </w:rPr>
+        <w:t>array_reverse</w:t>
+      </w:r>
+      <w:proofErr w:type="spellEnd"/>
+      <w:r>
+        <w:rPr>
+          <w:rFonts w:ascii="Consolas" w:eastAsia="Times New Roman" w:hAnsi="Consolas" w:cs="Times New Roman"/>
+          <w:color w:val="000000"/>
+          <w:sz w:val="21"/>
+          <w:szCs w:val="21"/>
+          <w:lang w:eastAsia="fr-FR"/>
+        </w:rPr>
+        <w:t>($articles</w:t>
+      </w:r>
+      <w:proofErr w:type="gramStart"/>
+      <w:r>
+        <w:rPr>
+          <w:rFonts w:ascii="Consolas" w:eastAsia="Times New Roman" w:hAnsi="Consolas" w:cs="Times New Roman"/>
+          <w:color w:val="000000"/>
+          <w:sz w:val="21"/>
+          <w:szCs w:val="21"/>
+          <w:lang w:eastAsia="fr-FR"/>
+        </w:rPr>
+        <w:t>);</w:t>
+      </w:r>
+      <w:proofErr w:type="gramEnd"/>
+    </w:p>
+    <w:p>
+      <w:pPr>
+        <w:pBdr>
+          <w:top w:val="single" w:sz="4" w:space="1" w:color="auto"/>
+          <w:left w:val="single" w:sz="4" w:space="1" w:color="auto"/>
+          <w:bottom w:val="single" w:sz="4" w:space="1" w:color="auto"/>
+          <w:right w:val="single" w:sz="4" w:space="1" w:color="auto"/>
+        </w:pBdr>
+        <w:shd w:val="clear" w:color="auto" w:fill="FFFF00"/>
+        <w:spacing w:after="0" w:line="285" w:lineRule="atLeast"/>
+        <w:rPr>
+          <w:rFonts w:ascii="Consolas" w:eastAsia="Times New Roman" w:hAnsi="Consolas" w:cs="Times New Roman"/>
+          <w:color w:val="000000"/>
+          <w:sz w:val="21"/>
+          <w:szCs w:val="21"/>
+          <w:lang w:eastAsia="fr-FR"/>
+        </w:rPr>
+      </w:pPr>
+      <w:r>
+        <w:rPr>
+          <w:rFonts w:ascii="Consolas" w:eastAsia="Times New Roman" w:hAnsi="Consolas" w:cs="Times New Roman"/>
+          <w:color w:val="000000"/>
+          <w:sz w:val="21"/>
+          <w:szCs w:val="21"/>
+          <w:lang w:eastAsia="fr-FR"/>
+        </w:rPr>
+        <w:t xml:space="preserve">        </w:t>
+      </w:r>
+      <w:proofErr w:type="gramStart"/>
+      <w:r>
+        <w:rPr>
+          <w:rFonts w:ascii="Consolas" w:eastAsia="Times New Roman" w:hAnsi="Consolas" w:cs="Times New Roman"/>
+          <w:color w:val="0000FF"/>
+          <w:sz w:val="21"/>
+          <w:szCs w:val="21"/>
+          <w:lang w:eastAsia="fr-FR"/>
+        </w:rPr>
+        <w:t>return</w:t>
+      </w:r>
+      <w:proofErr w:type="gramEnd"/>
+      <w:r>
+        <w:rPr>
+          <w:rFonts w:ascii="Consolas" w:eastAsia="Times New Roman" w:hAnsi="Consolas" w:cs="Times New Roman"/>
+          <w:color w:val="000000"/>
+          <w:sz w:val="21"/>
+          <w:szCs w:val="21"/>
+          <w:lang w:eastAsia="fr-FR"/>
+        </w:rPr>
+        <w:t xml:space="preserve"> </w:t>
+      </w:r>
+      <w:proofErr w:type="spellStart"/>
+      <w:r>
+        <w:rPr>
+          <w:rFonts w:ascii="Consolas" w:eastAsia="Times New Roman" w:hAnsi="Consolas" w:cs="Times New Roman"/>
+          <w:color w:val="000000"/>
+          <w:sz w:val="21"/>
+          <w:szCs w:val="21"/>
+          <w:lang w:eastAsia="fr-FR"/>
+        </w:rPr>
+        <w:t>response</w:t>
+      </w:r>
+      <w:proofErr w:type="spellEnd"/>
+      <w:r>
+        <w:rPr>
+          <w:rFonts w:ascii="Consolas" w:eastAsia="Times New Roman" w:hAnsi="Consolas" w:cs="Times New Roman"/>
+          <w:color w:val="000000"/>
+          <w:sz w:val="21"/>
+          <w:szCs w:val="21"/>
+          <w:lang w:eastAsia="fr-FR"/>
+        </w:rPr>
+        <w:t>()-&gt;</w:t>
+      </w:r>
+      <w:proofErr w:type="spellStart"/>
+      <w:r>
+        <w:rPr>
+          <w:rFonts w:ascii="Consolas" w:eastAsia="Times New Roman" w:hAnsi="Consolas" w:cs="Times New Roman"/>
+          <w:color w:val="000000"/>
+          <w:sz w:val="21"/>
+          <w:szCs w:val="21"/>
+          <w:lang w:eastAsia="fr-FR"/>
+        </w:rPr>
+        <w:t>json</w:t>
+      </w:r>
+      <w:proofErr w:type="spellEnd"/>
+      <w:r>
+        <w:rPr>
+          <w:rFonts w:ascii="Consolas" w:eastAsia="Times New Roman" w:hAnsi="Consolas" w:cs="Times New Roman"/>
+          <w:color w:val="000000"/>
+          <w:sz w:val="21"/>
+          <w:szCs w:val="21"/>
+          <w:lang w:eastAsia="fr-FR"/>
+        </w:rPr>
+        <w:t>($</w:t>
+      </w:r>
+      <w:proofErr w:type="spellStart"/>
+      <w:r>
+        <w:rPr>
+          <w:rFonts w:ascii="Consolas" w:eastAsia="Times New Roman" w:hAnsi="Consolas" w:cs="Times New Roman"/>
+          <w:color w:val="000000"/>
+          <w:sz w:val="21"/>
+          <w:szCs w:val="21"/>
+          <w:lang w:eastAsia="fr-FR"/>
+        </w:rPr>
+        <w:t>res</w:t>
+      </w:r>
+      <w:proofErr w:type="spellEnd"/>
+      <w:r>
+        <w:rPr>
+          <w:rFonts w:ascii="Consolas" w:eastAsia="Times New Roman" w:hAnsi="Consolas" w:cs="Times New Roman"/>
+          <w:color w:val="000000"/>
+          <w:sz w:val="21"/>
+          <w:szCs w:val="21"/>
+          <w:lang w:eastAsia="fr-FR"/>
+        </w:rPr>
+        <w:t>);</w:t>
+      </w:r>
+    </w:p>
+    <w:p>
+      <w:pPr>
+        <w:pBdr>
+          <w:top w:val="single" w:sz="4" w:space="1" w:color="auto"/>
+          <w:left w:val="single" w:sz="4" w:space="1" w:color="auto"/>
+          <w:bottom w:val="single" w:sz="4" w:space="1" w:color="auto"/>
+          <w:right w:val="single" w:sz="4" w:space="1" w:color="auto"/>
+        </w:pBdr>
+        <w:shd w:val="clear" w:color="auto" w:fill="FFFF00"/>
+        <w:spacing w:after="0" w:line="285" w:lineRule="atLeast"/>
+        <w:rPr>
+          <w:rFonts w:ascii="Consolas" w:eastAsia="Times New Roman" w:hAnsi="Consolas" w:cs="Times New Roman"/>
+          <w:color w:val="000000"/>
+          <w:sz w:val="21"/>
+          <w:szCs w:val="21"/>
+          <w:lang w:eastAsia="fr-FR"/>
+        </w:rPr>
+      </w:pPr>
+      <w:r>
+        <w:rPr>
+          <w:rFonts w:ascii="Consolas" w:eastAsia="Times New Roman" w:hAnsi="Consolas" w:cs="Times New Roman"/>
+          <w:color w:val="000000"/>
+          <w:sz w:val="21"/>
+          <w:szCs w:val="21"/>
+          <w:lang w:eastAsia="fr-FR"/>
+        </w:rPr>
+        <w:t xml:space="preserve">  </w:t>
+      </w:r>
+    </w:p>
+    <w:p>
+      <w:pPr>
+        <w:pBdr>
+          <w:top w:val="single" w:sz="4" w:space="1" w:color="auto"/>
+          <w:left w:val="single" w:sz="4" w:space="1" w:color="auto"/>
+          <w:bottom w:val="single" w:sz="4" w:space="1" w:color="auto"/>
+          <w:right w:val="single" w:sz="4" w:space="1" w:color="auto"/>
+        </w:pBdr>
+        <w:shd w:val="clear" w:color="auto" w:fill="FFFF00"/>
+        <w:spacing w:after="0" w:line="285" w:lineRule="atLeast"/>
+        <w:rPr>
+          <w:rFonts w:ascii="Consolas" w:eastAsia="Times New Roman" w:hAnsi="Consolas" w:cs="Times New Roman"/>
+          <w:color w:val="000000"/>
+          <w:sz w:val="21"/>
+          <w:szCs w:val="21"/>
+          <w:lang w:eastAsia="fr-FR"/>
+        </w:rPr>
+      </w:pPr>
+      <w:r>
+        <w:rPr>
+          <w:rFonts w:ascii="Consolas" w:eastAsia="Times New Roman" w:hAnsi="Consolas" w:cs="Times New Roman"/>
+          <w:color w:val="000000"/>
+          <w:sz w:val="21"/>
+          <w:szCs w:val="21"/>
+          <w:lang w:eastAsia="fr-FR"/>
+        </w:rPr>
+        <w:t>    }</w:t>
+      </w:r>
+    </w:p>
+    <w:p>
+      <w:pPr>
+        <w:pBdr>
+          <w:top w:val="single" w:sz="4" w:space="1" w:color="auto"/>
+          <w:left w:val="single" w:sz="4" w:space="1" w:color="auto"/>
+          <w:bottom w:val="single" w:sz="4" w:space="1" w:color="auto"/>
+          <w:right w:val="single" w:sz="4" w:space="1" w:color="auto"/>
+        </w:pBdr>
+        <w:shd w:val="clear" w:color="auto" w:fill="FFFF00"/>
+        <w:spacing w:after="0" w:line="285" w:lineRule="atLeast"/>
+        <w:rPr>
+          <w:rFonts w:ascii="Consolas" w:eastAsia="Times New Roman" w:hAnsi="Consolas" w:cs="Times New Roman"/>
+          <w:color w:val="000000"/>
+          <w:sz w:val="21"/>
+          <w:szCs w:val="21"/>
+          <w:lang w:eastAsia="fr-FR"/>
+        </w:rPr>
+      </w:pPr>
+      <w:r>
+        <w:rPr>
+          <w:rFonts w:ascii="Consolas" w:eastAsia="Times New Roman" w:hAnsi="Consolas" w:cs="Times New Roman"/>
+          <w:color w:val="000000"/>
+          <w:sz w:val="21"/>
+          <w:szCs w:val="21"/>
+          <w:lang w:eastAsia="fr-FR"/>
+        </w:rPr>
         <w:t xml:space="preserve">    </w:t>
       </w:r>
-      <w:r>
-        <w:rPr>
-          <w:rFonts w:ascii="Consolas" w:eastAsia="Times New Roman" w:hAnsi="Consolas" w:cs="Times New Roman"/>
-          <w:color w:val="000000"/>
-          <w:sz w:val="21"/>
-          <w:szCs w:val="21"/>
-          <w:lang w:eastAsia="fr-FR"/>
-        </w:rPr>
-        <w:t xml:space="preserve">$articles = </w:t>
+    </w:p>
+    <w:p>
+      <w:pPr>
+        <w:pBdr>
+          <w:top w:val="single" w:sz="4" w:space="1" w:color="auto"/>
+          <w:left w:val="single" w:sz="4" w:space="1" w:color="auto"/>
+          <w:bottom w:val="single" w:sz="4" w:space="1" w:color="auto"/>
+          <w:right w:val="single" w:sz="4" w:space="1" w:color="auto"/>
+        </w:pBdr>
+        <w:shd w:val="clear" w:color="auto" w:fill="FFFF00"/>
+        <w:spacing w:after="0" w:line="285" w:lineRule="atLeast"/>
+        <w:rPr>
+          <w:rFonts w:ascii="Consolas" w:eastAsia="Times New Roman" w:hAnsi="Consolas" w:cs="Times New Roman"/>
+          <w:color w:val="000000"/>
+          <w:sz w:val="21"/>
+          <w:szCs w:val="21"/>
+          <w:lang w:eastAsia="fr-FR"/>
+        </w:rPr>
+      </w:pPr>
+      <w:r>
+        <w:rPr>
+          <w:rFonts w:ascii="Consolas" w:eastAsia="Times New Roman" w:hAnsi="Consolas" w:cs="Times New Roman"/>
+          <w:color w:val="000000"/>
+          <w:sz w:val="21"/>
+          <w:szCs w:val="21"/>
+          <w:lang w:eastAsia="fr-FR"/>
+        </w:rPr>
+        <w:t xml:space="preserve">        </w:t>
       </w:r>
       <w:proofErr w:type="gramStart"/>
       <w:r>
         <w:rPr>
           <w:rFonts w:ascii="Consolas" w:eastAsia="Times New Roman" w:hAnsi="Consolas" w:cs="Times New Roman"/>
+          <w:color w:val="0000FF"/>
+          <w:sz w:val="21"/>
+          <w:szCs w:val="21"/>
+          <w:lang w:eastAsia="fr-FR"/>
+        </w:rPr>
+        <w:t>public</w:t>
+      </w:r>
+      <w:proofErr w:type="gramEnd"/>
+      <w:r>
+        <w:rPr>
+          <w:rFonts w:ascii="Consolas" w:eastAsia="Times New Roman" w:hAnsi="Consolas" w:cs="Times New Roman"/>
+          <w:color w:val="000000"/>
+          <w:sz w:val="21"/>
+          <w:szCs w:val="21"/>
+          <w:lang w:eastAsia="fr-FR"/>
+        </w:rPr>
+        <w:t xml:space="preserve"> </w:t>
+      </w:r>
+      <w:proofErr w:type="spellStart"/>
+      <w:r>
+        <w:rPr>
+          <w:rFonts w:ascii="Consolas" w:eastAsia="Times New Roman" w:hAnsi="Consolas" w:cs="Times New Roman"/>
+          <w:color w:val="0000FF"/>
+          <w:sz w:val="21"/>
+          <w:szCs w:val="21"/>
+          <w:lang w:eastAsia="fr-FR"/>
+        </w:rPr>
+        <w:t>function</w:t>
+      </w:r>
+      <w:proofErr w:type="spellEnd"/>
+      <w:r>
+        <w:rPr>
+          <w:rFonts w:ascii="Consolas" w:eastAsia="Times New Roman" w:hAnsi="Consolas" w:cs="Times New Roman"/>
+          <w:color w:val="000000"/>
+          <w:sz w:val="21"/>
+          <w:szCs w:val="21"/>
+          <w:lang w:eastAsia="fr-FR"/>
+        </w:rPr>
+        <w:t xml:space="preserve"> store(</w:t>
+      </w:r>
+      <w:proofErr w:type="spellStart"/>
+      <w:r>
+        <w:rPr>
+          <w:rFonts w:ascii="Consolas" w:eastAsia="Times New Roman" w:hAnsi="Consolas" w:cs="Times New Roman"/>
+          <w:color w:val="000000"/>
+          <w:sz w:val="21"/>
+          <w:szCs w:val="21"/>
+          <w:lang w:eastAsia="fr-FR"/>
+        </w:rPr>
+        <w:t>Request</w:t>
+      </w:r>
+      <w:proofErr w:type="spellEnd"/>
+      <w:r>
+        <w:rPr>
+          <w:rFonts w:ascii="Consolas" w:eastAsia="Times New Roman" w:hAnsi="Consolas" w:cs="Times New Roman"/>
+          <w:color w:val="000000"/>
+          <w:sz w:val="21"/>
+          <w:szCs w:val="21"/>
+          <w:lang w:eastAsia="fr-FR"/>
+        </w:rPr>
+        <w:t xml:space="preserve"> $</w:t>
+      </w:r>
+      <w:proofErr w:type="spellStart"/>
+      <w:r>
+        <w:rPr>
+          <w:rFonts w:ascii="Consolas" w:eastAsia="Times New Roman" w:hAnsi="Consolas" w:cs="Times New Roman"/>
+          <w:color w:val="000000"/>
+          <w:sz w:val="21"/>
+          <w:szCs w:val="21"/>
+          <w:lang w:eastAsia="fr-FR"/>
+        </w:rPr>
+        <w:t>request</w:t>
+      </w:r>
+      <w:proofErr w:type="spellEnd"/>
+      <w:r>
+        <w:rPr>
+          <w:rFonts w:ascii="Consolas" w:eastAsia="Times New Roman" w:hAnsi="Consolas" w:cs="Times New Roman"/>
+          <w:color w:val="000000"/>
+          <w:sz w:val="21"/>
+          <w:szCs w:val="21"/>
+          <w:lang w:eastAsia="fr-FR"/>
+        </w:rPr>
+        <w:t>)</w:t>
+      </w:r>
+    </w:p>
+    <w:p>
+      <w:pPr>
+        <w:pBdr>
+          <w:top w:val="single" w:sz="4" w:space="1" w:color="auto"/>
+          <w:left w:val="single" w:sz="4" w:space="1" w:color="auto"/>
+          <w:bottom w:val="single" w:sz="4" w:space="1" w:color="auto"/>
+          <w:right w:val="single" w:sz="4" w:space="1" w:color="auto"/>
+        </w:pBdr>
+        <w:shd w:val="clear" w:color="auto" w:fill="FFFF00"/>
+        <w:spacing w:after="0" w:line="285" w:lineRule="atLeast"/>
+        <w:rPr>
+          <w:rFonts w:ascii="Consolas" w:eastAsia="Times New Roman" w:hAnsi="Consolas" w:cs="Times New Roman"/>
+          <w:color w:val="000000"/>
+          <w:sz w:val="21"/>
+          <w:szCs w:val="21"/>
+          <w:lang w:eastAsia="fr-FR"/>
+        </w:rPr>
+      </w:pPr>
+      <w:r>
+        <w:rPr>
+          <w:rFonts w:ascii="Consolas" w:eastAsia="Times New Roman" w:hAnsi="Consolas" w:cs="Times New Roman"/>
+          <w:color w:val="000000"/>
+          <w:sz w:val="21"/>
+          <w:szCs w:val="21"/>
+          <w:lang w:eastAsia="fr-FR"/>
+        </w:rPr>
+        <w:t>        {</w:t>
+      </w:r>
+    </w:p>
+    <w:p>
+      <w:pPr>
+        <w:pBdr>
+          <w:top w:val="single" w:sz="4" w:space="1" w:color="auto"/>
+          <w:left w:val="single" w:sz="4" w:space="1" w:color="auto"/>
+          <w:bottom w:val="single" w:sz="4" w:space="1" w:color="auto"/>
+          <w:right w:val="single" w:sz="4" w:space="1" w:color="auto"/>
+        </w:pBdr>
+        <w:shd w:val="clear" w:color="auto" w:fill="FFFF00"/>
+        <w:spacing w:after="0" w:line="285" w:lineRule="atLeast"/>
+        <w:rPr>
+          <w:rFonts w:ascii="Consolas" w:eastAsia="Times New Roman" w:hAnsi="Consolas" w:cs="Times New Roman"/>
+          <w:color w:val="000000"/>
+          <w:sz w:val="21"/>
+          <w:szCs w:val="21"/>
+          <w:lang w:eastAsia="fr-FR"/>
+        </w:rPr>
+      </w:pPr>
+      <w:r>
+        <w:rPr>
+          <w:rFonts w:ascii="Consolas" w:eastAsia="Times New Roman" w:hAnsi="Consolas" w:cs="Times New Roman"/>
+          <w:color w:val="000000"/>
+          <w:sz w:val="21"/>
+          <w:szCs w:val="21"/>
+          <w:lang w:eastAsia="fr-FR"/>
+        </w:rPr>
+        <w:t xml:space="preserve">            $article = </w:t>
+      </w:r>
+      <w:r>
+        <w:rPr>
+          <w:rFonts w:ascii="Consolas" w:eastAsia="Times New Roman" w:hAnsi="Consolas" w:cs="Times New Roman"/>
+          <w:color w:val="0000FF"/>
+          <w:sz w:val="21"/>
+          <w:szCs w:val="21"/>
+          <w:lang w:eastAsia="fr-FR"/>
+        </w:rPr>
+        <w:t>new</w:t>
+      </w:r>
+      <w:r>
+        <w:rPr>
+          <w:rFonts w:ascii="Consolas" w:eastAsia="Times New Roman" w:hAnsi="Consolas" w:cs="Times New Roman"/>
+          <w:color w:val="000000"/>
+          <w:sz w:val="21"/>
+          <w:szCs w:val="21"/>
+          <w:lang w:eastAsia="fr-FR"/>
+        </w:rPr>
+        <w:t xml:space="preserve"> </w:t>
+      </w:r>
+      <w:proofErr w:type="gramStart"/>
+      <w:r>
+        <w:rPr>
+          <w:rFonts w:ascii="Consolas" w:eastAsia="Times New Roman" w:hAnsi="Consolas" w:cs="Times New Roman"/>
+          <w:color w:val="000000"/>
+          <w:sz w:val="21"/>
+          <w:szCs w:val="21"/>
+          <w:lang w:eastAsia="fr-FR"/>
+        </w:rPr>
+        <w:t>Article(</w:t>
+      </w:r>
+      <w:proofErr w:type="gramEnd"/>
+      <w:r>
+        <w:rPr>
+          <w:rFonts w:ascii="Consolas" w:eastAsia="Times New Roman" w:hAnsi="Consolas" w:cs="Times New Roman"/>
+          <w:color w:val="000000"/>
+          <w:sz w:val="21"/>
+          <w:szCs w:val="21"/>
+          <w:lang w:eastAsia="fr-FR"/>
+        </w:rPr>
+        <w:t>);</w:t>
+      </w:r>
+    </w:p>
+    <w:p>
+      <w:pPr>
+        <w:pBdr>
+          <w:top w:val="single" w:sz="4" w:space="1" w:color="auto"/>
+          <w:left w:val="single" w:sz="4" w:space="1" w:color="auto"/>
+          <w:bottom w:val="single" w:sz="4" w:space="1" w:color="auto"/>
+          <w:right w:val="single" w:sz="4" w:space="1" w:color="auto"/>
+        </w:pBdr>
+        <w:shd w:val="clear" w:color="auto" w:fill="FFFF00"/>
+        <w:spacing w:after="0" w:line="285" w:lineRule="atLeast"/>
+        <w:rPr>
+          <w:rFonts w:ascii="Consolas" w:eastAsia="Times New Roman" w:hAnsi="Consolas" w:cs="Times New Roman"/>
+          <w:color w:val="000000"/>
+          <w:sz w:val="21"/>
+          <w:szCs w:val="21"/>
+          <w:lang w:eastAsia="fr-FR"/>
+        </w:rPr>
+      </w:pPr>
+      <w:r>
+        <w:rPr>
+          <w:rFonts w:ascii="Consolas" w:eastAsia="Times New Roman" w:hAnsi="Consolas" w:cs="Times New Roman"/>
+          <w:color w:val="000000"/>
+          <w:sz w:val="21"/>
+          <w:szCs w:val="21"/>
+          <w:lang w:eastAsia="fr-FR"/>
+        </w:rPr>
+        <w:t>            $article-&gt;</w:t>
+      </w:r>
+      <w:proofErr w:type="spellStart"/>
+      <w:r>
+        <w:rPr>
+          <w:rFonts w:ascii="Consolas" w:eastAsia="Times New Roman" w:hAnsi="Consolas" w:cs="Times New Roman"/>
+          <w:color w:val="000000"/>
+          <w:sz w:val="21"/>
+          <w:szCs w:val="21"/>
+          <w:lang w:eastAsia="fr-FR"/>
+        </w:rPr>
+        <w:t>designation</w:t>
+      </w:r>
+      <w:proofErr w:type="spellEnd"/>
+      <w:r>
+        <w:rPr>
+          <w:rFonts w:ascii="Consolas" w:eastAsia="Times New Roman" w:hAnsi="Consolas" w:cs="Times New Roman"/>
+          <w:color w:val="000000"/>
+          <w:sz w:val="21"/>
+          <w:szCs w:val="21"/>
+          <w:lang w:eastAsia="fr-FR"/>
+        </w:rPr>
+        <w:t>= $</w:t>
+      </w:r>
+      <w:proofErr w:type="spellStart"/>
+      <w:r>
+        <w:rPr>
+          <w:rFonts w:ascii="Consolas" w:eastAsia="Times New Roman" w:hAnsi="Consolas" w:cs="Times New Roman"/>
+          <w:color w:val="000000"/>
+          <w:sz w:val="21"/>
+          <w:szCs w:val="21"/>
+          <w:lang w:eastAsia="fr-FR"/>
+        </w:rPr>
+        <w:t>request</w:t>
+      </w:r>
+      <w:proofErr w:type="spellEnd"/>
+      <w:r>
+        <w:rPr>
+          <w:rFonts w:ascii="Consolas" w:eastAsia="Times New Roman" w:hAnsi="Consolas" w:cs="Times New Roman"/>
+          <w:color w:val="000000"/>
+          <w:sz w:val="21"/>
+          <w:szCs w:val="21"/>
+          <w:lang w:eastAsia="fr-FR"/>
+        </w:rPr>
+        <w:t>-&gt;input(</w:t>
+      </w:r>
+      <w:r>
+        <w:rPr>
+          <w:rFonts w:ascii="Consolas" w:eastAsia="Times New Roman" w:hAnsi="Consolas" w:cs="Times New Roman"/>
+          <w:color w:val="A31515"/>
+          <w:sz w:val="21"/>
+          <w:szCs w:val="21"/>
+          <w:lang w:eastAsia="fr-FR"/>
+        </w:rPr>
+        <w:t>'</w:t>
+      </w:r>
+      <w:proofErr w:type="spellStart"/>
+      <w:r>
+        <w:rPr>
+          <w:rFonts w:ascii="Consolas" w:eastAsia="Times New Roman" w:hAnsi="Consolas" w:cs="Times New Roman"/>
+          <w:color w:val="A31515"/>
+          <w:sz w:val="21"/>
+          <w:szCs w:val="21"/>
+          <w:lang w:eastAsia="fr-FR"/>
+        </w:rPr>
+        <w:t>designation</w:t>
+      </w:r>
+      <w:proofErr w:type="spellEnd"/>
+      <w:r>
+        <w:rPr>
+          <w:rFonts w:ascii="Consolas" w:eastAsia="Times New Roman" w:hAnsi="Consolas" w:cs="Times New Roman"/>
+          <w:color w:val="A31515"/>
+          <w:sz w:val="21"/>
+          <w:szCs w:val="21"/>
+          <w:lang w:eastAsia="fr-FR"/>
+        </w:rPr>
+        <w:t>'</w:t>
+      </w:r>
+      <w:proofErr w:type="gramStart"/>
+      <w:r>
+        <w:rPr>
+          <w:rFonts w:ascii="Consolas" w:eastAsia="Times New Roman" w:hAnsi="Consolas" w:cs="Times New Roman"/>
+          <w:color w:val="000000"/>
+          <w:sz w:val="21"/>
+          <w:szCs w:val="21"/>
+          <w:lang w:eastAsia="fr-FR"/>
+        </w:rPr>
+        <w:t>);</w:t>
+      </w:r>
+      <w:proofErr w:type="gramEnd"/>
+    </w:p>
+    <w:p>
+      <w:pPr>
+        <w:pBdr>
+          <w:top w:val="single" w:sz="4" w:space="1" w:color="auto"/>
+          <w:left w:val="single" w:sz="4" w:space="1" w:color="auto"/>
+          <w:bottom w:val="single" w:sz="4" w:space="1" w:color="auto"/>
+          <w:right w:val="single" w:sz="4" w:space="1" w:color="auto"/>
+        </w:pBdr>
+        <w:shd w:val="clear" w:color="auto" w:fill="FFFF00"/>
+        <w:spacing w:after="0" w:line="285" w:lineRule="atLeast"/>
+        <w:rPr>
+          <w:rFonts w:ascii="Consolas" w:eastAsia="Times New Roman" w:hAnsi="Consolas" w:cs="Times New Roman"/>
+          <w:color w:val="000000"/>
+          <w:sz w:val="21"/>
+          <w:szCs w:val="21"/>
+          <w:lang w:eastAsia="fr-FR"/>
+        </w:rPr>
+      </w:pPr>
+      <w:r>
+        <w:rPr>
+          <w:rFonts w:ascii="Consolas" w:eastAsia="Times New Roman" w:hAnsi="Consolas" w:cs="Times New Roman"/>
+          <w:color w:val="000000"/>
+          <w:sz w:val="21"/>
+          <w:szCs w:val="21"/>
+          <w:lang w:eastAsia="fr-FR"/>
+        </w:rPr>
+        <w:t>            $article-&gt;marque= $</w:t>
+      </w:r>
+      <w:proofErr w:type="spellStart"/>
+      <w:r>
+        <w:rPr>
+          <w:rFonts w:ascii="Consolas" w:eastAsia="Times New Roman" w:hAnsi="Consolas" w:cs="Times New Roman"/>
+          <w:color w:val="000000"/>
+          <w:sz w:val="21"/>
+          <w:szCs w:val="21"/>
+          <w:lang w:eastAsia="fr-FR"/>
+        </w:rPr>
+        <w:t>request</w:t>
+      </w:r>
+      <w:proofErr w:type="spellEnd"/>
+      <w:r>
+        <w:rPr>
+          <w:rFonts w:ascii="Consolas" w:eastAsia="Times New Roman" w:hAnsi="Consolas" w:cs="Times New Roman"/>
+          <w:color w:val="000000"/>
+          <w:sz w:val="21"/>
+          <w:szCs w:val="21"/>
+          <w:lang w:eastAsia="fr-FR"/>
+        </w:rPr>
+        <w:t>-&gt;input(</w:t>
+      </w:r>
+      <w:r>
+        <w:rPr>
+          <w:rFonts w:ascii="Consolas" w:eastAsia="Times New Roman" w:hAnsi="Consolas" w:cs="Times New Roman"/>
+          <w:color w:val="A31515"/>
+          <w:sz w:val="21"/>
+          <w:szCs w:val="21"/>
+          <w:lang w:eastAsia="fr-FR"/>
+        </w:rPr>
+        <w:t>'marque'</w:t>
+      </w:r>
+      <w:proofErr w:type="gramStart"/>
+      <w:r>
+        <w:rPr>
+          <w:rFonts w:ascii="Consolas" w:eastAsia="Times New Roman" w:hAnsi="Consolas" w:cs="Times New Roman"/>
+          <w:color w:val="000000"/>
+          <w:sz w:val="21"/>
+          <w:szCs w:val="21"/>
+          <w:lang w:eastAsia="fr-FR"/>
+        </w:rPr>
+        <w:t>);</w:t>
+      </w:r>
+      <w:proofErr w:type="gramEnd"/>
+    </w:p>
+    <w:p>
+      <w:pPr>
+        <w:pBdr>
+          <w:top w:val="single" w:sz="4" w:space="1" w:color="auto"/>
+          <w:left w:val="single" w:sz="4" w:space="1" w:color="auto"/>
+          <w:bottom w:val="single" w:sz="4" w:space="1" w:color="auto"/>
+          <w:right w:val="single" w:sz="4" w:space="1" w:color="auto"/>
+        </w:pBdr>
+        <w:shd w:val="clear" w:color="auto" w:fill="FFFF00"/>
+        <w:spacing w:after="0" w:line="285" w:lineRule="atLeast"/>
+        <w:rPr>
+          <w:rFonts w:ascii="Consolas" w:eastAsia="Times New Roman" w:hAnsi="Consolas" w:cs="Times New Roman"/>
+          <w:color w:val="000000"/>
+          <w:sz w:val="21"/>
+          <w:szCs w:val="21"/>
+          <w:lang w:eastAsia="fr-FR"/>
+        </w:rPr>
+      </w:pPr>
+      <w:r>
+        <w:rPr>
+          <w:rFonts w:ascii="Consolas" w:eastAsia="Times New Roman" w:hAnsi="Consolas" w:cs="Times New Roman"/>
+          <w:color w:val="000000"/>
+          <w:sz w:val="21"/>
+          <w:szCs w:val="21"/>
+          <w:lang w:eastAsia="fr-FR"/>
+        </w:rPr>
+        <w:t>            $article-&gt;</w:t>
+      </w:r>
+      <w:proofErr w:type="spellStart"/>
+      <w:r>
+        <w:rPr>
+          <w:rFonts w:ascii="Consolas" w:eastAsia="Times New Roman" w:hAnsi="Consolas" w:cs="Times New Roman"/>
+          <w:color w:val="000000"/>
+          <w:sz w:val="21"/>
+          <w:szCs w:val="21"/>
+          <w:lang w:eastAsia="fr-FR"/>
+        </w:rPr>
+        <w:t>reference</w:t>
+      </w:r>
+      <w:proofErr w:type="spellEnd"/>
+      <w:r>
+        <w:rPr>
+          <w:rFonts w:ascii="Consolas" w:eastAsia="Times New Roman" w:hAnsi="Consolas" w:cs="Times New Roman"/>
+          <w:color w:val="000000"/>
+          <w:sz w:val="21"/>
+          <w:szCs w:val="21"/>
+          <w:lang w:eastAsia="fr-FR"/>
+        </w:rPr>
+        <w:t>= $</w:t>
+      </w:r>
+      <w:proofErr w:type="spellStart"/>
+      <w:r>
+        <w:rPr>
+          <w:rFonts w:ascii="Consolas" w:eastAsia="Times New Roman" w:hAnsi="Consolas" w:cs="Times New Roman"/>
+          <w:color w:val="000000"/>
+          <w:sz w:val="21"/>
+          <w:szCs w:val="21"/>
+          <w:lang w:eastAsia="fr-FR"/>
+        </w:rPr>
+        <w:t>request</w:t>
+      </w:r>
+      <w:proofErr w:type="spellEnd"/>
+      <w:r>
+        <w:rPr>
+          <w:rFonts w:ascii="Consolas" w:eastAsia="Times New Roman" w:hAnsi="Consolas" w:cs="Times New Roman"/>
+          <w:color w:val="000000"/>
+          <w:sz w:val="21"/>
+          <w:szCs w:val="21"/>
+          <w:lang w:eastAsia="fr-FR"/>
+        </w:rPr>
+        <w:t>-&gt;input(</w:t>
+      </w:r>
+      <w:r>
+        <w:rPr>
+          <w:rFonts w:ascii="Consolas" w:eastAsia="Times New Roman" w:hAnsi="Consolas" w:cs="Times New Roman"/>
+          <w:color w:val="A31515"/>
+          <w:sz w:val="21"/>
+          <w:szCs w:val="21"/>
+          <w:lang w:eastAsia="fr-FR"/>
+        </w:rPr>
+        <w:t>'</w:t>
+      </w:r>
+      <w:proofErr w:type="spellStart"/>
+      <w:r>
+        <w:rPr>
+          <w:rFonts w:ascii="Consolas" w:eastAsia="Times New Roman" w:hAnsi="Consolas" w:cs="Times New Roman"/>
+          <w:color w:val="A31515"/>
+          <w:sz w:val="21"/>
+          <w:szCs w:val="21"/>
+          <w:lang w:eastAsia="fr-FR"/>
+        </w:rPr>
+        <w:t>reference</w:t>
+      </w:r>
+      <w:proofErr w:type="spellEnd"/>
+      <w:r>
+        <w:rPr>
+          <w:rFonts w:ascii="Consolas" w:eastAsia="Times New Roman" w:hAnsi="Consolas" w:cs="Times New Roman"/>
+          <w:color w:val="A31515"/>
+          <w:sz w:val="21"/>
+          <w:szCs w:val="21"/>
+          <w:lang w:eastAsia="fr-FR"/>
+        </w:rPr>
+        <w:t>'</w:t>
+      </w:r>
+      <w:proofErr w:type="gramStart"/>
+      <w:r>
+        <w:rPr>
+          <w:rFonts w:ascii="Consolas" w:eastAsia="Times New Roman" w:hAnsi="Consolas" w:cs="Times New Roman"/>
+          <w:color w:val="000000"/>
+          <w:sz w:val="21"/>
+          <w:szCs w:val="21"/>
+          <w:lang w:eastAsia="fr-FR"/>
+        </w:rPr>
+        <w:t>);</w:t>
+      </w:r>
+      <w:proofErr w:type="gramEnd"/>
+    </w:p>
+    <w:p>
+      <w:pPr>
+        <w:pBdr>
+          <w:top w:val="single" w:sz="4" w:space="1" w:color="auto"/>
+          <w:left w:val="single" w:sz="4" w:space="1" w:color="auto"/>
+          <w:bottom w:val="single" w:sz="4" w:space="1" w:color="auto"/>
+          <w:right w:val="single" w:sz="4" w:space="1" w:color="auto"/>
+        </w:pBdr>
+        <w:shd w:val="clear" w:color="auto" w:fill="FFFF00"/>
+        <w:spacing w:after="0" w:line="285" w:lineRule="atLeast"/>
+        <w:rPr>
+          <w:rFonts w:ascii="Consolas" w:eastAsia="Times New Roman" w:hAnsi="Consolas" w:cs="Times New Roman"/>
+          <w:color w:val="000000"/>
+          <w:sz w:val="21"/>
+          <w:szCs w:val="21"/>
+          <w:lang w:eastAsia="fr-FR"/>
+        </w:rPr>
+      </w:pPr>
+      <w:r>
+        <w:rPr>
+          <w:rFonts w:ascii="Consolas" w:eastAsia="Times New Roman" w:hAnsi="Consolas" w:cs="Times New Roman"/>
+          <w:color w:val="000000"/>
+          <w:sz w:val="21"/>
+          <w:szCs w:val="21"/>
+          <w:lang w:eastAsia="fr-FR"/>
+        </w:rPr>
+        <w:t>            $article-&gt;</w:t>
+      </w:r>
+      <w:proofErr w:type="spellStart"/>
+      <w:r>
+        <w:rPr>
+          <w:rFonts w:ascii="Consolas" w:eastAsia="Times New Roman" w:hAnsi="Consolas" w:cs="Times New Roman"/>
+          <w:color w:val="000000"/>
+          <w:sz w:val="21"/>
+          <w:szCs w:val="21"/>
+          <w:lang w:eastAsia="fr-FR"/>
+        </w:rPr>
+        <w:t>qtestock</w:t>
+      </w:r>
+      <w:proofErr w:type="spellEnd"/>
+      <w:r>
+        <w:rPr>
+          <w:rFonts w:ascii="Consolas" w:eastAsia="Times New Roman" w:hAnsi="Consolas" w:cs="Times New Roman"/>
+          <w:color w:val="000000"/>
+          <w:sz w:val="21"/>
+          <w:szCs w:val="21"/>
+          <w:lang w:eastAsia="fr-FR"/>
+        </w:rPr>
+        <w:t>= $</w:t>
+      </w:r>
+      <w:proofErr w:type="spellStart"/>
+      <w:r>
+        <w:rPr>
+          <w:rFonts w:ascii="Consolas" w:eastAsia="Times New Roman" w:hAnsi="Consolas" w:cs="Times New Roman"/>
+          <w:color w:val="000000"/>
+          <w:sz w:val="21"/>
+          <w:szCs w:val="21"/>
+          <w:lang w:eastAsia="fr-FR"/>
+        </w:rPr>
+        <w:t>request</w:t>
+      </w:r>
+      <w:proofErr w:type="spellEnd"/>
+      <w:r>
+        <w:rPr>
+          <w:rFonts w:ascii="Consolas" w:eastAsia="Times New Roman" w:hAnsi="Consolas" w:cs="Times New Roman"/>
+          <w:color w:val="000000"/>
+          <w:sz w:val="21"/>
+          <w:szCs w:val="21"/>
+          <w:lang w:eastAsia="fr-FR"/>
+        </w:rPr>
+        <w:t>-&gt;input(</w:t>
+      </w:r>
+      <w:r>
+        <w:rPr>
+          <w:rFonts w:ascii="Consolas" w:eastAsia="Times New Roman" w:hAnsi="Consolas" w:cs="Times New Roman"/>
+          <w:color w:val="A31515"/>
+          <w:sz w:val="21"/>
+          <w:szCs w:val="21"/>
+          <w:lang w:eastAsia="fr-FR"/>
+        </w:rPr>
+        <w:t>'</w:t>
+      </w:r>
+      <w:proofErr w:type="spellStart"/>
+      <w:r>
+        <w:rPr>
+          <w:rFonts w:ascii="Consolas" w:eastAsia="Times New Roman" w:hAnsi="Consolas" w:cs="Times New Roman"/>
+          <w:color w:val="A31515"/>
+          <w:sz w:val="21"/>
+          <w:szCs w:val="21"/>
+          <w:lang w:eastAsia="fr-FR"/>
+        </w:rPr>
+        <w:t>qtestock</w:t>
+      </w:r>
+      <w:proofErr w:type="spellEnd"/>
+      <w:r>
+        <w:rPr>
+          <w:rFonts w:ascii="Consolas" w:eastAsia="Times New Roman" w:hAnsi="Consolas" w:cs="Times New Roman"/>
+          <w:color w:val="A31515"/>
+          <w:sz w:val="21"/>
+          <w:szCs w:val="21"/>
+          <w:lang w:eastAsia="fr-FR"/>
+        </w:rPr>
+        <w:t>'</w:t>
+      </w:r>
+      <w:proofErr w:type="gramStart"/>
+      <w:r>
+        <w:rPr>
+          <w:rFonts w:ascii="Consolas" w:eastAsia="Times New Roman" w:hAnsi="Consolas" w:cs="Times New Roman"/>
+          <w:color w:val="000000"/>
+          <w:sz w:val="21"/>
+          <w:szCs w:val="21"/>
+          <w:lang w:eastAsia="fr-FR"/>
+        </w:rPr>
+        <w:t>);</w:t>
+      </w:r>
+      <w:proofErr w:type="gramEnd"/>
+    </w:p>
+    <w:p>
+      <w:pPr>
+        <w:pBdr>
+          <w:top w:val="single" w:sz="4" w:space="1" w:color="auto"/>
+          <w:left w:val="single" w:sz="4" w:space="1" w:color="auto"/>
+          <w:bottom w:val="single" w:sz="4" w:space="1" w:color="auto"/>
+          <w:right w:val="single" w:sz="4" w:space="1" w:color="auto"/>
+        </w:pBdr>
+        <w:shd w:val="clear" w:color="auto" w:fill="FFFF00"/>
+        <w:spacing w:after="0" w:line="285" w:lineRule="atLeast"/>
+        <w:rPr>
+          <w:rFonts w:ascii="Consolas" w:eastAsia="Times New Roman" w:hAnsi="Consolas" w:cs="Times New Roman"/>
+          <w:color w:val="000000"/>
+          <w:sz w:val="21"/>
+          <w:szCs w:val="21"/>
+          <w:lang w:eastAsia="fr-FR"/>
+        </w:rPr>
+      </w:pPr>
+      <w:r>
+        <w:rPr>
+          <w:rFonts w:ascii="Consolas" w:eastAsia="Times New Roman" w:hAnsi="Consolas" w:cs="Times New Roman"/>
+          <w:color w:val="000000"/>
+          <w:sz w:val="21"/>
+          <w:szCs w:val="21"/>
+          <w:lang w:eastAsia="fr-FR"/>
+        </w:rPr>
+        <w:t>            $article-&gt;prix= $</w:t>
+      </w:r>
+      <w:proofErr w:type="spellStart"/>
+      <w:r>
+        <w:rPr>
+          <w:rFonts w:ascii="Consolas" w:eastAsia="Times New Roman" w:hAnsi="Consolas" w:cs="Times New Roman"/>
+          <w:color w:val="000000"/>
+          <w:sz w:val="21"/>
+          <w:szCs w:val="21"/>
+          <w:lang w:eastAsia="fr-FR"/>
+        </w:rPr>
+        <w:t>request</w:t>
+      </w:r>
+      <w:proofErr w:type="spellEnd"/>
+      <w:r>
+        <w:rPr>
+          <w:rFonts w:ascii="Consolas" w:eastAsia="Times New Roman" w:hAnsi="Consolas" w:cs="Times New Roman"/>
+          <w:color w:val="000000"/>
+          <w:sz w:val="21"/>
+          <w:szCs w:val="21"/>
+          <w:lang w:eastAsia="fr-FR"/>
+        </w:rPr>
+        <w:t>-&gt;input(</w:t>
+      </w:r>
+      <w:r>
+        <w:rPr>
+          <w:rFonts w:ascii="Consolas" w:eastAsia="Times New Roman" w:hAnsi="Consolas" w:cs="Times New Roman"/>
+          <w:color w:val="A31515"/>
+          <w:sz w:val="21"/>
+          <w:szCs w:val="21"/>
+          <w:lang w:eastAsia="fr-FR"/>
+        </w:rPr>
+        <w:t>'prix'</w:t>
+      </w:r>
+      <w:proofErr w:type="gramStart"/>
+      <w:r>
+        <w:rPr>
+          <w:rFonts w:ascii="Consolas" w:eastAsia="Times New Roman" w:hAnsi="Consolas" w:cs="Times New Roman"/>
+          <w:color w:val="000000"/>
+          <w:sz w:val="21"/>
+          <w:szCs w:val="21"/>
+          <w:lang w:eastAsia="fr-FR"/>
+        </w:rPr>
+        <w:t>);</w:t>
+      </w:r>
+      <w:proofErr w:type="gramEnd"/>
+    </w:p>
+    <w:p>
+      <w:pPr>
+        <w:pBdr>
+          <w:top w:val="single" w:sz="4" w:space="1" w:color="auto"/>
+          <w:left w:val="single" w:sz="4" w:space="1" w:color="auto"/>
+          <w:bottom w:val="single" w:sz="4" w:space="1" w:color="auto"/>
+          <w:right w:val="single" w:sz="4" w:space="1" w:color="auto"/>
+        </w:pBdr>
+        <w:shd w:val="clear" w:color="auto" w:fill="FFFF00"/>
+        <w:spacing w:after="0" w:line="285" w:lineRule="atLeast"/>
+        <w:rPr>
+          <w:rFonts w:ascii="Consolas" w:eastAsia="Times New Roman" w:hAnsi="Consolas" w:cs="Times New Roman"/>
+          <w:color w:val="000000"/>
+          <w:sz w:val="21"/>
+          <w:szCs w:val="21"/>
+          <w:lang w:eastAsia="fr-FR"/>
+        </w:rPr>
+      </w:pPr>
+      <w:r>
+        <w:rPr>
+          <w:rFonts w:ascii="Consolas" w:eastAsia="Times New Roman" w:hAnsi="Consolas" w:cs="Times New Roman"/>
+          <w:color w:val="000000"/>
+          <w:sz w:val="21"/>
+          <w:szCs w:val="21"/>
+          <w:lang w:eastAsia="fr-FR"/>
+        </w:rPr>
+        <w:lastRenderedPageBreak/>
+        <w:t>            $article-&gt;</w:t>
+      </w:r>
+      <w:proofErr w:type="spellStart"/>
+      <w:r>
+        <w:rPr>
+          <w:rFonts w:ascii="Consolas" w:eastAsia="Times New Roman" w:hAnsi="Consolas" w:cs="Times New Roman"/>
+          <w:color w:val="000000"/>
+          <w:sz w:val="21"/>
+          <w:szCs w:val="21"/>
+          <w:lang w:eastAsia="fr-FR"/>
+        </w:rPr>
+        <w:t>imageart</w:t>
+      </w:r>
+      <w:proofErr w:type="spellEnd"/>
+      <w:r>
+        <w:rPr>
+          <w:rFonts w:ascii="Consolas" w:eastAsia="Times New Roman" w:hAnsi="Consolas" w:cs="Times New Roman"/>
+          <w:color w:val="000000"/>
+          <w:sz w:val="21"/>
+          <w:szCs w:val="21"/>
+          <w:lang w:eastAsia="fr-FR"/>
+        </w:rPr>
+        <w:t>= $</w:t>
+      </w:r>
+      <w:proofErr w:type="spellStart"/>
+      <w:r>
+        <w:rPr>
+          <w:rFonts w:ascii="Consolas" w:eastAsia="Times New Roman" w:hAnsi="Consolas" w:cs="Times New Roman"/>
+          <w:color w:val="000000"/>
+          <w:sz w:val="21"/>
+          <w:szCs w:val="21"/>
+          <w:lang w:eastAsia="fr-FR"/>
+        </w:rPr>
+        <w:t>request</w:t>
+      </w:r>
+      <w:proofErr w:type="spellEnd"/>
+      <w:r>
+        <w:rPr>
+          <w:rFonts w:ascii="Consolas" w:eastAsia="Times New Roman" w:hAnsi="Consolas" w:cs="Times New Roman"/>
+          <w:color w:val="000000"/>
+          <w:sz w:val="21"/>
+          <w:szCs w:val="21"/>
+          <w:lang w:eastAsia="fr-FR"/>
+        </w:rPr>
+        <w:t>-&gt;input(</w:t>
+      </w:r>
+      <w:r>
+        <w:rPr>
+          <w:rFonts w:ascii="Consolas" w:eastAsia="Times New Roman" w:hAnsi="Consolas" w:cs="Times New Roman"/>
+          <w:color w:val="A31515"/>
+          <w:sz w:val="21"/>
+          <w:szCs w:val="21"/>
+          <w:lang w:eastAsia="fr-FR"/>
+        </w:rPr>
+        <w:t>'</w:t>
+      </w:r>
+      <w:proofErr w:type="spellStart"/>
+      <w:r>
+        <w:rPr>
+          <w:rFonts w:ascii="Consolas" w:eastAsia="Times New Roman" w:hAnsi="Consolas" w:cs="Times New Roman"/>
+          <w:color w:val="A31515"/>
+          <w:sz w:val="21"/>
+          <w:szCs w:val="21"/>
+          <w:lang w:eastAsia="fr-FR"/>
+        </w:rPr>
+        <w:t>imageart</w:t>
+      </w:r>
+      <w:proofErr w:type="spellEnd"/>
+      <w:r>
+        <w:rPr>
+          <w:rFonts w:ascii="Consolas" w:eastAsia="Times New Roman" w:hAnsi="Consolas" w:cs="Times New Roman"/>
+          <w:color w:val="A31515"/>
+          <w:sz w:val="21"/>
+          <w:szCs w:val="21"/>
+          <w:lang w:eastAsia="fr-FR"/>
+        </w:rPr>
+        <w:t>'</w:t>
+      </w:r>
+      <w:proofErr w:type="gramStart"/>
+      <w:r>
+        <w:rPr>
+          <w:rFonts w:ascii="Consolas" w:eastAsia="Times New Roman" w:hAnsi="Consolas" w:cs="Times New Roman"/>
+          <w:color w:val="000000"/>
+          <w:sz w:val="21"/>
+          <w:szCs w:val="21"/>
+          <w:lang w:eastAsia="fr-FR"/>
+        </w:rPr>
+        <w:t>);</w:t>
+      </w:r>
+      <w:proofErr w:type="gramEnd"/>
+    </w:p>
+    <w:p>
+      <w:pPr>
+        <w:pBdr>
+          <w:top w:val="single" w:sz="4" w:space="1" w:color="auto"/>
+          <w:left w:val="single" w:sz="4" w:space="1" w:color="auto"/>
+          <w:bottom w:val="single" w:sz="4" w:space="1" w:color="auto"/>
+          <w:right w:val="single" w:sz="4" w:space="1" w:color="auto"/>
+        </w:pBdr>
+        <w:shd w:val="clear" w:color="auto" w:fill="FFFF00"/>
+        <w:spacing w:after="0" w:line="285" w:lineRule="atLeast"/>
+        <w:rPr>
+          <w:rFonts w:ascii="Consolas" w:eastAsia="Times New Roman" w:hAnsi="Consolas" w:cs="Times New Roman"/>
+          <w:color w:val="000000"/>
+          <w:sz w:val="21"/>
+          <w:szCs w:val="21"/>
+          <w:lang w:eastAsia="fr-FR"/>
+        </w:rPr>
+      </w:pPr>
+      <w:r>
+        <w:rPr>
+          <w:rFonts w:ascii="Consolas" w:eastAsia="Times New Roman" w:hAnsi="Consolas" w:cs="Times New Roman"/>
+          <w:color w:val="000000"/>
+          <w:sz w:val="21"/>
+          <w:szCs w:val="21"/>
+          <w:lang w:eastAsia="fr-FR"/>
+        </w:rPr>
+        <w:t>            $article-&gt;</w:t>
+      </w:r>
+      <w:proofErr w:type="spellStart"/>
+      <w:r>
+        <w:rPr>
+          <w:rFonts w:ascii="Consolas" w:eastAsia="Times New Roman" w:hAnsi="Consolas" w:cs="Times New Roman"/>
+          <w:color w:val="000000"/>
+          <w:sz w:val="21"/>
+          <w:szCs w:val="21"/>
+          <w:lang w:eastAsia="fr-FR"/>
+        </w:rPr>
+        <w:t>scategorieID</w:t>
+      </w:r>
+      <w:proofErr w:type="spellEnd"/>
+      <w:r>
+        <w:rPr>
+          <w:rFonts w:ascii="Consolas" w:eastAsia="Times New Roman" w:hAnsi="Consolas" w:cs="Times New Roman"/>
+          <w:color w:val="000000"/>
+          <w:sz w:val="21"/>
+          <w:szCs w:val="21"/>
+          <w:lang w:eastAsia="fr-FR"/>
+        </w:rPr>
+        <w:t>= $</w:t>
+      </w:r>
+      <w:proofErr w:type="spellStart"/>
+      <w:r>
+        <w:rPr>
+          <w:rFonts w:ascii="Consolas" w:eastAsia="Times New Roman" w:hAnsi="Consolas" w:cs="Times New Roman"/>
+          <w:color w:val="000000"/>
+          <w:sz w:val="21"/>
+          <w:szCs w:val="21"/>
+          <w:lang w:eastAsia="fr-FR"/>
+        </w:rPr>
+        <w:t>request</w:t>
+      </w:r>
+      <w:proofErr w:type="spellEnd"/>
+      <w:r>
+        <w:rPr>
+          <w:rFonts w:ascii="Consolas" w:eastAsia="Times New Roman" w:hAnsi="Consolas" w:cs="Times New Roman"/>
+          <w:color w:val="000000"/>
+          <w:sz w:val="21"/>
+          <w:szCs w:val="21"/>
+          <w:lang w:eastAsia="fr-FR"/>
+        </w:rPr>
+        <w:t>-&gt;input(</w:t>
+      </w:r>
+      <w:r>
+        <w:rPr>
+          <w:rFonts w:ascii="Consolas" w:eastAsia="Times New Roman" w:hAnsi="Consolas" w:cs="Times New Roman"/>
+          <w:color w:val="A31515"/>
+          <w:sz w:val="21"/>
+          <w:szCs w:val="21"/>
+          <w:lang w:eastAsia="fr-FR"/>
+        </w:rPr>
+        <w:t>'</w:t>
+      </w:r>
+      <w:proofErr w:type="spellStart"/>
+      <w:r>
+        <w:rPr>
+          <w:rFonts w:ascii="Consolas" w:eastAsia="Times New Roman" w:hAnsi="Consolas" w:cs="Times New Roman"/>
+          <w:color w:val="A31515"/>
+          <w:sz w:val="21"/>
+          <w:szCs w:val="21"/>
+          <w:lang w:eastAsia="fr-FR"/>
+        </w:rPr>
+        <w:t>scategorieID</w:t>
+      </w:r>
+      <w:proofErr w:type="spellEnd"/>
+      <w:r>
+        <w:rPr>
+          <w:rFonts w:ascii="Consolas" w:eastAsia="Times New Roman" w:hAnsi="Consolas" w:cs="Times New Roman"/>
+          <w:color w:val="A31515"/>
+          <w:sz w:val="21"/>
+          <w:szCs w:val="21"/>
+          <w:lang w:eastAsia="fr-FR"/>
+        </w:rPr>
+        <w:t>'</w:t>
+      </w:r>
+      <w:proofErr w:type="gramStart"/>
+      <w:r>
+        <w:rPr>
+          <w:rFonts w:ascii="Consolas" w:eastAsia="Times New Roman" w:hAnsi="Consolas" w:cs="Times New Roman"/>
+          <w:color w:val="000000"/>
+          <w:sz w:val="21"/>
+          <w:szCs w:val="21"/>
+          <w:lang w:eastAsia="fr-FR"/>
+        </w:rPr>
+        <w:t>);</w:t>
+      </w:r>
+      <w:proofErr w:type="gramEnd"/>
+    </w:p>
+    <w:p>
+      <w:pPr>
+        <w:pBdr>
+          <w:top w:val="single" w:sz="4" w:space="1" w:color="auto"/>
+          <w:left w:val="single" w:sz="4" w:space="1" w:color="auto"/>
+          <w:bottom w:val="single" w:sz="4" w:space="1" w:color="auto"/>
+          <w:right w:val="single" w:sz="4" w:space="1" w:color="auto"/>
+        </w:pBdr>
+        <w:shd w:val="clear" w:color="auto" w:fill="FFFF00"/>
+        <w:spacing w:after="0" w:line="285" w:lineRule="atLeast"/>
+        <w:rPr>
+          <w:rFonts w:ascii="Consolas" w:eastAsia="Times New Roman" w:hAnsi="Consolas" w:cs="Times New Roman"/>
+          <w:color w:val="000000"/>
+          <w:sz w:val="21"/>
+          <w:szCs w:val="21"/>
+          <w:lang w:eastAsia="fr-FR"/>
+        </w:rPr>
+      </w:pPr>
+      <w:r>
+        <w:rPr>
+          <w:rFonts w:ascii="Consolas" w:eastAsia="Times New Roman" w:hAnsi="Consolas" w:cs="Times New Roman"/>
+          <w:color w:val="000000"/>
+          <w:sz w:val="21"/>
+          <w:szCs w:val="21"/>
+          <w:lang w:eastAsia="fr-FR"/>
+        </w:rPr>
+        <w:t xml:space="preserve">            </w:t>
+      </w:r>
+    </w:p>
+    <w:p>
+      <w:pPr>
+        <w:pBdr>
+          <w:top w:val="single" w:sz="4" w:space="1" w:color="auto"/>
+          <w:left w:val="single" w:sz="4" w:space="1" w:color="auto"/>
+          <w:bottom w:val="single" w:sz="4" w:space="1" w:color="auto"/>
+          <w:right w:val="single" w:sz="4" w:space="1" w:color="auto"/>
+        </w:pBdr>
+        <w:shd w:val="clear" w:color="auto" w:fill="FFFF00"/>
+        <w:spacing w:after="0" w:line="285" w:lineRule="atLeast"/>
+        <w:rPr>
+          <w:rFonts w:ascii="Consolas" w:eastAsia="Times New Roman" w:hAnsi="Consolas" w:cs="Times New Roman"/>
+          <w:color w:val="000000"/>
+          <w:sz w:val="21"/>
+          <w:szCs w:val="21"/>
+          <w:lang w:eastAsia="fr-FR"/>
+        </w:rPr>
+      </w:pPr>
+      <w:r>
+        <w:rPr>
+          <w:rFonts w:ascii="Consolas" w:eastAsia="Times New Roman" w:hAnsi="Consolas" w:cs="Times New Roman"/>
+          <w:color w:val="000000"/>
+          <w:sz w:val="21"/>
+          <w:szCs w:val="21"/>
+          <w:lang w:eastAsia="fr-FR"/>
+        </w:rPr>
+        <w:t>            $article-&gt;</w:t>
+      </w:r>
+      <w:proofErr w:type="spellStart"/>
+      <w:proofErr w:type="gramStart"/>
+      <w:r>
+        <w:rPr>
+          <w:rFonts w:ascii="Consolas" w:eastAsia="Times New Roman" w:hAnsi="Consolas" w:cs="Times New Roman"/>
+          <w:color w:val="000000"/>
+          <w:sz w:val="21"/>
+          <w:szCs w:val="21"/>
+          <w:lang w:eastAsia="fr-FR"/>
+        </w:rPr>
+        <w:t>save</w:t>
+      </w:r>
+      <w:proofErr w:type="spellEnd"/>
+      <w:r>
+        <w:rPr>
+          <w:rFonts w:ascii="Consolas" w:eastAsia="Times New Roman" w:hAnsi="Consolas" w:cs="Times New Roman"/>
+          <w:color w:val="000000"/>
+          <w:sz w:val="21"/>
+          <w:szCs w:val="21"/>
+          <w:lang w:eastAsia="fr-FR"/>
+        </w:rPr>
+        <w:t>(</w:t>
+      </w:r>
+      <w:proofErr w:type="gramEnd"/>
+      <w:r>
+        <w:rPr>
+          <w:rFonts w:ascii="Consolas" w:eastAsia="Times New Roman" w:hAnsi="Consolas" w:cs="Times New Roman"/>
+          <w:color w:val="000000"/>
+          <w:sz w:val="21"/>
+          <w:szCs w:val="21"/>
+          <w:lang w:eastAsia="fr-FR"/>
+        </w:rPr>
+        <w:t>);</w:t>
+      </w:r>
+    </w:p>
+    <w:p>
+      <w:pPr>
+        <w:pBdr>
+          <w:top w:val="single" w:sz="4" w:space="1" w:color="auto"/>
+          <w:left w:val="single" w:sz="4" w:space="1" w:color="auto"/>
+          <w:bottom w:val="single" w:sz="4" w:space="1" w:color="auto"/>
+          <w:right w:val="single" w:sz="4" w:space="1" w:color="auto"/>
+        </w:pBdr>
+        <w:shd w:val="clear" w:color="auto" w:fill="FFFF00"/>
+        <w:spacing w:after="0" w:line="285" w:lineRule="atLeast"/>
+        <w:rPr>
+          <w:rFonts w:ascii="Consolas" w:eastAsia="Times New Roman" w:hAnsi="Consolas" w:cs="Times New Roman"/>
+          <w:color w:val="000000"/>
+          <w:sz w:val="21"/>
+          <w:szCs w:val="21"/>
+          <w:lang w:eastAsia="fr-FR"/>
+        </w:rPr>
+      </w:pPr>
+      <w:r>
+        <w:rPr>
+          <w:rFonts w:ascii="Consolas" w:eastAsia="Times New Roman" w:hAnsi="Consolas" w:cs="Times New Roman"/>
+          <w:color w:val="000000"/>
+          <w:sz w:val="21"/>
+          <w:szCs w:val="21"/>
+          <w:lang w:eastAsia="fr-FR"/>
+        </w:rPr>
+        <w:t xml:space="preserve">    </w:t>
+      </w:r>
+    </w:p>
+    <w:p>
+      <w:pPr>
+        <w:pBdr>
+          <w:top w:val="single" w:sz="4" w:space="1" w:color="auto"/>
+          <w:left w:val="single" w:sz="4" w:space="1" w:color="auto"/>
+          <w:bottom w:val="single" w:sz="4" w:space="1" w:color="auto"/>
+          <w:right w:val="single" w:sz="4" w:space="1" w:color="auto"/>
+        </w:pBdr>
+        <w:shd w:val="clear" w:color="auto" w:fill="FFFF00"/>
+        <w:spacing w:after="0" w:line="285" w:lineRule="atLeast"/>
+        <w:rPr>
+          <w:rFonts w:ascii="Consolas" w:eastAsia="Times New Roman" w:hAnsi="Consolas" w:cs="Times New Roman"/>
+          <w:color w:val="000000"/>
+          <w:sz w:val="21"/>
+          <w:szCs w:val="21"/>
+          <w:lang w:eastAsia="fr-FR"/>
+        </w:rPr>
+      </w:pPr>
+      <w:r>
+        <w:rPr>
+          <w:rFonts w:ascii="Consolas" w:eastAsia="Times New Roman" w:hAnsi="Consolas" w:cs="Times New Roman"/>
+          <w:color w:val="000000"/>
+          <w:sz w:val="21"/>
+          <w:szCs w:val="21"/>
+          <w:lang w:eastAsia="fr-FR"/>
+        </w:rPr>
+        <w:t xml:space="preserve">            </w:t>
+      </w:r>
+      <w:proofErr w:type="gramStart"/>
+      <w:r>
+        <w:rPr>
+          <w:rFonts w:ascii="Consolas" w:eastAsia="Times New Roman" w:hAnsi="Consolas" w:cs="Times New Roman"/>
+          <w:color w:val="0000FF"/>
+          <w:sz w:val="21"/>
+          <w:szCs w:val="21"/>
+          <w:lang w:eastAsia="fr-FR"/>
+        </w:rPr>
+        <w:t>return</w:t>
+      </w:r>
+      <w:proofErr w:type="gramEnd"/>
+      <w:r>
+        <w:rPr>
+          <w:rFonts w:ascii="Consolas" w:eastAsia="Times New Roman" w:hAnsi="Consolas" w:cs="Times New Roman"/>
+          <w:color w:val="000000"/>
+          <w:sz w:val="21"/>
+          <w:szCs w:val="21"/>
+          <w:lang w:eastAsia="fr-FR"/>
+        </w:rPr>
+        <w:t xml:space="preserve"> </w:t>
+      </w:r>
+      <w:proofErr w:type="spellStart"/>
+      <w:r>
+        <w:rPr>
+          <w:rFonts w:ascii="Consolas" w:eastAsia="Times New Roman" w:hAnsi="Consolas" w:cs="Times New Roman"/>
+          <w:color w:val="000000"/>
+          <w:sz w:val="21"/>
+          <w:szCs w:val="21"/>
+          <w:lang w:eastAsia="fr-FR"/>
+        </w:rPr>
+        <w:t>response</w:t>
+      </w:r>
+      <w:proofErr w:type="spellEnd"/>
+      <w:r>
+        <w:rPr>
+          <w:rFonts w:ascii="Consolas" w:eastAsia="Times New Roman" w:hAnsi="Consolas" w:cs="Times New Roman"/>
+          <w:color w:val="000000"/>
+          <w:sz w:val="21"/>
+          <w:szCs w:val="21"/>
+          <w:lang w:eastAsia="fr-FR"/>
+        </w:rPr>
+        <w:t>()-&gt;</w:t>
+      </w:r>
+      <w:proofErr w:type="spellStart"/>
+      <w:r>
+        <w:rPr>
+          <w:rFonts w:ascii="Consolas" w:eastAsia="Times New Roman" w:hAnsi="Consolas" w:cs="Times New Roman"/>
+          <w:color w:val="000000"/>
+          <w:sz w:val="21"/>
+          <w:szCs w:val="21"/>
+          <w:lang w:eastAsia="fr-FR"/>
+        </w:rPr>
+        <w:t>json</w:t>
+      </w:r>
+      <w:proofErr w:type="spellEnd"/>
+      <w:r>
+        <w:rPr>
+          <w:rFonts w:ascii="Consolas" w:eastAsia="Times New Roman" w:hAnsi="Consolas" w:cs="Times New Roman"/>
+          <w:color w:val="000000"/>
+          <w:sz w:val="21"/>
+          <w:szCs w:val="21"/>
+          <w:lang w:eastAsia="fr-FR"/>
+        </w:rPr>
+        <w:t>($article);</w:t>
+      </w:r>
+    </w:p>
+    <w:p>
+      <w:pPr>
+        <w:pBdr>
+          <w:top w:val="single" w:sz="4" w:space="1" w:color="auto"/>
+          <w:left w:val="single" w:sz="4" w:space="1" w:color="auto"/>
+          <w:bottom w:val="single" w:sz="4" w:space="1" w:color="auto"/>
+          <w:right w:val="single" w:sz="4" w:space="1" w:color="auto"/>
+        </w:pBdr>
+        <w:shd w:val="clear" w:color="auto" w:fill="FFFF00"/>
+        <w:spacing w:after="0" w:line="285" w:lineRule="atLeast"/>
+        <w:rPr>
+          <w:rFonts w:ascii="Consolas" w:eastAsia="Times New Roman" w:hAnsi="Consolas" w:cs="Times New Roman"/>
+          <w:color w:val="000000"/>
+          <w:sz w:val="21"/>
+          <w:szCs w:val="21"/>
+          <w:lang w:eastAsia="fr-FR"/>
+        </w:rPr>
+      </w:pPr>
+      <w:r>
+        <w:rPr>
+          <w:rFonts w:ascii="Consolas" w:eastAsia="Times New Roman" w:hAnsi="Consolas" w:cs="Times New Roman"/>
+          <w:color w:val="000000"/>
+          <w:sz w:val="21"/>
+          <w:szCs w:val="21"/>
+          <w:lang w:eastAsia="fr-FR"/>
+        </w:rPr>
+        <w:t>        }</w:t>
+      </w:r>
+    </w:p>
+    <w:p>
+      <w:pPr>
+        <w:pBdr>
+          <w:top w:val="single" w:sz="4" w:space="1" w:color="auto"/>
+          <w:left w:val="single" w:sz="4" w:space="1" w:color="auto"/>
+          <w:bottom w:val="single" w:sz="4" w:space="1" w:color="auto"/>
+          <w:right w:val="single" w:sz="4" w:space="1" w:color="auto"/>
+        </w:pBdr>
+        <w:shd w:val="clear" w:color="auto" w:fill="FFFF00"/>
+        <w:spacing w:after="0" w:line="285" w:lineRule="atLeast"/>
+        <w:rPr>
+          <w:rFonts w:ascii="Consolas" w:eastAsia="Times New Roman" w:hAnsi="Consolas" w:cs="Times New Roman"/>
+          <w:color w:val="000000"/>
+          <w:sz w:val="21"/>
+          <w:szCs w:val="21"/>
+          <w:lang w:eastAsia="fr-FR"/>
+        </w:rPr>
+      </w:pPr>
+      <w:r>
+        <w:rPr>
+          <w:rFonts w:ascii="Consolas" w:eastAsia="Times New Roman" w:hAnsi="Consolas" w:cs="Times New Roman"/>
+          <w:color w:val="000000"/>
+          <w:sz w:val="21"/>
+          <w:szCs w:val="21"/>
+          <w:lang w:eastAsia="fr-FR"/>
+        </w:rPr>
+        <w:t xml:space="preserve">    </w:t>
+      </w:r>
+    </w:p>
+    <w:p>
+      <w:pPr>
+        <w:pBdr>
+          <w:top w:val="single" w:sz="4" w:space="1" w:color="auto"/>
+          <w:left w:val="single" w:sz="4" w:space="1" w:color="auto"/>
+          <w:bottom w:val="single" w:sz="4" w:space="1" w:color="auto"/>
+          <w:right w:val="single" w:sz="4" w:space="1" w:color="auto"/>
+        </w:pBdr>
+        <w:shd w:val="clear" w:color="auto" w:fill="FFFF00"/>
+        <w:spacing w:after="0" w:line="285" w:lineRule="atLeast"/>
+        <w:rPr>
+          <w:rFonts w:ascii="Consolas" w:eastAsia="Times New Roman" w:hAnsi="Consolas" w:cs="Times New Roman"/>
+          <w:color w:val="000000"/>
+          <w:sz w:val="21"/>
+          <w:szCs w:val="21"/>
+          <w:lang w:eastAsia="fr-FR"/>
+        </w:rPr>
+      </w:pPr>
+      <w:r>
+        <w:rPr>
+          <w:rFonts w:ascii="Consolas" w:eastAsia="Times New Roman" w:hAnsi="Consolas" w:cs="Times New Roman"/>
+          <w:color w:val="000000"/>
+          <w:sz w:val="21"/>
+          <w:szCs w:val="21"/>
+          <w:lang w:eastAsia="fr-FR"/>
+        </w:rPr>
+        <w:t>         </w:t>
+      </w:r>
+    </w:p>
+    <w:p>
+      <w:pPr>
+        <w:pBdr>
+          <w:top w:val="single" w:sz="4" w:space="1" w:color="auto"/>
+          <w:left w:val="single" w:sz="4" w:space="1" w:color="auto"/>
+          <w:bottom w:val="single" w:sz="4" w:space="1" w:color="auto"/>
+          <w:right w:val="single" w:sz="4" w:space="1" w:color="auto"/>
+        </w:pBdr>
+        <w:shd w:val="clear" w:color="auto" w:fill="FFFF00"/>
+        <w:spacing w:after="0" w:line="285" w:lineRule="atLeast"/>
+        <w:rPr>
+          <w:rFonts w:ascii="Consolas" w:eastAsia="Times New Roman" w:hAnsi="Consolas" w:cs="Times New Roman"/>
+          <w:color w:val="000000"/>
+          <w:sz w:val="21"/>
+          <w:szCs w:val="21"/>
+          <w:lang w:eastAsia="fr-FR"/>
+        </w:rPr>
+      </w:pPr>
+      <w:r>
+        <w:rPr>
+          <w:rFonts w:ascii="Consolas" w:eastAsia="Times New Roman" w:hAnsi="Consolas" w:cs="Times New Roman"/>
+          <w:color w:val="000000"/>
+          <w:sz w:val="21"/>
+          <w:szCs w:val="21"/>
+          <w:lang w:eastAsia="fr-FR"/>
+        </w:rPr>
+        <w:t xml:space="preserve">        </w:t>
+      </w:r>
+      <w:proofErr w:type="gramStart"/>
+      <w:r>
+        <w:rPr>
+          <w:rFonts w:ascii="Consolas" w:eastAsia="Times New Roman" w:hAnsi="Consolas" w:cs="Times New Roman"/>
+          <w:color w:val="0000FF"/>
+          <w:sz w:val="21"/>
+          <w:szCs w:val="21"/>
+          <w:lang w:eastAsia="fr-FR"/>
+        </w:rPr>
+        <w:t>public</w:t>
+      </w:r>
+      <w:proofErr w:type="gramEnd"/>
+      <w:r>
+        <w:rPr>
+          <w:rFonts w:ascii="Consolas" w:eastAsia="Times New Roman" w:hAnsi="Consolas" w:cs="Times New Roman"/>
+          <w:color w:val="000000"/>
+          <w:sz w:val="21"/>
+          <w:szCs w:val="21"/>
+          <w:lang w:eastAsia="fr-FR"/>
+        </w:rPr>
+        <w:t xml:space="preserve"> </w:t>
+      </w:r>
+      <w:proofErr w:type="spellStart"/>
+      <w:r>
+        <w:rPr>
+          <w:rFonts w:ascii="Consolas" w:eastAsia="Times New Roman" w:hAnsi="Consolas" w:cs="Times New Roman"/>
+          <w:color w:val="0000FF"/>
+          <w:sz w:val="21"/>
+          <w:szCs w:val="21"/>
+          <w:lang w:eastAsia="fr-FR"/>
+        </w:rPr>
+        <w:t>function</w:t>
+      </w:r>
+      <w:proofErr w:type="spellEnd"/>
+      <w:r>
+        <w:rPr>
+          <w:rFonts w:ascii="Consolas" w:eastAsia="Times New Roman" w:hAnsi="Consolas" w:cs="Times New Roman"/>
+          <w:color w:val="000000"/>
+          <w:sz w:val="21"/>
+          <w:szCs w:val="21"/>
+          <w:lang w:eastAsia="fr-FR"/>
+        </w:rPr>
+        <w:t xml:space="preserve"> show($id)</w:t>
+      </w:r>
+    </w:p>
+    <w:p>
+      <w:pPr>
+        <w:pBdr>
+          <w:top w:val="single" w:sz="4" w:space="1" w:color="auto"/>
+          <w:left w:val="single" w:sz="4" w:space="1" w:color="auto"/>
+          <w:bottom w:val="single" w:sz="4" w:space="1" w:color="auto"/>
+          <w:right w:val="single" w:sz="4" w:space="1" w:color="auto"/>
+        </w:pBdr>
+        <w:shd w:val="clear" w:color="auto" w:fill="FFFF00"/>
+        <w:spacing w:after="0" w:line="285" w:lineRule="atLeast"/>
+        <w:rPr>
+          <w:rFonts w:ascii="Consolas" w:eastAsia="Times New Roman" w:hAnsi="Consolas" w:cs="Times New Roman"/>
+          <w:color w:val="000000"/>
+          <w:sz w:val="21"/>
+          <w:szCs w:val="21"/>
+          <w:lang w:eastAsia="fr-FR"/>
+        </w:rPr>
+      </w:pPr>
+      <w:r>
+        <w:rPr>
+          <w:rFonts w:ascii="Consolas" w:eastAsia="Times New Roman" w:hAnsi="Consolas" w:cs="Times New Roman"/>
+          <w:color w:val="000000"/>
+          <w:sz w:val="21"/>
+          <w:szCs w:val="21"/>
+          <w:lang w:eastAsia="fr-FR"/>
+        </w:rPr>
+        <w:t>        {</w:t>
+      </w:r>
+    </w:p>
+    <w:p>
+      <w:pPr>
+        <w:pBdr>
+          <w:top w:val="single" w:sz="4" w:space="1" w:color="auto"/>
+          <w:left w:val="single" w:sz="4" w:space="1" w:color="auto"/>
+          <w:bottom w:val="single" w:sz="4" w:space="1" w:color="auto"/>
+          <w:right w:val="single" w:sz="4" w:space="1" w:color="auto"/>
+        </w:pBdr>
+        <w:shd w:val="clear" w:color="auto" w:fill="FFFF00"/>
+        <w:spacing w:after="0" w:line="285" w:lineRule="atLeast"/>
+        <w:rPr>
+          <w:rFonts w:ascii="Consolas" w:eastAsia="Times New Roman" w:hAnsi="Consolas" w:cs="Times New Roman"/>
+          <w:color w:val="000000"/>
+          <w:sz w:val="21"/>
+          <w:szCs w:val="21"/>
+          <w:lang w:eastAsia="fr-FR"/>
+        </w:rPr>
+      </w:pPr>
+      <w:r>
+        <w:rPr>
+          <w:rFonts w:ascii="Consolas" w:eastAsia="Times New Roman" w:hAnsi="Consolas" w:cs="Times New Roman"/>
+          <w:color w:val="000000"/>
+          <w:sz w:val="21"/>
+          <w:szCs w:val="21"/>
+          <w:lang w:eastAsia="fr-FR"/>
+        </w:rPr>
+        <w:t xml:space="preserve">            $article= </w:t>
+      </w:r>
+      <w:proofErr w:type="gramStart"/>
+      <w:r>
+        <w:rPr>
+          <w:rFonts w:ascii="Consolas" w:eastAsia="Times New Roman" w:hAnsi="Consolas" w:cs="Times New Roman"/>
           <w:color w:val="000000"/>
           <w:sz w:val="21"/>
           <w:szCs w:val="21"/>
@@ -18381,7 +20181,870 @@
           <w:szCs w:val="21"/>
           <w:lang w:eastAsia="fr-FR"/>
         </w:rPr>
-        <w:t>with</w:t>
+        <w:t>find</w:t>
+      </w:r>
+      <w:proofErr w:type="spellEnd"/>
+      <w:r>
+        <w:rPr>
+          <w:rFonts w:ascii="Consolas" w:eastAsia="Times New Roman" w:hAnsi="Consolas" w:cs="Times New Roman"/>
+          <w:color w:val="000000"/>
+          <w:sz w:val="21"/>
+          <w:szCs w:val="21"/>
+          <w:lang w:eastAsia="fr-FR"/>
+        </w:rPr>
+        <w:t>($id);</w:t>
+      </w:r>
+    </w:p>
+    <w:p>
+      <w:pPr>
+        <w:pBdr>
+          <w:top w:val="single" w:sz="4" w:space="1" w:color="auto"/>
+          <w:left w:val="single" w:sz="4" w:space="1" w:color="auto"/>
+          <w:bottom w:val="single" w:sz="4" w:space="1" w:color="auto"/>
+          <w:right w:val="single" w:sz="4" w:space="1" w:color="auto"/>
+        </w:pBdr>
+        <w:shd w:val="clear" w:color="auto" w:fill="FFFF00"/>
+        <w:spacing w:after="0" w:line="285" w:lineRule="atLeast"/>
+        <w:rPr>
+          <w:rFonts w:ascii="Consolas" w:eastAsia="Times New Roman" w:hAnsi="Consolas" w:cs="Times New Roman"/>
+          <w:color w:val="000000"/>
+          <w:sz w:val="21"/>
+          <w:szCs w:val="21"/>
+          <w:lang w:eastAsia="fr-FR"/>
+        </w:rPr>
+      </w:pPr>
+      <w:r>
+        <w:rPr>
+          <w:rFonts w:ascii="Consolas" w:eastAsia="Times New Roman" w:hAnsi="Consolas" w:cs="Times New Roman"/>
+          <w:color w:val="000000"/>
+          <w:sz w:val="21"/>
+          <w:szCs w:val="21"/>
+          <w:lang w:eastAsia="fr-FR"/>
+        </w:rPr>
+        <w:t xml:space="preserve">            </w:t>
+      </w:r>
+      <w:proofErr w:type="gramStart"/>
+      <w:r>
+        <w:rPr>
+          <w:rFonts w:ascii="Consolas" w:eastAsia="Times New Roman" w:hAnsi="Consolas" w:cs="Times New Roman"/>
+          <w:color w:val="0000FF"/>
+          <w:sz w:val="21"/>
+          <w:szCs w:val="21"/>
+          <w:lang w:eastAsia="fr-FR"/>
+        </w:rPr>
+        <w:t>return</w:t>
+      </w:r>
+      <w:proofErr w:type="gramEnd"/>
+      <w:r>
+        <w:rPr>
+          <w:rFonts w:ascii="Consolas" w:eastAsia="Times New Roman" w:hAnsi="Consolas" w:cs="Times New Roman"/>
+          <w:color w:val="000000"/>
+          <w:sz w:val="21"/>
+          <w:szCs w:val="21"/>
+          <w:lang w:eastAsia="fr-FR"/>
+        </w:rPr>
+        <w:t xml:space="preserve"> </w:t>
+      </w:r>
+      <w:proofErr w:type="spellStart"/>
+      <w:r>
+        <w:rPr>
+          <w:rFonts w:ascii="Consolas" w:eastAsia="Times New Roman" w:hAnsi="Consolas" w:cs="Times New Roman"/>
+          <w:color w:val="000000"/>
+          <w:sz w:val="21"/>
+          <w:szCs w:val="21"/>
+          <w:lang w:eastAsia="fr-FR"/>
+        </w:rPr>
+        <w:t>response</w:t>
+      </w:r>
+      <w:proofErr w:type="spellEnd"/>
+      <w:r>
+        <w:rPr>
+          <w:rFonts w:ascii="Consolas" w:eastAsia="Times New Roman" w:hAnsi="Consolas" w:cs="Times New Roman"/>
+          <w:color w:val="000000"/>
+          <w:sz w:val="21"/>
+          <w:szCs w:val="21"/>
+          <w:lang w:eastAsia="fr-FR"/>
+        </w:rPr>
+        <w:t>()-&gt;</w:t>
+      </w:r>
+      <w:proofErr w:type="spellStart"/>
+      <w:r>
+        <w:rPr>
+          <w:rFonts w:ascii="Consolas" w:eastAsia="Times New Roman" w:hAnsi="Consolas" w:cs="Times New Roman"/>
+          <w:color w:val="000000"/>
+          <w:sz w:val="21"/>
+          <w:szCs w:val="21"/>
+          <w:lang w:eastAsia="fr-FR"/>
+        </w:rPr>
+        <w:t>json</w:t>
+      </w:r>
+      <w:proofErr w:type="spellEnd"/>
+      <w:r>
+        <w:rPr>
+          <w:rFonts w:ascii="Consolas" w:eastAsia="Times New Roman" w:hAnsi="Consolas" w:cs="Times New Roman"/>
+          <w:color w:val="000000"/>
+          <w:sz w:val="21"/>
+          <w:szCs w:val="21"/>
+          <w:lang w:eastAsia="fr-FR"/>
+        </w:rPr>
+        <w:t>($article);</w:t>
+      </w:r>
+    </w:p>
+    <w:p>
+      <w:pPr>
+        <w:pBdr>
+          <w:top w:val="single" w:sz="4" w:space="1" w:color="auto"/>
+          <w:left w:val="single" w:sz="4" w:space="1" w:color="auto"/>
+          <w:bottom w:val="single" w:sz="4" w:space="1" w:color="auto"/>
+          <w:right w:val="single" w:sz="4" w:space="1" w:color="auto"/>
+        </w:pBdr>
+        <w:shd w:val="clear" w:color="auto" w:fill="FFFF00"/>
+        <w:spacing w:after="0" w:line="285" w:lineRule="atLeast"/>
+        <w:rPr>
+          <w:rFonts w:ascii="Consolas" w:eastAsia="Times New Roman" w:hAnsi="Consolas" w:cs="Times New Roman"/>
+          <w:color w:val="000000"/>
+          <w:sz w:val="21"/>
+          <w:szCs w:val="21"/>
+          <w:lang w:eastAsia="fr-FR"/>
+        </w:rPr>
+      </w:pPr>
+      <w:r>
+        <w:rPr>
+          <w:rFonts w:ascii="Consolas" w:eastAsia="Times New Roman" w:hAnsi="Consolas" w:cs="Times New Roman"/>
+          <w:color w:val="000000"/>
+          <w:sz w:val="21"/>
+          <w:szCs w:val="21"/>
+          <w:lang w:eastAsia="fr-FR"/>
+        </w:rPr>
+        <w:t>        }</w:t>
+      </w:r>
+    </w:p>
+    <w:p>
+      <w:pPr>
+        <w:pBdr>
+          <w:top w:val="single" w:sz="4" w:space="1" w:color="auto"/>
+          <w:left w:val="single" w:sz="4" w:space="1" w:color="auto"/>
+          <w:bottom w:val="single" w:sz="4" w:space="1" w:color="auto"/>
+          <w:right w:val="single" w:sz="4" w:space="1" w:color="auto"/>
+        </w:pBdr>
+        <w:shd w:val="clear" w:color="auto" w:fill="FFFF00"/>
+        <w:spacing w:after="0" w:line="285" w:lineRule="atLeast"/>
+        <w:rPr>
+          <w:rFonts w:ascii="Consolas" w:eastAsia="Times New Roman" w:hAnsi="Consolas" w:cs="Times New Roman"/>
+          <w:color w:val="000000"/>
+          <w:sz w:val="21"/>
+          <w:szCs w:val="21"/>
+          <w:lang w:eastAsia="fr-FR"/>
+        </w:rPr>
+      </w:pPr>
+      <w:r>
+        <w:rPr>
+          <w:rFonts w:ascii="Consolas" w:eastAsia="Times New Roman" w:hAnsi="Consolas" w:cs="Times New Roman"/>
+          <w:color w:val="000000"/>
+          <w:sz w:val="21"/>
+          <w:szCs w:val="21"/>
+          <w:lang w:eastAsia="fr-FR"/>
+        </w:rPr>
+        <w:t xml:space="preserve">    </w:t>
+      </w:r>
+    </w:p>
+    <w:p>
+      <w:pPr>
+        <w:pBdr>
+          <w:top w:val="single" w:sz="4" w:space="1" w:color="auto"/>
+          <w:left w:val="single" w:sz="4" w:space="1" w:color="auto"/>
+          <w:bottom w:val="single" w:sz="4" w:space="1" w:color="auto"/>
+          <w:right w:val="single" w:sz="4" w:space="1" w:color="auto"/>
+        </w:pBdr>
+        <w:shd w:val="clear" w:color="auto" w:fill="FFFF00"/>
+        <w:spacing w:after="0" w:line="285" w:lineRule="atLeast"/>
+        <w:rPr>
+          <w:rFonts w:ascii="Consolas" w:eastAsia="Times New Roman" w:hAnsi="Consolas" w:cs="Times New Roman"/>
+          <w:color w:val="000000"/>
+          <w:sz w:val="21"/>
+          <w:szCs w:val="21"/>
+          <w:lang w:eastAsia="fr-FR"/>
+        </w:rPr>
+      </w:pPr>
+      <w:r>
+        <w:rPr>
+          <w:rFonts w:ascii="Consolas" w:eastAsia="Times New Roman" w:hAnsi="Consolas" w:cs="Times New Roman"/>
+          <w:color w:val="000000"/>
+          <w:sz w:val="21"/>
+          <w:szCs w:val="21"/>
+          <w:lang w:eastAsia="fr-FR"/>
+        </w:rPr>
+        <w:t xml:space="preserve">        </w:t>
+      </w:r>
+      <w:proofErr w:type="gramStart"/>
+      <w:r>
+        <w:rPr>
+          <w:rFonts w:ascii="Consolas" w:eastAsia="Times New Roman" w:hAnsi="Consolas" w:cs="Times New Roman"/>
+          <w:color w:val="0000FF"/>
+          <w:sz w:val="21"/>
+          <w:szCs w:val="21"/>
+          <w:lang w:eastAsia="fr-FR"/>
+        </w:rPr>
+        <w:t>public</w:t>
+      </w:r>
+      <w:proofErr w:type="gramEnd"/>
+      <w:r>
+        <w:rPr>
+          <w:rFonts w:ascii="Consolas" w:eastAsia="Times New Roman" w:hAnsi="Consolas" w:cs="Times New Roman"/>
+          <w:color w:val="000000"/>
+          <w:sz w:val="21"/>
+          <w:szCs w:val="21"/>
+          <w:lang w:eastAsia="fr-FR"/>
+        </w:rPr>
+        <w:t xml:space="preserve"> </w:t>
+      </w:r>
+      <w:proofErr w:type="spellStart"/>
+      <w:r>
+        <w:rPr>
+          <w:rFonts w:ascii="Consolas" w:eastAsia="Times New Roman" w:hAnsi="Consolas" w:cs="Times New Roman"/>
+          <w:color w:val="0000FF"/>
+          <w:sz w:val="21"/>
+          <w:szCs w:val="21"/>
+          <w:lang w:eastAsia="fr-FR"/>
+        </w:rPr>
+        <w:t>function</w:t>
+      </w:r>
+      <w:proofErr w:type="spellEnd"/>
+      <w:r>
+        <w:rPr>
+          <w:rFonts w:ascii="Consolas" w:eastAsia="Times New Roman" w:hAnsi="Consolas" w:cs="Times New Roman"/>
+          <w:color w:val="000000"/>
+          <w:sz w:val="21"/>
+          <w:szCs w:val="21"/>
+          <w:lang w:eastAsia="fr-FR"/>
+        </w:rPr>
+        <w:t xml:space="preserve"> update($id, </w:t>
+      </w:r>
+      <w:proofErr w:type="spellStart"/>
+      <w:r>
+        <w:rPr>
+          <w:rFonts w:ascii="Consolas" w:eastAsia="Times New Roman" w:hAnsi="Consolas" w:cs="Times New Roman"/>
+          <w:color w:val="000000"/>
+          <w:sz w:val="21"/>
+          <w:szCs w:val="21"/>
+          <w:lang w:eastAsia="fr-FR"/>
+        </w:rPr>
+        <w:t>Request</w:t>
+      </w:r>
+      <w:proofErr w:type="spellEnd"/>
+      <w:r>
+        <w:rPr>
+          <w:rFonts w:ascii="Consolas" w:eastAsia="Times New Roman" w:hAnsi="Consolas" w:cs="Times New Roman"/>
+          <w:color w:val="000000"/>
+          <w:sz w:val="21"/>
+          <w:szCs w:val="21"/>
+          <w:lang w:eastAsia="fr-FR"/>
+        </w:rPr>
+        <w:t xml:space="preserve"> $</w:t>
+      </w:r>
+      <w:proofErr w:type="spellStart"/>
+      <w:r>
+        <w:rPr>
+          <w:rFonts w:ascii="Consolas" w:eastAsia="Times New Roman" w:hAnsi="Consolas" w:cs="Times New Roman"/>
+          <w:color w:val="000000"/>
+          <w:sz w:val="21"/>
+          <w:szCs w:val="21"/>
+          <w:lang w:eastAsia="fr-FR"/>
+        </w:rPr>
+        <w:t>request</w:t>
+      </w:r>
+      <w:proofErr w:type="spellEnd"/>
+      <w:r>
+        <w:rPr>
+          <w:rFonts w:ascii="Consolas" w:eastAsia="Times New Roman" w:hAnsi="Consolas" w:cs="Times New Roman"/>
+          <w:color w:val="000000"/>
+          <w:sz w:val="21"/>
+          <w:szCs w:val="21"/>
+          <w:lang w:eastAsia="fr-FR"/>
+        </w:rPr>
+        <w:t>)</w:t>
+      </w:r>
+    </w:p>
+    <w:p>
+      <w:pPr>
+        <w:pBdr>
+          <w:top w:val="single" w:sz="4" w:space="1" w:color="auto"/>
+          <w:left w:val="single" w:sz="4" w:space="1" w:color="auto"/>
+          <w:bottom w:val="single" w:sz="4" w:space="1" w:color="auto"/>
+          <w:right w:val="single" w:sz="4" w:space="1" w:color="auto"/>
+        </w:pBdr>
+        <w:shd w:val="clear" w:color="auto" w:fill="FFFF00"/>
+        <w:spacing w:after="0" w:line="285" w:lineRule="atLeast"/>
+        <w:rPr>
+          <w:rFonts w:ascii="Consolas" w:eastAsia="Times New Roman" w:hAnsi="Consolas" w:cs="Times New Roman"/>
+          <w:color w:val="000000"/>
+          <w:sz w:val="21"/>
+          <w:szCs w:val="21"/>
+          <w:lang w:eastAsia="fr-FR"/>
+        </w:rPr>
+      </w:pPr>
+      <w:r>
+        <w:rPr>
+          <w:rFonts w:ascii="Consolas" w:eastAsia="Times New Roman" w:hAnsi="Consolas" w:cs="Times New Roman"/>
+          <w:color w:val="000000"/>
+          <w:sz w:val="21"/>
+          <w:szCs w:val="21"/>
+          <w:lang w:eastAsia="fr-FR"/>
+        </w:rPr>
+        <w:t>        {</w:t>
+      </w:r>
+    </w:p>
+    <w:p>
+      <w:pPr>
+        <w:pBdr>
+          <w:top w:val="single" w:sz="4" w:space="1" w:color="auto"/>
+          <w:left w:val="single" w:sz="4" w:space="1" w:color="auto"/>
+          <w:bottom w:val="single" w:sz="4" w:space="1" w:color="auto"/>
+          <w:right w:val="single" w:sz="4" w:space="1" w:color="auto"/>
+        </w:pBdr>
+        <w:shd w:val="clear" w:color="auto" w:fill="FFFF00"/>
+        <w:spacing w:after="0" w:line="285" w:lineRule="atLeast"/>
+        <w:rPr>
+          <w:rFonts w:ascii="Consolas" w:eastAsia="Times New Roman" w:hAnsi="Consolas" w:cs="Times New Roman"/>
+          <w:color w:val="000000"/>
+          <w:sz w:val="21"/>
+          <w:szCs w:val="21"/>
+          <w:lang w:eastAsia="fr-FR"/>
+        </w:rPr>
+      </w:pPr>
+      <w:r>
+        <w:rPr>
+          <w:rFonts w:ascii="Consolas" w:eastAsia="Times New Roman" w:hAnsi="Consolas" w:cs="Times New Roman"/>
+          <w:color w:val="000000"/>
+          <w:sz w:val="21"/>
+          <w:szCs w:val="21"/>
+          <w:lang w:eastAsia="fr-FR"/>
+        </w:rPr>
+        <w:t xml:space="preserve">            $article = </w:t>
+      </w:r>
+      <w:proofErr w:type="gramStart"/>
+      <w:r>
+        <w:rPr>
+          <w:rFonts w:ascii="Consolas" w:eastAsia="Times New Roman" w:hAnsi="Consolas" w:cs="Times New Roman"/>
+          <w:color w:val="000000"/>
+          <w:sz w:val="21"/>
+          <w:szCs w:val="21"/>
+          <w:lang w:eastAsia="fr-FR"/>
+        </w:rPr>
+        <w:t>Article::</w:t>
+      </w:r>
+      <w:proofErr w:type="spellStart"/>
+      <w:proofErr w:type="gramEnd"/>
+      <w:r>
+        <w:rPr>
+          <w:rFonts w:ascii="Consolas" w:eastAsia="Times New Roman" w:hAnsi="Consolas" w:cs="Times New Roman"/>
+          <w:color w:val="000000"/>
+          <w:sz w:val="21"/>
+          <w:szCs w:val="21"/>
+          <w:lang w:eastAsia="fr-FR"/>
+        </w:rPr>
+        <w:t>find</w:t>
+      </w:r>
+      <w:proofErr w:type="spellEnd"/>
+      <w:r>
+        <w:rPr>
+          <w:rFonts w:ascii="Consolas" w:eastAsia="Times New Roman" w:hAnsi="Consolas" w:cs="Times New Roman"/>
+          <w:color w:val="000000"/>
+          <w:sz w:val="21"/>
+          <w:szCs w:val="21"/>
+          <w:lang w:eastAsia="fr-FR"/>
+        </w:rPr>
+        <w:t>($id);</w:t>
+      </w:r>
+    </w:p>
+    <w:p>
+      <w:pPr>
+        <w:pBdr>
+          <w:top w:val="single" w:sz="4" w:space="1" w:color="auto"/>
+          <w:left w:val="single" w:sz="4" w:space="1" w:color="auto"/>
+          <w:bottom w:val="single" w:sz="4" w:space="1" w:color="auto"/>
+          <w:right w:val="single" w:sz="4" w:space="1" w:color="auto"/>
+        </w:pBdr>
+        <w:shd w:val="clear" w:color="auto" w:fill="FFFF00"/>
+        <w:spacing w:after="0" w:line="285" w:lineRule="atLeast"/>
+        <w:rPr>
+          <w:rFonts w:ascii="Consolas" w:eastAsia="Times New Roman" w:hAnsi="Consolas" w:cs="Times New Roman"/>
+          <w:color w:val="000000"/>
+          <w:sz w:val="21"/>
+          <w:szCs w:val="21"/>
+          <w:lang w:eastAsia="fr-FR"/>
+        </w:rPr>
+      </w:pPr>
+      <w:r>
+        <w:rPr>
+          <w:rFonts w:ascii="Consolas" w:eastAsia="Times New Roman" w:hAnsi="Consolas" w:cs="Times New Roman"/>
+          <w:color w:val="000000"/>
+          <w:sz w:val="21"/>
+          <w:szCs w:val="21"/>
+          <w:lang w:eastAsia="fr-FR"/>
+        </w:rPr>
+        <w:t>            $article-&gt;update($</w:t>
+      </w:r>
+      <w:proofErr w:type="spellStart"/>
+      <w:r>
+        <w:rPr>
+          <w:rFonts w:ascii="Consolas" w:eastAsia="Times New Roman" w:hAnsi="Consolas" w:cs="Times New Roman"/>
+          <w:color w:val="000000"/>
+          <w:sz w:val="21"/>
+          <w:szCs w:val="21"/>
+          <w:lang w:eastAsia="fr-FR"/>
+        </w:rPr>
+        <w:t>request</w:t>
+      </w:r>
+      <w:proofErr w:type="spellEnd"/>
+      <w:r>
+        <w:rPr>
+          <w:rFonts w:ascii="Consolas" w:eastAsia="Times New Roman" w:hAnsi="Consolas" w:cs="Times New Roman"/>
+          <w:color w:val="000000"/>
+          <w:sz w:val="21"/>
+          <w:szCs w:val="21"/>
+          <w:lang w:eastAsia="fr-FR"/>
+        </w:rPr>
+        <w:t>-&gt;</w:t>
+      </w:r>
+      <w:proofErr w:type="gramStart"/>
+      <w:r>
+        <w:rPr>
+          <w:rFonts w:ascii="Consolas" w:eastAsia="Times New Roman" w:hAnsi="Consolas" w:cs="Times New Roman"/>
+          <w:color w:val="000000"/>
+          <w:sz w:val="21"/>
+          <w:szCs w:val="21"/>
+          <w:lang w:eastAsia="fr-FR"/>
+        </w:rPr>
+        <w:t>all(</w:t>
+      </w:r>
+      <w:proofErr w:type="gramEnd"/>
+      <w:r>
+        <w:rPr>
+          <w:rFonts w:ascii="Consolas" w:eastAsia="Times New Roman" w:hAnsi="Consolas" w:cs="Times New Roman"/>
+          <w:color w:val="000000"/>
+          <w:sz w:val="21"/>
+          <w:szCs w:val="21"/>
+          <w:lang w:eastAsia="fr-FR"/>
+        </w:rPr>
+        <w:t>));</w:t>
+      </w:r>
+    </w:p>
+    <w:p>
+      <w:pPr>
+        <w:pBdr>
+          <w:top w:val="single" w:sz="4" w:space="1" w:color="auto"/>
+          <w:left w:val="single" w:sz="4" w:space="1" w:color="auto"/>
+          <w:bottom w:val="single" w:sz="4" w:space="1" w:color="auto"/>
+          <w:right w:val="single" w:sz="4" w:space="1" w:color="auto"/>
+        </w:pBdr>
+        <w:shd w:val="clear" w:color="auto" w:fill="FFFF00"/>
+        <w:spacing w:after="0" w:line="285" w:lineRule="atLeast"/>
+        <w:rPr>
+          <w:rFonts w:ascii="Consolas" w:eastAsia="Times New Roman" w:hAnsi="Consolas" w:cs="Times New Roman"/>
+          <w:color w:val="000000"/>
+          <w:sz w:val="21"/>
+          <w:szCs w:val="21"/>
+          <w:lang w:eastAsia="fr-FR"/>
+        </w:rPr>
+      </w:pPr>
+      <w:r>
+        <w:rPr>
+          <w:rFonts w:ascii="Consolas" w:eastAsia="Times New Roman" w:hAnsi="Consolas" w:cs="Times New Roman"/>
+          <w:color w:val="000000"/>
+          <w:sz w:val="21"/>
+          <w:szCs w:val="21"/>
+          <w:lang w:eastAsia="fr-FR"/>
+        </w:rPr>
+        <w:t xml:space="preserve">    </w:t>
+      </w:r>
+    </w:p>
+    <w:p>
+      <w:pPr>
+        <w:pBdr>
+          <w:top w:val="single" w:sz="4" w:space="1" w:color="auto"/>
+          <w:left w:val="single" w:sz="4" w:space="1" w:color="auto"/>
+          <w:bottom w:val="single" w:sz="4" w:space="1" w:color="auto"/>
+          <w:right w:val="single" w:sz="4" w:space="1" w:color="auto"/>
+        </w:pBdr>
+        <w:shd w:val="clear" w:color="auto" w:fill="FFFF00"/>
+        <w:spacing w:after="0" w:line="285" w:lineRule="atLeast"/>
+        <w:rPr>
+          <w:rFonts w:ascii="Consolas" w:eastAsia="Times New Roman" w:hAnsi="Consolas" w:cs="Times New Roman"/>
+          <w:color w:val="000000"/>
+          <w:sz w:val="21"/>
+          <w:szCs w:val="21"/>
+          <w:lang w:eastAsia="fr-FR"/>
+        </w:rPr>
+      </w:pPr>
+      <w:r>
+        <w:rPr>
+          <w:rFonts w:ascii="Consolas" w:eastAsia="Times New Roman" w:hAnsi="Consolas" w:cs="Times New Roman"/>
+          <w:color w:val="000000"/>
+          <w:sz w:val="21"/>
+          <w:szCs w:val="21"/>
+          <w:lang w:eastAsia="fr-FR"/>
+        </w:rPr>
+        <w:t xml:space="preserve">            </w:t>
+      </w:r>
+      <w:proofErr w:type="gramStart"/>
+      <w:r>
+        <w:rPr>
+          <w:rFonts w:ascii="Consolas" w:eastAsia="Times New Roman" w:hAnsi="Consolas" w:cs="Times New Roman"/>
+          <w:color w:val="0000FF"/>
+          <w:sz w:val="21"/>
+          <w:szCs w:val="21"/>
+          <w:lang w:eastAsia="fr-FR"/>
+        </w:rPr>
+        <w:t>return</w:t>
+      </w:r>
+      <w:proofErr w:type="gramEnd"/>
+      <w:r>
+        <w:rPr>
+          <w:rFonts w:ascii="Consolas" w:eastAsia="Times New Roman" w:hAnsi="Consolas" w:cs="Times New Roman"/>
+          <w:color w:val="000000"/>
+          <w:sz w:val="21"/>
+          <w:szCs w:val="21"/>
+          <w:lang w:eastAsia="fr-FR"/>
+        </w:rPr>
+        <w:t xml:space="preserve"> </w:t>
+      </w:r>
+      <w:proofErr w:type="spellStart"/>
+      <w:r>
+        <w:rPr>
+          <w:rFonts w:ascii="Consolas" w:eastAsia="Times New Roman" w:hAnsi="Consolas" w:cs="Times New Roman"/>
+          <w:color w:val="000000"/>
+          <w:sz w:val="21"/>
+          <w:szCs w:val="21"/>
+          <w:lang w:eastAsia="fr-FR"/>
+        </w:rPr>
+        <w:t>response</w:t>
+      </w:r>
+      <w:proofErr w:type="spellEnd"/>
+      <w:r>
+        <w:rPr>
+          <w:rFonts w:ascii="Consolas" w:eastAsia="Times New Roman" w:hAnsi="Consolas" w:cs="Times New Roman"/>
+          <w:color w:val="000000"/>
+          <w:sz w:val="21"/>
+          <w:szCs w:val="21"/>
+          <w:lang w:eastAsia="fr-FR"/>
+        </w:rPr>
+        <w:t>()-&gt;</w:t>
+      </w:r>
+      <w:proofErr w:type="spellStart"/>
+      <w:r>
+        <w:rPr>
+          <w:rFonts w:ascii="Consolas" w:eastAsia="Times New Roman" w:hAnsi="Consolas" w:cs="Times New Roman"/>
+          <w:color w:val="000000"/>
+          <w:sz w:val="21"/>
+          <w:szCs w:val="21"/>
+          <w:lang w:eastAsia="fr-FR"/>
+        </w:rPr>
+        <w:t>json</w:t>
+      </w:r>
+      <w:proofErr w:type="spellEnd"/>
+      <w:r>
+        <w:rPr>
+          <w:rFonts w:ascii="Consolas" w:eastAsia="Times New Roman" w:hAnsi="Consolas" w:cs="Times New Roman"/>
+          <w:color w:val="000000"/>
+          <w:sz w:val="21"/>
+          <w:szCs w:val="21"/>
+          <w:lang w:eastAsia="fr-FR"/>
+        </w:rPr>
+        <w:t>($article);</w:t>
+      </w:r>
+    </w:p>
+    <w:p>
+      <w:pPr>
+        <w:pBdr>
+          <w:top w:val="single" w:sz="4" w:space="1" w:color="auto"/>
+          <w:left w:val="single" w:sz="4" w:space="1" w:color="auto"/>
+          <w:bottom w:val="single" w:sz="4" w:space="1" w:color="auto"/>
+          <w:right w:val="single" w:sz="4" w:space="1" w:color="auto"/>
+        </w:pBdr>
+        <w:shd w:val="clear" w:color="auto" w:fill="FFFF00"/>
+        <w:spacing w:after="0" w:line="285" w:lineRule="atLeast"/>
+        <w:rPr>
+          <w:rFonts w:ascii="Consolas" w:eastAsia="Times New Roman" w:hAnsi="Consolas" w:cs="Times New Roman"/>
+          <w:color w:val="000000"/>
+          <w:sz w:val="21"/>
+          <w:szCs w:val="21"/>
+          <w:lang w:eastAsia="fr-FR"/>
+        </w:rPr>
+      </w:pPr>
+      <w:r>
+        <w:rPr>
+          <w:rFonts w:ascii="Consolas" w:eastAsia="Times New Roman" w:hAnsi="Consolas" w:cs="Times New Roman"/>
+          <w:color w:val="000000"/>
+          <w:sz w:val="21"/>
+          <w:szCs w:val="21"/>
+          <w:lang w:eastAsia="fr-FR"/>
+        </w:rPr>
+        <w:t xml:space="preserve">    </w:t>
+      </w:r>
+    </w:p>
+    <w:p>
+      <w:pPr>
+        <w:pBdr>
+          <w:top w:val="single" w:sz="4" w:space="1" w:color="auto"/>
+          <w:left w:val="single" w:sz="4" w:space="1" w:color="auto"/>
+          <w:bottom w:val="single" w:sz="4" w:space="1" w:color="auto"/>
+          <w:right w:val="single" w:sz="4" w:space="1" w:color="auto"/>
+        </w:pBdr>
+        <w:shd w:val="clear" w:color="auto" w:fill="FFFF00"/>
+        <w:spacing w:after="0" w:line="285" w:lineRule="atLeast"/>
+        <w:rPr>
+          <w:rFonts w:ascii="Consolas" w:eastAsia="Times New Roman" w:hAnsi="Consolas" w:cs="Times New Roman"/>
+          <w:color w:val="000000"/>
+          <w:sz w:val="21"/>
+          <w:szCs w:val="21"/>
+          <w:lang w:eastAsia="fr-FR"/>
+        </w:rPr>
+      </w:pPr>
+      <w:r>
+        <w:rPr>
+          <w:rFonts w:ascii="Consolas" w:eastAsia="Times New Roman" w:hAnsi="Consolas" w:cs="Times New Roman"/>
+          <w:color w:val="000000"/>
+          <w:sz w:val="21"/>
+          <w:szCs w:val="21"/>
+          <w:lang w:eastAsia="fr-FR"/>
+        </w:rPr>
+        <w:t>        }</w:t>
+      </w:r>
+    </w:p>
+    <w:p>
+      <w:pPr>
+        <w:pBdr>
+          <w:top w:val="single" w:sz="4" w:space="1" w:color="auto"/>
+          <w:left w:val="single" w:sz="4" w:space="1" w:color="auto"/>
+          <w:bottom w:val="single" w:sz="4" w:space="1" w:color="auto"/>
+          <w:right w:val="single" w:sz="4" w:space="1" w:color="auto"/>
+        </w:pBdr>
+        <w:shd w:val="clear" w:color="auto" w:fill="FFFF00"/>
+        <w:spacing w:after="0" w:line="285" w:lineRule="atLeast"/>
+        <w:rPr>
+          <w:rFonts w:ascii="Consolas" w:eastAsia="Times New Roman" w:hAnsi="Consolas" w:cs="Times New Roman"/>
+          <w:color w:val="000000"/>
+          <w:sz w:val="21"/>
+          <w:szCs w:val="21"/>
+          <w:lang w:eastAsia="fr-FR"/>
+        </w:rPr>
+      </w:pPr>
+      <w:r>
+        <w:rPr>
+          <w:rFonts w:ascii="Consolas" w:eastAsia="Times New Roman" w:hAnsi="Consolas" w:cs="Times New Roman"/>
+          <w:color w:val="000000"/>
+          <w:sz w:val="21"/>
+          <w:szCs w:val="21"/>
+          <w:lang w:eastAsia="fr-FR"/>
+        </w:rPr>
+        <w:t xml:space="preserve">    </w:t>
+      </w:r>
+    </w:p>
+    <w:p>
+      <w:pPr>
+        <w:pBdr>
+          <w:top w:val="single" w:sz="4" w:space="1" w:color="auto"/>
+          <w:left w:val="single" w:sz="4" w:space="1" w:color="auto"/>
+          <w:bottom w:val="single" w:sz="4" w:space="1" w:color="auto"/>
+          <w:right w:val="single" w:sz="4" w:space="1" w:color="auto"/>
+        </w:pBdr>
+        <w:shd w:val="clear" w:color="auto" w:fill="FFFF00"/>
+        <w:spacing w:after="0" w:line="285" w:lineRule="atLeast"/>
+        <w:rPr>
+          <w:rFonts w:ascii="Consolas" w:eastAsia="Times New Roman" w:hAnsi="Consolas" w:cs="Times New Roman"/>
+          <w:color w:val="000000"/>
+          <w:sz w:val="21"/>
+          <w:szCs w:val="21"/>
+          <w:lang w:eastAsia="fr-FR"/>
+        </w:rPr>
+      </w:pPr>
+      <w:r>
+        <w:rPr>
+          <w:rFonts w:ascii="Consolas" w:eastAsia="Times New Roman" w:hAnsi="Consolas" w:cs="Times New Roman"/>
+          <w:color w:val="000000"/>
+          <w:sz w:val="21"/>
+          <w:szCs w:val="21"/>
+          <w:lang w:eastAsia="fr-FR"/>
+        </w:rPr>
+        <w:t xml:space="preserve">        </w:t>
+      </w:r>
+      <w:proofErr w:type="gramStart"/>
+      <w:r>
+        <w:rPr>
+          <w:rFonts w:ascii="Consolas" w:eastAsia="Times New Roman" w:hAnsi="Consolas" w:cs="Times New Roman"/>
+          <w:color w:val="0000FF"/>
+          <w:sz w:val="21"/>
+          <w:szCs w:val="21"/>
+          <w:lang w:eastAsia="fr-FR"/>
+        </w:rPr>
+        <w:t>public</w:t>
+      </w:r>
+      <w:proofErr w:type="gramEnd"/>
+      <w:r>
+        <w:rPr>
+          <w:rFonts w:ascii="Consolas" w:eastAsia="Times New Roman" w:hAnsi="Consolas" w:cs="Times New Roman"/>
+          <w:color w:val="000000"/>
+          <w:sz w:val="21"/>
+          <w:szCs w:val="21"/>
+          <w:lang w:eastAsia="fr-FR"/>
+        </w:rPr>
+        <w:t xml:space="preserve"> </w:t>
+      </w:r>
+      <w:proofErr w:type="spellStart"/>
+      <w:r>
+        <w:rPr>
+          <w:rFonts w:ascii="Consolas" w:eastAsia="Times New Roman" w:hAnsi="Consolas" w:cs="Times New Roman"/>
+          <w:color w:val="0000FF"/>
+          <w:sz w:val="21"/>
+          <w:szCs w:val="21"/>
+          <w:lang w:eastAsia="fr-FR"/>
+        </w:rPr>
+        <w:t>function</w:t>
+      </w:r>
+      <w:proofErr w:type="spellEnd"/>
+      <w:r>
+        <w:rPr>
+          <w:rFonts w:ascii="Consolas" w:eastAsia="Times New Roman" w:hAnsi="Consolas" w:cs="Times New Roman"/>
+          <w:color w:val="000000"/>
+          <w:sz w:val="21"/>
+          <w:szCs w:val="21"/>
+          <w:lang w:eastAsia="fr-FR"/>
+        </w:rPr>
+        <w:t xml:space="preserve"> destroy($id)</w:t>
+      </w:r>
+    </w:p>
+    <w:p>
+      <w:pPr>
+        <w:pBdr>
+          <w:top w:val="single" w:sz="4" w:space="1" w:color="auto"/>
+          <w:left w:val="single" w:sz="4" w:space="1" w:color="auto"/>
+          <w:bottom w:val="single" w:sz="4" w:space="1" w:color="auto"/>
+          <w:right w:val="single" w:sz="4" w:space="1" w:color="auto"/>
+        </w:pBdr>
+        <w:shd w:val="clear" w:color="auto" w:fill="FFFF00"/>
+        <w:spacing w:after="0" w:line="285" w:lineRule="atLeast"/>
+        <w:rPr>
+          <w:rFonts w:ascii="Consolas" w:eastAsia="Times New Roman" w:hAnsi="Consolas" w:cs="Times New Roman"/>
+          <w:color w:val="000000"/>
+          <w:sz w:val="21"/>
+          <w:szCs w:val="21"/>
+          <w:lang w:eastAsia="fr-FR"/>
+        </w:rPr>
+      </w:pPr>
+      <w:r>
+        <w:rPr>
+          <w:rFonts w:ascii="Consolas" w:eastAsia="Times New Roman" w:hAnsi="Consolas" w:cs="Times New Roman"/>
+          <w:color w:val="000000"/>
+          <w:sz w:val="21"/>
+          <w:szCs w:val="21"/>
+          <w:lang w:eastAsia="fr-FR"/>
+        </w:rPr>
+        <w:t>        {</w:t>
+      </w:r>
+    </w:p>
+    <w:p>
+      <w:pPr>
+        <w:pBdr>
+          <w:top w:val="single" w:sz="4" w:space="1" w:color="auto"/>
+          <w:left w:val="single" w:sz="4" w:space="1" w:color="auto"/>
+          <w:bottom w:val="single" w:sz="4" w:space="1" w:color="auto"/>
+          <w:right w:val="single" w:sz="4" w:space="1" w:color="auto"/>
+        </w:pBdr>
+        <w:shd w:val="clear" w:color="auto" w:fill="FFFF00"/>
+        <w:spacing w:after="0" w:line="285" w:lineRule="atLeast"/>
+        <w:rPr>
+          <w:rFonts w:ascii="Consolas" w:eastAsia="Times New Roman" w:hAnsi="Consolas" w:cs="Times New Roman"/>
+          <w:color w:val="000000"/>
+          <w:sz w:val="21"/>
+          <w:szCs w:val="21"/>
+          <w:lang w:eastAsia="fr-FR"/>
+        </w:rPr>
+      </w:pPr>
+      <w:r>
+        <w:rPr>
+          <w:rFonts w:ascii="Consolas" w:eastAsia="Times New Roman" w:hAnsi="Consolas" w:cs="Times New Roman"/>
+          <w:color w:val="000000"/>
+          <w:sz w:val="21"/>
+          <w:szCs w:val="21"/>
+          <w:lang w:eastAsia="fr-FR"/>
+        </w:rPr>
+        <w:t xml:space="preserve">            $article = </w:t>
+      </w:r>
+      <w:proofErr w:type="gramStart"/>
+      <w:r>
+        <w:rPr>
+          <w:rFonts w:ascii="Consolas" w:eastAsia="Times New Roman" w:hAnsi="Consolas" w:cs="Times New Roman"/>
+          <w:color w:val="000000"/>
+          <w:sz w:val="21"/>
+          <w:szCs w:val="21"/>
+          <w:lang w:eastAsia="fr-FR"/>
+        </w:rPr>
+        <w:t>Article::</w:t>
+      </w:r>
+      <w:proofErr w:type="spellStart"/>
+      <w:proofErr w:type="gramEnd"/>
+      <w:r>
+        <w:rPr>
+          <w:rFonts w:ascii="Consolas" w:eastAsia="Times New Roman" w:hAnsi="Consolas" w:cs="Times New Roman"/>
+          <w:color w:val="000000"/>
+          <w:sz w:val="21"/>
+          <w:szCs w:val="21"/>
+          <w:lang w:eastAsia="fr-FR"/>
+        </w:rPr>
+        <w:t>find</w:t>
+      </w:r>
+      <w:proofErr w:type="spellEnd"/>
+      <w:r>
+        <w:rPr>
+          <w:rFonts w:ascii="Consolas" w:eastAsia="Times New Roman" w:hAnsi="Consolas" w:cs="Times New Roman"/>
+          <w:color w:val="000000"/>
+          <w:sz w:val="21"/>
+          <w:szCs w:val="21"/>
+          <w:lang w:eastAsia="fr-FR"/>
+        </w:rPr>
+        <w:t>($id);</w:t>
+      </w:r>
+    </w:p>
+    <w:p>
+      <w:pPr>
+        <w:pBdr>
+          <w:top w:val="single" w:sz="4" w:space="1" w:color="auto"/>
+          <w:left w:val="single" w:sz="4" w:space="1" w:color="auto"/>
+          <w:bottom w:val="single" w:sz="4" w:space="1" w:color="auto"/>
+          <w:right w:val="single" w:sz="4" w:space="1" w:color="auto"/>
+        </w:pBdr>
+        <w:shd w:val="clear" w:color="auto" w:fill="FFFF00"/>
+        <w:spacing w:after="0" w:line="285" w:lineRule="atLeast"/>
+        <w:rPr>
+          <w:rFonts w:ascii="Consolas" w:eastAsia="Times New Roman" w:hAnsi="Consolas" w:cs="Times New Roman"/>
+          <w:color w:val="000000"/>
+          <w:sz w:val="21"/>
+          <w:szCs w:val="21"/>
+          <w:lang w:eastAsia="fr-FR"/>
+        </w:rPr>
+      </w:pPr>
+      <w:r>
+        <w:rPr>
+          <w:rFonts w:ascii="Consolas" w:eastAsia="Times New Roman" w:hAnsi="Consolas" w:cs="Times New Roman"/>
+          <w:color w:val="000000"/>
+          <w:sz w:val="21"/>
+          <w:szCs w:val="21"/>
+          <w:lang w:eastAsia="fr-FR"/>
+        </w:rPr>
+        <w:t>            $article-&gt;</w:t>
+      </w:r>
+      <w:proofErr w:type="spellStart"/>
+      <w:proofErr w:type="gramStart"/>
+      <w:r>
+        <w:rPr>
+          <w:rFonts w:ascii="Consolas" w:eastAsia="Times New Roman" w:hAnsi="Consolas" w:cs="Times New Roman"/>
+          <w:color w:val="000000"/>
+          <w:sz w:val="21"/>
+          <w:szCs w:val="21"/>
+          <w:lang w:eastAsia="fr-FR"/>
+        </w:rPr>
+        <w:t>delete</w:t>
       </w:r>
       <w:proofErr w:type="spellEnd"/>
       <w:r>
@@ -18394,6 +21057,141 @@
         </w:rPr>
         <w:t>(</w:t>
       </w:r>
+      <w:proofErr w:type="gramEnd"/>
+      <w:r>
+        <w:rPr>
+          <w:rFonts w:ascii="Consolas" w:eastAsia="Times New Roman" w:hAnsi="Consolas" w:cs="Times New Roman"/>
+          <w:color w:val="000000"/>
+          <w:sz w:val="21"/>
+          <w:szCs w:val="21"/>
+          <w:lang w:eastAsia="fr-FR"/>
+        </w:rPr>
+        <w:t>);</w:t>
+      </w:r>
+    </w:p>
+    <w:p>
+      <w:pPr>
+        <w:pBdr>
+          <w:top w:val="single" w:sz="4" w:space="1" w:color="auto"/>
+          <w:left w:val="single" w:sz="4" w:space="1" w:color="auto"/>
+          <w:bottom w:val="single" w:sz="4" w:space="1" w:color="auto"/>
+          <w:right w:val="single" w:sz="4" w:space="1" w:color="auto"/>
+        </w:pBdr>
+        <w:shd w:val="clear" w:color="auto" w:fill="FFFF00"/>
+        <w:spacing w:after="0" w:line="285" w:lineRule="atLeast"/>
+        <w:rPr>
+          <w:rFonts w:ascii="Consolas" w:eastAsia="Times New Roman" w:hAnsi="Consolas" w:cs="Times New Roman"/>
+          <w:color w:val="000000"/>
+          <w:sz w:val="21"/>
+          <w:szCs w:val="21"/>
+          <w:lang w:eastAsia="fr-FR"/>
+        </w:rPr>
+      </w:pPr>
+      <w:r>
+        <w:rPr>
+          <w:rFonts w:ascii="Consolas" w:eastAsia="Times New Roman" w:hAnsi="Consolas" w:cs="Times New Roman"/>
+          <w:color w:val="000000"/>
+          <w:sz w:val="21"/>
+          <w:szCs w:val="21"/>
+          <w:lang w:eastAsia="fr-FR"/>
+        </w:rPr>
+        <w:t xml:space="preserve">    </w:t>
+      </w:r>
+    </w:p>
+    <w:p>
+      <w:pPr>
+        <w:pBdr>
+          <w:top w:val="single" w:sz="4" w:space="1" w:color="auto"/>
+          <w:left w:val="single" w:sz="4" w:space="1" w:color="auto"/>
+          <w:bottom w:val="single" w:sz="4" w:space="1" w:color="auto"/>
+          <w:right w:val="single" w:sz="4" w:space="1" w:color="auto"/>
+        </w:pBdr>
+        <w:shd w:val="clear" w:color="auto" w:fill="FFFF00"/>
+        <w:spacing w:after="0" w:line="285" w:lineRule="atLeast"/>
+        <w:rPr>
+          <w:rFonts w:ascii="Consolas" w:eastAsia="Times New Roman" w:hAnsi="Consolas" w:cs="Times New Roman"/>
+          <w:color w:val="000000"/>
+          <w:sz w:val="21"/>
+          <w:szCs w:val="21"/>
+          <w:lang w:eastAsia="fr-FR"/>
+        </w:rPr>
+      </w:pPr>
+      <w:r>
+        <w:rPr>
+          <w:rFonts w:ascii="Consolas" w:eastAsia="Times New Roman" w:hAnsi="Consolas" w:cs="Times New Roman"/>
+          <w:color w:val="000000"/>
+          <w:sz w:val="21"/>
+          <w:szCs w:val="21"/>
+          <w:lang w:eastAsia="fr-FR"/>
+        </w:rPr>
+        <w:t xml:space="preserve">            </w:t>
+      </w:r>
+      <w:proofErr w:type="gramStart"/>
+      <w:r>
+        <w:rPr>
+          <w:rFonts w:ascii="Consolas" w:eastAsia="Times New Roman" w:hAnsi="Consolas" w:cs="Times New Roman"/>
+          <w:color w:val="0000FF"/>
+          <w:sz w:val="21"/>
+          <w:szCs w:val="21"/>
+          <w:lang w:eastAsia="fr-FR"/>
+        </w:rPr>
+        <w:t>return</w:t>
+      </w:r>
+      <w:proofErr w:type="gramEnd"/>
+      <w:r>
+        <w:rPr>
+          <w:rFonts w:ascii="Consolas" w:eastAsia="Times New Roman" w:hAnsi="Consolas" w:cs="Times New Roman"/>
+          <w:color w:val="000000"/>
+          <w:sz w:val="21"/>
+          <w:szCs w:val="21"/>
+          <w:lang w:eastAsia="fr-FR"/>
+        </w:rPr>
+        <w:t xml:space="preserve"> </w:t>
+      </w:r>
+      <w:proofErr w:type="spellStart"/>
+      <w:r>
+        <w:rPr>
+          <w:rFonts w:ascii="Consolas" w:eastAsia="Times New Roman" w:hAnsi="Consolas" w:cs="Times New Roman"/>
+          <w:color w:val="000000"/>
+          <w:sz w:val="21"/>
+          <w:szCs w:val="21"/>
+          <w:lang w:eastAsia="fr-FR"/>
+        </w:rPr>
+        <w:t>response</w:t>
+      </w:r>
+      <w:proofErr w:type="spellEnd"/>
+      <w:r>
+        <w:rPr>
+          <w:rFonts w:ascii="Consolas" w:eastAsia="Times New Roman" w:hAnsi="Consolas" w:cs="Times New Roman"/>
+          <w:color w:val="000000"/>
+          <w:sz w:val="21"/>
+          <w:szCs w:val="21"/>
+          <w:lang w:eastAsia="fr-FR"/>
+        </w:rPr>
+        <w:t>()-&gt;</w:t>
+      </w:r>
+      <w:proofErr w:type="spellStart"/>
+      <w:r>
+        <w:rPr>
+          <w:rFonts w:ascii="Consolas" w:eastAsia="Times New Roman" w:hAnsi="Consolas" w:cs="Times New Roman"/>
+          <w:color w:val="000000"/>
+          <w:sz w:val="21"/>
+          <w:szCs w:val="21"/>
+          <w:lang w:eastAsia="fr-FR"/>
+        </w:rPr>
+        <w:t>json</w:t>
+      </w:r>
+      <w:proofErr w:type="spellEnd"/>
+      <w:r>
+        <w:rPr>
+          <w:rFonts w:ascii="Consolas" w:eastAsia="Times New Roman" w:hAnsi="Consolas" w:cs="Times New Roman"/>
+          <w:color w:val="000000"/>
+          <w:sz w:val="21"/>
+          <w:szCs w:val="21"/>
+          <w:lang w:eastAsia="fr-FR"/>
+        </w:rPr>
+        <w:t>([</w:t>
+      </w:r>
       <w:r>
         <w:rPr>
           <w:rFonts w:ascii="Consolas" w:eastAsia="Times New Roman" w:hAnsi="Consolas" w:cs="Times New Roman"/>
@@ -18402,83 +21200,81 @@
           <w:szCs w:val="21"/>
           <w:lang w:eastAsia="fr-FR"/>
         </w:rPr>
+        <w:t>'message'</w:t>
+      </w:r>
+      <w:r>
+        <w:rPr>
+          <w:rFonts w:ascii="Consolas" w:eastAsia="Times New Roman" w:hAnsi="Consolas" w:cs="Times New Roman"/>
+          <w:color w:val="000000"/>
+          <w:sz w:val="21"/>
+          <w:szCs w:val="21"/>
+          <w:lang w:eastAsia="fr-FR"/>
+        </w:rPr>
+        <w:t xml:space="preserve"> =&gt; </w:t>
+      </w:r>
+      <w:r>
+        <w:rPr>
+          <w:rFonts w:ascii="Consolas" w:eastAsia="Times New Roman" w:hAnsi="Consolas" w:cs="Times New Roman"/>
+          <w:color w:val="A31515"/>
+          <w:sz w:val="21"/>
+          <w:szCs w:val="21"/>
+          <w:lang w:eastAsia="fr-FR"/>
+        </w:rPr>
+        <w:t xml:space="preserve">'Article </w:t>
+      </w:r>
+      <w:proofErr w:type="spellStart"/>
+      <w:r>
+        <w:rPr>
+          <w:rFonts w:ascii="Consolas" w:eastAsia="Times New Roman" w:hAnsi="Consolas" w:cs="Times New Roman"/>
+          <w:color w:val="A31515"/>
+          <w:sz w:val="21"/>
+          <w:szCs w:val="21"/>
+          <w:lang w:eastAsia="fr-FR"/>
+        </w:rPr>
+        <w:t>deleted</w:t>
+      </w:r>
+      <w:proofErr w:type="spellEnd"/>
+      <w:r>
+        <w:rPr>
+          <w:rFonts w:ascii="Consolas" w:eastAsia="Times New Roman" w:hAnsi="Consolas" w:cs="Times New Roman"/>
+          <w:color w:val="A31515"/>
+          <w:sz w:val="21"/>
+          <w:szCs w:val="21"/>
+          <w:lang w:eastAsia="fr-FR"/>
+        </w:rPr>
+        <w:t xml:space="preserve"> </w:t>
+      </w:r>
+      <w:proofErr w:type="spellStart"/>
+      <w:r>
+        <w:rPr>
+          <w:rFonts w:ascii="Consolas" w:eastAsia="Times New Roman" w:hAnsi="Consolas" w:cs="Times New Roman"/>
+          <w:color w:val="A31515"/>
+          <w:sz w:val="21"/>
+          <w:szCs w:val="21"/>
+          <w:lang w:eastAsia="fr-FR"/>
+        </w:rPr>
+        <w:t>successfully</w:t>
+      </w:r>
+      <w:proofErr w:type="spellEnd"/>
+      <w:r>
+        <w:rPr>
+          <w:rFonts w:ascii="Consolas" w:eastAsia="Times New Roman" w:hAnsi="Consolas" w:cs="Times New Roman"/>
+          <w:color w:val="A31515"/>
+          <w:sz w:val="21"/>
+          <w:szCs w:val="21"/>
+          <w:lang w:eastAsia="fr-FR"/>
+        </w:rPr>
         <w:t>'</w:t>
       </w:r>
-      <w:proofErr w:type="spellStart"/>
-      <w:r>
-        <w:rPr>
-          <w:rFonts w:ascii="Consolas" w:eastAsia="Times New Roman" w:hAnsi="Consolas" w:cs="Times New Roman"/>
-          <w:color w:val="A31515"/>
-          <w:sz w:val="21"/>
-          <w:szCs w:val="21"/>
-          <w:lang w:eastAsia="fr-FR"/>
-        </w:rPr>
-        <w:t>scategories</w:t>
-      </w:r>
-      <w:proofErr w:type="spellEnd"/>
-      <w:r>
-        <w:rPr>
-          <w:rFonts w:ascii="Consolas" w:eastAsia="Times New Roman" w:hAnsi="Consolas" w:cs="Times New Roman"/>
-          <w:color w:val="A31515"/>
-          <w:sz w:val="21"/>
-          <w:szCs w:val="21"/>
-          <w:lang w:eastAsia="fr-FR"/>
-        </w:rPr>
-        <w:t>'</w:t>
-      </w:r>
-      <w:r>
-        <w:rPr>
-          <w:rFonts w:ascii="Consolas" w:eastAsia="Times New Roman" w:hAnsi="Consolas" w:cs="Times New Roman"/>
-          <w:color w:val="000000"/>
-          <w:sz w:val="21"/>
-          <w:szCs w:val="21"/>
-          <w:lang w:eastAsia="fr-FR"/>
-        </w:rPr>
-        <w:t>)-&gt;</w:t>
-      </w:r>
-      <w:proofErr w:type="spellStart"/>
-      <w:r>
-        <w:rPr>
-          <w:rFonts w:ascii="Consolas" w:eastAsia="Times New Roman" w:hAnsi="Consolas" w:cs="Times New Roman"/>
-          <w:color w:val="000000"/>
-          <w:sz w:val="21"/>
-          <w:szCs w:val="21"/>
-          <w:lang w:eastAsia="fr-FR"/>
-        </w:rPr>
-        <w:t>get</w:t>
-      </w:r>
-      <w:proofErr w:type="spellEnd"/>
-      <w:r>
-        <w:rPr>
-          <w:rFonts w:ascii="Consolas" w:eastAsia="Times New Roman" w:hAnsi="Consolas" w:cs="Times New Roman"/>
-          <w:color w:val="000000"/>
-          <w:sz w:val="21"/>
-          <w:szCs w:val="21"/>
-          <w:lang w:eastAsia="fr-FR"/>
-        </w:rPr>
-        <w:t>()-&gt;</w:t>
-      </w:r>
-      <w:proofErr w:type="spellStart"/>
-      <w:r>
-        <w:rPr>
-          <w:rFonts w:ascii="Consolas" w:eastAsia="Times New Roman" w:hAnsi="Consolas" w:cs="Times New Roman"/>
-          <w:color w:val="000000"/>
-          <w:sz w:val="21"/>
-          <w:szCs w:val="21"/>
-          <w:lang w:eastAsia="fr-FR"/>
-        </w:rPr>
-        <w:t>toArray</w:t>
-      </w:r>
-      <w:proofErr w:type="spellEnd"/>
-      <w:r>
-        <w:rPr>
-          <w:rFonts w:ascii="Consolas" w:eastAsia="Times New Roman" w:hAnsi="Consolas" w:cs="Times New Roman"/>
-          <w:color w:val="000000"/>
-          <w:sz w:val="21"/>
-          <w:szCs w:val="21"/>
-          <w:lang w:eastAsia="fr-FR"/>
-        </w:rPr>
-        <w:t>();</w:t>
+      <w:r>
+        <w:rPr>
+          <w:rFonts w:ascii="Consolas" w:eastAsia="Times New Roman" w:hAnsi="Consolas" w:cs="Times New Roman"/>
+          <w:color w:val="000000"/>
+          <w:sz w:val="21"/>
+          <w:szCs w:val="21"/>
+          <w:lang w:eastAsia="fr-FR"/>
+        </w:rPr>
+        <w:t>]);</w:t>
       </w:r>
     </w:p>
     <w:p>
@@ -18509,50 +21305,6 @@
         </w:rPr>
         <w:t xml:space="preserve">    </w:t>
       </w:r>
-      <w:proofErr w:type="gramStart"/>
-      <w:r>
-        <w:rPr>
-          <w:rFonts w:ascii="Consolas" w:eastAsia="Times New Roman" w:hAnsi="Consolas" w:cs="Times New Roman"/>
-          <w:color w:val="0000FF"/>
-          <w:sz w:val="21"/>
-          <w:szCs w:val="21"/>
-          <w:lang w:eastAsia="fr-FR"/>
-        </w:rPr>
-        <w:t>return</w:t>
-      </w:r>
-      <w:proofErr w:type="gramEnd"/>
-      <w:r>
-        <w:rPr>
-          <w:rFonts w:ascii="Consolas" w:eastAsia="Times New Roman" w:hAnsi="Consolas" w:cs="Times New Roman"/>
-          <w:color w:val="000000"/>
-          <w:sz w:val="21"/>
-          <w:szCs w:val="21"/>
-          <w:lang w:eastAsia="fr-FR"/>
-        </w:rPr>
-        <w:t xml:space="preserve"> </w:t>
-      </w:r>
-      <w:proofErr w:type="spellStart"/>
-      <w:r>
-        <w:rPr>
-          <w:rFonts w:ascii="Consolas" w:eastAsia="Times New Roman" w:hAnsi="Consolas" w:cs="Times New Roman"/>
-          <w:color w:val="000000"/>
-          <w:sz w:val="21"/>
-          <w:szCs w:val="21"/>
-          <w:lang w:eastAsia="fr-FR"/>
-        </w:rPr>
-        <w:t>array_reverse</w:t>
-      </w:r>
-      <w:proofErr w:type="spellEnd"/>
-      <w:r>
-        <w:rPr>
-          <w:rFonts w:ascii="Consolas" w:eastAsia="Times New Roman" w:hAnsi="Consolas" w:cs="Times New Roman"/>
-          <w:color w:val="000000"/>
-          <w:sz w:val="21"/>
-          <w:szCs w:val="21"/>
-          <w:lang w:eastAsia="fr-FR"/>
-        </w:rPr>
-        <w:t>($articles);  </w:t>
-      </w:r>
     </w:p>
     <w:p>
       <w:pPr>
@@ -18580,2625 +21332,40 @@
           <w:szCs w:val="21"/>
           <w:lang w:eastAsia="fr-FR"/>
         </w:rPr>
+        <w:t>        }</w:t>
+      </w:r>
+    </w:p>
+    <w:p>
+      <w:pPr>
+        <w:pBdr>
+          <w:top w:val="single" w:sz="4" w:space="1" w:color="auto"/>
+          <w:left w:val="single" w:sz="4" w:space="1" w:color="auto"/>
+          <w:bottom w:val="single" w:sz="4" w:space="1" w:color="auto"/>
+          <w:right w:val="single" w:sz="4" w:space="1" w:color="auto"/>
+        </w:pBdr>
+        <w:shd w:val="clear" w:color="auto" w:fill="FFFFFF"/>
+        <w:spacing w:after="0" w:line="285" w:lineRule="atLeast"/>
+        <w:rPr>
+          <w:rFonts w:ascii="Consolas" w:eastAsia="Times New Roman" w:hAnsi="Consolas" w:cs="Times New Roman"/>
+          <w:color w:val="000000"/>
+          <w:sz w:val="21"/>
+          <w:szCs w:val="21"/>
+          <w:lang w:eastAsia="fr-FR"/>
+        </w:rPr>
+      </w:pPr>
+      <w:r>
+        <w:rPr>
+          <w:rFonts w:ascii="Consolas" w:eastAsia="Times New Roman" w:hAnsi="Consolas" w:cs="Times New Roman"/>
+          <w:color w:val="000000"/>
+          <w:sz w:val="21"/>
+          <w:szCs w:val="21"/>
+          <w:lang w:eastAsia="fr-FR"/>
+        </w:rPr>
         <w:t>}</w:t>
       </w:r>
     </w:p>
     <w:p>
       <w:pPr>
-        <w:pBdr>
-          <w:top w:val="single" w:sz="4" w:space="1" w:color="auto"/>
-          <w:left w:val="single" w:sz="4" w:space="1" w:color="auto"/>
-          <w:bottom w:val="single" w:sz="4" w:space="1" w:color="auto"/>
-          <w:right w:val="single" w:sz="4" w:space="1" w:color="auto"/>
-        </w:pBdr>
-        <w:shd w:val="clear" w:color="auto" w:fill="FFFF00"/>
-        <w:spacing w:after="0" w:line="285" w:lineRule="atLeast"/>
-        <w:rPr>
-          <w:rFonts w:ascii="Consolas" w:eastAsia="Times New Roman" w:hAnsi="Consolas" w:cs="Times New Roman"/>
-          <w:color w:val="008000"/>
-          <w:sz w:val="21"/>
-          <w:szCs w:val="21"/>
-          <w:lang w:eastAsia="fr-FR"/>
-        </w:rPr>
-      </w:pPr>
-    </w:p>
-    <w:p>
-      <w:pPr>
-        <w:pBdr>
-          <w:top w:val="single" w:sz="4" w:space="1" w:color="auto"/>
-          <w:left w:val="single" w:sz="4" w:space="1" w:color="auto"/>
-          <w:bottom w:val="single" w:sz="4" w:space="1" w:color="auto"/>
-          <w:right w:val="single" w:sz="4" w:space="1" w:color="auto"/>
-        </w:pBdr>
-        <w:shd w:val="clear" w:color="auto" w:fill="FFFF00"/>
-        <w:spacing w:after="0" w:line="285" w:lineRule="atLeast"/>
-        <w:rPr>
-          <w:rFonts w:ascii="Consolas" w:eastAsia="Times New Roman" w:hAnsi="Consolas" w:cs="Times New Roman"/>
-          <w:color w:val="000000"/>
-          <w:sz w:val="21"/>
-          <w:szCs w:val="21"/>
-          <w:lang w:eastAsia="fr-FR"/>
-        </w:rPr>
-      </w:pPr>
-      <w:r>
-        <w:rPr>
-          <w:rFonts w:ascii="Consolas" w:eastAsia="Times New Roman" w:hAnsi="Consolas" w:cs="Times New Roman"/>
-          <w:color w:val="000000"/>
-          <w:sz w:val="21"/>
-          <w:szCs w:val="21"/>
-          <w:lang w:eastAsia="fr-FR"/>
-        </w:rPr>
-        <w:t xml:space="preserve">    </w:t>
-      </w:r>
-      <w:proofErr w:type="gramStart"/>
-      <w:r>
-        <w:rPr>
-          <w:rFonts w:ascii="Consolas" w:eastAsia="Times New Roman" w:hAnsi="Consolas" w:cs="Times New Roman"/>
-          <w:color w:val="0000FF"/>
-          <w:sz w:val="21"/>
-          <w:szCs w:val="21"/>
-          <w:lang w:eastAsia="fr-FR"/>
-        </w:rPr>
-        <w:t>public</w:t>
-      </w:r>
-      <w:proofErr w:type="gramEnd"/>
-      <w:r>
-        <w:rPr>
-          <w:rFonts w:ascii="Consolas" w:eastAsia="Times New Roman" w:hAnsi="Consolas" w:cs="Times New Roman"/>
-          <w:color w:val="000000"/>
-          <w:sz w:val="21"/>
-          <w:szCs w:val="21"/>
-          <w:lang w:eastAsia="fr-FR"/>
-        </w:rPr>
-        <w:t xml:space="preserve"> </w:t>
-      </w:r>
-      <w:proofErr w:type="spellStart"/>
-      <w:r>
-        <w:rPr>
-          <w:rFonts w:ascii="Consolas" w:eastAsia="Times New Roman" w:hAnsi="Consolas" w:cs="Times New Roman"/>
-          <w:color w:val="0000FF"/>
-          <w:sz w:val="21"/>
-          <w:szCs w:val="21"/>
-          <w:lang w:eastAsia="fr-FR"/>
-        </w:rPr>
-        <w:t>function</w:t>
-      </w:r>
-      <w:proofErr w:type="spellEnd"/>
-      <w:r>
-        <w:rPr>
-          <w:rFonts w:ascii="Consolas" w:eastAsia="Times New Roman" w:hAnsi="Consolas" w:cs="Times New Roman"/>
-          <w:color w:val="000000"/>
-          <w:sz w:val="21"/>
-          <w:szCs w:val="21"/>
-          <w:lang w:eastAsia="fr-FR"/>
-        </w:rPr>
-        <w:t xml:space="preserve"> store(</w:t>
-      </w:r>
-      <w:proofErr w:type="spellStart"/>
-      <w:r>
-        <w:rPr>
-          <w:rFonts w:ascii="Consolas" w:eastAsia="Times New Roman" w:hAnsi="Consolas" w:cs="Times New Roman"/>
-          <w:color w:val="000000"/>
-          <w:sz w:val="21"/>
-          <w:szCs w:val="21"/>
-          <w:lang w:eastAsia="fr-FR"/>
-        </w:rPr>
-        <w:t>Request</w:t>
-      </w:r>
-      <w:proofErr w:type="spellEnd"/>
-      <w:r>
-        <w:rPr>
-          <w:rFonts w:ascii="Consolas" w:eastAsia="Times New Roman" w:hAnsi="Consolas" w:cs="Times New Roman"/>
-          <w:color w:val="000000"/>
-          <w:sz w:val="21"/>
-          <w:szCs w:val="21"/>
-          <w:lang w:eastAsia="fr-FR"/>
-        </w:rPr>
-        <w:t xml:space="preserve"> $</w:t>
-      </w:r>
-      <w:proofErr w:type="spellStart"/>
-      <w:r>
-        <w:rPr>
-          <w:rFonts w:ascii="Consolas" w:eastAsia="Times New Roman" w:hAnsi="Consolas" w:cs="Times New Roman"/>
-          <w:color w:val="000000"/>
-          <w:sz w:val="21"/>
-          <w:szCs w:val="21"/>
-          <w:lang w:eastAsia="fr-FR"/>
-        </w:rPr>
-        <w:t>request</w:t>
-      </w:r>
-      <w:proofErr w:type="spellEnd"/>
-      <w:r>
-        <w:rPr>
-          <w:rFonts w:ascii="Consolas" w:eastAsia="Times New Roman" w:hAnsi="Consolas" w:cs="Times New Roman"/>
-          <w:color w:val="000000"/>
-          <w:sz w:val="21"/>
-          <w:szCs w:val="21"/>
-          <w:lang w:eastAsia="fr-FR"/>
-        </w:rPr>
-        <w:t>)</w:t>
-      </w:r>
-    </w:p>
-    <w:p>
-      <w:pPr>
-        <w:pBdr>
-          <w:top w:val="single" w:sz="4" w:space="1" w:color="auto"/>
-          <w:left w:val="single" w:sz="4" w:space="1" w:color="auto"/>
-          <w:bottom w:val="single" w:sz="4" w:space="1" w:color="auto"/>
-          <w:right w:val="single" w:sz="4" w:space="1" w:color="auto"/>
-        </w:pBdr>
-        <w:shd w:val="clear" w:color="auto" w:fill="FFFF00"/>
-        <w:spacing w:after="0" w:line="285" w:lineRule="atLeast"/>
-        <w:rPr>
-          <w:rFonts w:ascii="Consolas" w:eastAsia="Times New Roman" w:hAnsi="Consolas" w:cs="Times New Roman"/>
-          <w:color w:val="000000"/>
-          <w:sz w:val="21"/>
-          <w:szCs w:val="21"/>
-          <w:lang w:eastAsia="fr-FR"/>
-        </w:rPr>
-      </w:pPr>
-      <w:r>
-        <w:rPr>
-          <w:rFonts w:ascii="Consolas" w:eastAsia="Times New Roman" w:hAnsi="Consolas" w:cs="Times New Roman"/>
-          <w:color w:val="000000"/>
-          <w:sz w:val="21"/>
-          <w:szCs w:val="21"/>
-          <w:lang w:eastAsia="fr-FR"/>
-        </w:rPr>
-        <w:t>    {</w:t>
-      </w:r>
-    </w:p>
-    <w:p>
-      <w:pPr>
-        <w:pBdr>
-          <w:top w:val="single" w:sz="4" w:space="1" w:color="auto"/>
-          <w:left w:val="single" w:sz="4" w:space="1" w:color="auto"/>
-          <w:bottom w:val="single" w:sz="4" w:space="1" w:color="auto"/>
-          <w:right w:val="single" w:sz="4" w:space="1" w:color="auto"/>
-        </w:pBdr>
-        <w:shd w:val="clear" w:color="auto" w:fill="FFFF00"/>
-        <w:spacing w:after="0" w:line="285" w:lineRule="atLeast"/>
-        <w:rPr>
-          <w:rFonts w:ascii="Consolas" w:eastAsia="Times New Roman" w:hAnsi="Consolas" w:cs="Times New Roman"/>
-          <w:color w:val="000000"/>
-          <w:sz w:val="21"/>
-          <w:szCs w:val="21"/>
-          <w:lang w:eastAsia="fr-FR"/>
-        </w:rPr>
-      </w:pPr>
-      <w:r>
-        <w:rPr>
-          <w:rFonts w:ascii="Consolas" w:eastAsia="Times New Roman" w:hAnsi="Consolas" w:cs="Times New Roman"/>
-          <w:color w:val="000000"/>
-          <w:sz w:val="21"/>
-          <w:szCs w:val="21"/>
-          <w:lang w:eastAsia="fr-FR"/>
-        </w:rPr>
-        <w:t xml:space="preserve">        $article = </w:t>
-      </w:r>
-      <w:r>
-        <w:rPr>
-          <w:rFonts w:ascii="Consolas" w:eastAsia="Times New Roman" w:hAnsi="Consolas" w:cs="Times New Roman"/>
-          <w:color w:val="0000FF"/>
-          <w:sz w:val="21"/>
-          <w:szCs w:val="21"/>
-          <w:lang w:eastAsia="fr-FR"/>
-        </w:rPr>
-        <w:t>new</w:t>
-      </w:r>
-      <w:r>
-        <w:rPr>
-          <w:rFonts w:ascii="Consolas" w:eastAsia="Times New Roman" w:hAnsi="Consolas" w:cs="Times New Roman"/>
-          <w:color w:val="000000"/>
-          <w:sz w:val="21"/>
-          <w:szCs w:val="21"/>
-          <w:lang w:eastAsia="fr-FR"/>
-        </w:rPr>
-        <w:t xml:space="preserve"> </w:t>
-      </w:r>
-      <w:proofErr w:type="gramStart"/>
-      <w:r>
-        <w:rPr>
-          <w:rFonts w:ascii="Consolas" w:eastAsia="Times New Roman" w:hAnsi="Consolas" w:cs="Times New Roman"/>
-          <w:color w:val="000000"/>
-          <w:sz w:val="21"/>
-          <w:szCs w:val="21"/>
-          <w:lang w:eastAsia="fr-FR"/>
-        </w:rPr>
-        <w:t>Article(</w:t>
-      </w:r>
-      <w:proofErr w:type="gramEnd"/>
-      <w:r>
-        <w:rPr>
-          <w:rFonts w:ascii="Consolas" w:eastAsia="Times New Roman" w:hAnsi="Consolas" w:cs="Times New Roman"/>
-          <w:color w:val="000000"/>
-          <w:sz w:val="21"/>
-          <w:szCs w:val="21"/>
-          <w:lang w:eastAsia="fr-FR"/>
-        </w:rPr>
-        <w:t>[</w:t>
-      </w:r>
-    </w:p>
-    <w:p>
-      <w:pPr>
-        <w:pBdr>
-          <w:top w:val="single" w:sz="4" w:space="1" w:color="auto"/>
-          <w:left w:val="single" w:sz="4" w:space="1" w:color="auto"/>
-          <w:bottom w:val="single" w:sz="4" w:space="1" w:color="auto"/>
-          <w:right w:val="single" w:sz="4" w:space="1" w:color="auto"/>
-        </w:pBdr>
-        <w:shd w:val="clear" w:color="auto" w:fill="FFFF00"/>
-        <w:spacing w:after="0" w:line="285" w:lineRule="atLeast"/>
-        <w:rPr>
-          <w:rFonts w:ascii="Consolas" w:eastAsia="Times New Roman" w:hAnsi="Consolas" w:cs="Times New Roman"/>
-          <w:color w:val="000000"/>
-          <w:sz w:val="21"/>
-          <w:szCs w:val="21"/>
-          <w:lang w:eastAsia="fr-FR"/>
-        </w:rPr>
-      </w:pPr>
-      <w:r>
-        <w:rPr>
-          <w:rFonts w:ascii="Consolas" w:eastAsia="Times New Roman" w:hAnsi="Consolas" w:cs="Times New Roman"/>
-          <w:color w:val="000000"/>
-          <w:sz w:val="21"/>
-          <w:szCs w:val="21"/>
-          <w:lang w:eastAsia="fr-FR"/>
-        </w:rPr>
-        <w:t xml:space="preserve">            </w:t>
-      </w:r>
-      <w:r>
-        <w:rPr>
-          <w:rFonts w:ascii="Consolas" w:eastAsia="Times New Roman" w:hAnsi="Consolas" w:cs="Times New Roman"/>
-          <w:color w:val="A31515"/>
-          <w:sz w:val="21"/>
-          <w:szCs w:val="21"/>
-          <w:lang w:eastAsia="fr-FR"/>
-        </w:rPr>
-        <w:t>'</w:t>
-      </w:r>
-      <w:proofErr w:type="spellStart"/>
-      <w:r>
-        <w:rPr>
-          <w:rFonts w:ascii="Consolas" w:eastAsia="Times New Roman" w:hAnsi="Consolas" w:cs="Times New Roman"/>
-          <w:color w:val="A31515"/>
-          <w:sz w:val="21"/>
-          <w:szCs w:val="21"/>
-          <w:lang w:eastAsia="fr-FR"/>
-        </w:rPr>
-        <w:t>designation</w:t>
-      </w:r>
-      <w:proofErr w:type="spellEnd"/>
-      <w:r>
-        <w:rPr>
-          <w:rFonts w:ascii="Consolas" w:eastAsia="Times New Roman" w:hAnsi="Consolas" w:cs="Times New Roman"/>
-          <w:color w:val="A31515"/>
-          <w:sz w:val="21"/>
-          <w:szCs w:val="21"/>
-          <w:lang w:eastAsia="fr-FR"/>
-        </w:rPr>
-        <w:t>'</w:t>
-      </w:r>
-      <w:r>
-        <w:rPr>
-          <w:rFonts w:ascii="Consolas" w:eastAsia="Times New Roman" w:hAnsi="Consolas" w:cs="Times New Roman"/>
-          <w:color w:val="000000"/>
-          <w:sz w:val="21"/>
-          <w:szCs w:val="21"/>
-          <w:lang w:eastAsia="fr-FR"/>
-        </w:rPr>
-        <w:t xml:space="preserve"> =&gt; $</w:t>
-      </w:r>
-      <w:proofErr w:type="spellStart"/>
-      <w:r>
-        <w:rPr>
-          <w:rFonts w:ascii="Consolas" w:eastAsia="Times New Roman" w:hAnsi="Consolas" w:cs="Times New Roman"/>
-          <w:color w:val="000000"/>
-          <w:sz w:val="21"/>
-          <w:szCs w:val="21"/>
-          <w:lang w:eastAsia="fr-FR"/>
-        </w:rPr>
-        <w:t>request</w:t>
-      </w:r>
-      <w:proofErr w:type="spellEnd"/>
-      <w:r>
-        <w:rPr>
-          <w:rFonts w:ascii="Consolas" w:eastAsia="Times New Roman" w:hAnsi="Consolas" w:cs="Times New Roman"/>
-          <w:color w:val="000000"/>
-          <w:sz w:val="21"/>
-          <w:szCs w:val="21"/>
-          <w:lang w:eastAsia="fr-FR"/>
-        </w:rPr>
-        <w:t>-&gt;input(</w:t>
-      </w:r>
-      <w:r>
-        <w:rPr>
-          <w:rFonts w:ascii="Consolas" w:eastAsia="Times New Roman" w:hAnsi="Consolas" w:cs="Times New Roman"/>
-          <w:color w:val="A31515"/>
-          <w:sz w:val="21"/>
-          <w:szCs w:val="21"/>
-          <w:lang w:eastAsia="fr-FR"/>
-        </w:rPr>
-        <w:t>'</w:t>
-      </w:r>
-      <w:proofErr w:type="spellStart"/>
-      <w:r>
-        <w:rPr>
-          <w:rFonts w:ascii="Consolas" w:eastAsia="Times New Roman" w:hAnsi="Consolas" w:cs="Times New Roman"/>
-          <w:color w:val="A31515"/>
-          <w:sz w:val="21"/>
-          <w:szCs w:val="21"/>
-          <w:lang w:eastAsia="fr-FR"/>
-        </w:rPr>
-        <w:t>designation</w:t>
-      </w:r>
-      <w:proofErr w:type="spellEnd"/>
-      <w:r>
-        <w:rPr>
-          <w:rFonts w:ascii="Consolas" w:eastAsia="Times New Roman" w:hAnsi="Consolas" w:cs="Times New Roman"/>
-          <w:color w:val="A31515"/>
-          <w:sz w:val="21"/>
-          <w:szCs w:val="21"/>
-          <w:lang w:eastAsia="fr-FR"/>
-        </w:rPr>
-        <w:t>'</w:t>
-      </w:r>
-      <w:r>
-        <w:rPr>
-          <w:rFonts w:ascii="Consolas" w:eastAsia="Times New Roman" w:hAnsi="Consolas" w:cs="Times New Roman"/>
-          <w:color w:val="000000"/>
-          <w:sz w:val="21"/>
-          <w:szCs w:val="21"/>
-          <w:lang w:eastAsia="fr-FR"/>
-        </w:rPr>
-        <w:t>),</w:t>
-      </w:r>
-    </w:p>
-    <w:p>
-      <w:pPr>
-        <w:pBdr>
-          <w:top w:val="single" w:sz="4" w:space="1" w:color="auto"/>
-          <w:left w:val="single" w:sz="4" w:space="1" w:color="auto"/>
-          <w:bottom w:val="single" w:sz="4" w:space="1" w:color="auto"/>
-          <w:right w:val="single" w:sz="4" w:space="1" w:color="auto"/>
-        </w:pBdr>
-        <w:shd w:val="clear" w:color="auto" w:fill="FFFF00"/>
-        <w:spacing w:after="0" w:line="285" w:lineRule="atLeast"/>
-        <w:rPr>
-          <w:rFonts w:ascii="Consolas" w:eastAsia="Times New Roman" w:hAnsi="Consolas" w:cs="Times New Roman"/>
-          <w:color w:val="000000"/>
-          <w:sz w:val="21"/>
-          <w:szCs w:val="21"/>
-          <w:lang w:eastAsia="fr-FR"/>
-        </w:rPr>
-      </w:pPr>
-      <w:r>
-        <w:rPr>
-          <w:rFonts w:ascii="Consolas" w:eastAsia="Times New Roman" w:hAnsi="Consolas" w:cs="Times New Roman"/>
-          <w:color w:val="000000"/>
-          <w:sz w:val="21"/>
-          <w:szCs w:val="21"/>
-          <w:lang w:eastAsia="fr-FR"/>
-        </w:rPr>
-        <w:t xml:space="preserve">            </w:t>
-      </w:r>
-      <w:r>
-        <w:rPr>
-          <w:rFonts w:ascii="Consolas" w:eastAsia="Times New Roman" w:hAnsi="Consolas" w:cs="Times New Roman"/>
-          <w:color w:val="A31515"/>
-          <w:sz w:val="21"/>
-          <w:szCs w:val="21"/>
-          <w:lang w:eastAsia="fr-FR"/>
-        </w:rPr>
-        <w:t>'marque'</w:t>
-      </w:r>
-      <w:r>
-        <w:rPr>
-          <w:rFonts w:ascii="Consolas" w:eastAsia="Times New Roman" w:hAnsi="Consolas" w:cs="Times New Roman"/>
-          <w:color w:val="000000"/>
-          <w:sz w:val="21"/>
-          <w:szCs w:val="21"/>
-          <w:lang w:eastAsia="fr-FR"/>
-        </w:rPr>
-        <w:t xml:space="preserve"> =&gt; $</w:t>
-      </w:r>
-      <w:proofErr w:type="spellStart"/>
-      <w:r>
-        <w:rPr>
-          <w:rFonts w:ascii="Consolas" w:eastAsia="Times New Roman" w:hAnsi="Consolas" w:cs="Times New Roman"/>
-          <w:color w:val="000000"/>
-          <w:sz w:val="21"/>
-          <w:szCs w:val="21"/>
-          <w:lang w:eastAsia="fr-FR"/>
-        </w:rPr>
-        <w:t>request</w:t>
-      </w:r>
-      <w:proofErr w:type="spellEnd"/>
-      <w:r>
-        <w:rPr>
-          <w:rFonts w:ascii="Consolas" w:eastAsia="Times New Roman" w:hAnsi="Consolas" w:cs="Times New Roman"/>
-          <w:color w:val="000000"/>
-          <w:sz w:val="21"/>
-          <w:szCs w:val="21"/>
-          <w:lang w:eastAsia="fr-FR"/>
-        </w:rPr>
-        <w:t>-&gt;input(</w:t>
-      </w:r>
-      <w:r>
-        <w:rPr>
-          <w:rFonts w:ascii="Consolas" w:eastAsia="Times New Roman" w:hAnsi="Consolas" w:cs="Times New Roman"/>
-          <w:color w:val="A31515"/>
-          <w:sz w:val="21"/>
-          <w:szCs w:val="21"/>
-          <w:lang w:eastAsia="fr-FR"/>
-        </w:rPr>
-        <w:t>'marque'</w:t>
-      </w:r>
-      <w:r>
-        <w:rPr>
-          <w:rFonts w:ascii="Consolas" w:eastAsia="Times New Roman" w:hAnsi="Consolas" w:cs="Times New Roman"/>
-          <w:color w:val="000000"/>
-          <w:sz w:val="21"/>
-          <w:szCs w:val="21"/>
-          <w:lang w:eastAsia="fr-FR"/>
-        </w:rPr>
-        <w:t>),</w:t>
-      </w:r>
-    </w:p>
-    <w:p>
-      <w:pPr>
-        <w:pBdr>
-          <w:top w:val="single" w:sz="4" w:space="1" w:color="auto"/>
-          <w:left w:val="single" w:sz="4" w:space="1" w:color="auto"/>
-          <w:bottom w:val="single" w:sz="4" w:space="1" w:color="auto"/>
-          <w:right w:val="single" w:sz="4" w:space="1" w:color="auto"/>
-        </w:pBdr>
-        <w:shd w:val="clear" w:color="auto" w:fill="FFFF00"/>
-        <w:spacing w:after="0" w:line="285" w:lineRule="atLeast"/>
-        <w:rPr>
-          <w:rFonts w:ascii="Consolas" w:eastAsia="Times New Roman" w:hAnsi="Consolas" w:cs="Times New Roman"/>
-          <w:color w:val="000000"/>
-          <w:sz w:val="21"/>
-          <w:szCs w:val="21"/>
-          <w:lang w:eastAsia="fr-FR"/>
-        </w:rPr>
-      </w:pPr>
-      <w:r>
-        <w:rPr>
-          <w:rFonts w:ascii="Consolas" w:eastAsia="Times New Roman" w:hAnsi="Consolas" w:cs="Times New Roman"/>
-          <w:color w:val="000000"/>
-          <w:sz w:val="21"/>
-          <w:szCs w:val="21"/>
-          <w:lang w:eastAsia="fr-FR"/>
-        </w:rPr>
-        <w:t xml:space="preserve">            </w:t>
-      </w:r>
-      <w:r>
-        <w:rPr>
-          <w:rFonts w:ascii="Consolas" w:eastAsia="Times New Roman" w:hAnsi="Consolas" w:cs="Times New Roman"/>
-          <w:color w:val="A31515"/>
-          <w:sz w:val="21"/>
-          <w:szCs w:val="21"/>
-          <w:lang w:eastAsia="fr-FR"/>
-        </w:rPr>
-        <w:t>'</w:t>
-      </w:r>
-      <w:proofErr w:type="spellStart"/>
-      <w:r>
-        <w:rPr>
-          <w:rFonts w:ascii="Consolas" w:eastAsia="Times New Roman" w:hAnsi="Consolas" w:cs="Times New Roman"/>
-          <w:color w:val="A31515"/>
-          <w:sz w:val="21"/>
-          <w:szCs w:val="21"/>
-          <w:lang w:eastAsia="fr-FR"/>
-        </w:rPr>
-        <w:t>reference</w:t>
-      </w:r>
-      <w:proofErr w:type="spellEnd"/>
-      <w:r>
-        <w:rPr>
-          <w:rFonts w:ascii="Consolas" w:eastAsia="Times New Roman" w:hAnsi="Consolas" w:cs="Times New Roman"/>
-          <w:color w:val="A31515"/>
-          <w:sz w:val="21"/>
-          <w:szCs w:val="21"/>
-          <w:lang w:eastAsia="fr-FR"/>
-        </w:rPr>
-        <w:t>'</w:t>
-      </w:r>
-      <w:r>
-        <w:rPr>
-          <w:rFonts w:ascii="Consolas" w:eastAsia="Times New Roman" w:hAnsi="Consolas" w:cs="Times New Roman"/>
-          <w:color w:val="000000"/>
-          <w:sz w:val="21"/>
-          <w:szCs w:val="21"/>
-          <w:lang w:eastAsia="fr-FR"/>
-        </w:rPr>
-        <w:t xml:space="preserve"> =&gt; $</w:t>
-      </w:r>
-      <w:proofErr w:type="spellStart"/>
-      <w:r>
-        <w:rPr>
-          <w:rFonts w:ascii="Consolas" w:eastAsia="Times New Roman" w:hAnsi="Consolas" w:cs="Times New Roman"/>
-          <w:color w:val="000000"/>
-          <w:sz w:val="21"/>
-          <w:szCs w:val="21"/>
-          <w:lang w:eastAsia="fr-FR"/>
-        </w:rPr>
-        <w:t>request</w:t>
-      </w:r>
-      <w:proofErr w:type="spellEnd"/>
-      <w:r>
-        <w:rPr>
-          <w:rFonts w:ascii="Consolas" w:eastAsia="Times New Roman" w:hAnsi="Consolas" w:cs="Times New Roman"/>
-          <w:color w:val="000000"/>
-          <w:sz w:val="21"/>
-          <w:szCs w:val="21"/>
-          <w:lang w:eastAsia="fr-FR"/>
-        </w:rPr>
-        <w:t>-&gt;input(</w:t>
-      </w:r>
-      <w:r>
-        <w:rPr>
-          <w:rFonts w:ascii="Consolas" w:eastAsia="Times New Roman" w:hAnsi="Consolas" w:cs="Times New Roman"/>
-          <w:color w:val="A31515"/>
-          <w:sz w:val="21"/>
-          <w:szCs w:val="21"/>
-          <w:lang w:eastAsia="fr-FR"/>
-        </w:rPr>
-        <w:t>'</w:t>
-      </w:r>
-      <w:proofErr w:type="spellStart"/>
-      <w:r>
-        <w:rPr>
-          <w:rFonts w:ascii="Consolas" w:eastAsia="Times New Roman" w:hAnsi="Consolas" w:cs="Times New Roman"/>
-          <w:color w:val="A31515"/>
-          <w:sz w:val="21"/>
-          <w:szCs w:val="21"/>
-          <w:lang w:eastAsia="fr-FR"/>
-        </w:rPr>
-        <w:t>reference</w:t>
-      </w:r>
-      <w:proofErr w:type="spellEnd"/>
-      <w:r>
-        <w:rPr>
-          <w:rFonts w:ascii="Consolas" w:eastAsia="Times New Roman" w:hAnsi="Consolas" w:cs="Times New Roman"/>
-          <w:color w:val="A31515"/>
-          <w:sz w:val="21"/>
-          <w:szCs w:val="21"/>
-          <w:lang w:eastAsia="fr-FR"/>
-        </w:rPr>
-        <w:t>'</w:t>
-      </w:r>
-      <w:r>
-        <w:rPr>
-          <w:rFonts w:ascii="Consolas" w:eastAsia="Times New Roman" w:hAnsi="Consolas" w:cs="Times New Roman"/>
-          <w:color w:val="000000"/>
-          <w:sz w:val="21"/>
-          <w:szCs w:val="21"/>
-          <w:lang w:eastAsia="fr-FR"/>
-        </w:rPr>
-        <w:t>),</w:t>
-      </w:r>
-    </w:p>
-    <w:p>
-      <w:pPr>
-        <w:pBdr>
-          <w:top w:val="single" w:sz="4" w:space="1" w:color="auto"/>
-          <w:left w:val="single" w:sz="4" w:space="1" w:color="auto"/>
-          <w:bottom w:val="single" w:sz="4" w:space="1" w:color="auto"/>
-          <w:right w:val="single" w:sz="4" w:space="1" w:color="auto"/>
-        </w:pBdr>
-        <w:shd w:val="clear" w:color="auto" w:fill="FFFF00"/>
-        <w:spacing w:after="0" w:line="285" w:lineRule="atLeast"/>
-        <w:rPr>
-          <w:rFonts w:ascii="Consolas" w:eastAsia="Times New Roman" w:hAnsi="Consolas" w:cs="Times New Roman"/>
-          <w:color w:val="000000"/>
-          <w:sz w:val="21"/>
-          <w:szCs w:val="21"/>
-          <w:lang w:eastAsia="fr-FR"/>
-        </w:rPr>
-      </w:pPr>
-      <w:r>
-        <w:rPr>
-          <w:rFonts w:ascii="Consolas" w:eastAsia="Times New Roman" w:hAnsi="Consolas" w:cs="Times New Roman"/>
-          <w:color w:val="000000"/>
-          <w:sz w:val="21"/>
-          <w:szCs w:val="21"/>
-          <w:lang w:eastAsia="fr-FR"/>
-        </w:rPr>
-        <w:t xml:space="preserve">            </w:t>
-      </w:r>
-      <w:r>
-        <w:rPr>
-          <w:rFonts w:ascii="Consolas" w:eastAsia="Times New Roman" w:hAnsi="Consolas" w:cs="Times New Roman"/>
-          <w:color w:val="A31515"/>
-          <w:sz w:val="21"/>
-          <w:szCs w:val="21"/>
-          <w:lang w:eastAsia="fr-FR"/>
-        </w:rPr>
-        <w:t>'</w:t>
-      </w:r>
-      <w:proofErr w:type="spellStart"/>
-      <w:r>
-        <w:rPr>
-          <w:rFonts w:ascii="Consolas" w:eastAsia="Times New Roman" w:hAnsi="Consolas" w:cs="Times New Roman"/>
-          <w:color w:val="A31515"/>
-          <w:sz w:val="21"/>
-          <w:szCs w:val="21"/>
-          <w:lang w:eastAsia="fr-FR"/>
-        </w:rPr>
-        <w:t>qtestock</w:t>
-      </w:r>
-      <w:proofErr w:type="spellEnd"/>
-      <w:r>
-        <w:rPr>
-          <w:rFonts w:ascii="Consolas" w:eastAsia="Times New Roman" w:hAnsi="Consolas" w:cs="Times New Roman"/>
-          <w:color w:val="A31515"/>
-          <w:sz w:val="21"/>
-          <w:szCs w:val="21"/>
-          <w:lang w:eastAsia="fr-FR"/>
-        </w:rPr>
-        <w:t>'</w:t>
-      </w:r>
-      <w:r>
-        <w:rPr>
-          <w:rFonts w:ascii="Consolas" w:eastAsia="Times New Roman" w:hAnsi="Consolas" w:cs="Times New Roman"/>
-          <w:color w:val="000000"/>
-          <w:sz w:val="21"/>
-          <w:szCs w:val="21"/>
-          <w:lang w:eastAsia="fr-FR"/>
-        </w:rPr>
-        <w:t xml:space="preserve"> =&gt; $</w:t>
-      </w:r>
-      <w:proofErr w:type="spellStart"/>
-      <w:r>
-        <w:rPr>
-          <w:rFonts w:ascii="Consolas" w:eastAsia="Times New Roman" w:hAnsi="Consolas" w:cs="Times New Roman"/>
-          <w:color w:val="000000"/>
-          <w:sz w:val="21"/>
-          <w:szCs w:val="21"/>
-          <w:lang w:eastAsia="fr-FR"/>
-        </w:rPr>
-        <w:t>request</w:t>
-      </w:r>
-      <w:proofErr w:type="spellEnd"/>
-      <w:r>
-        <w:rPr>
-          <w:rFonts w:ascii="Consolas" w:eastAsia="Times New Roman" w:hAnsi="Consolas" w:cs="Times New Roman"/>
-          <w:color w:val="000000"/>
-          <w:sz w:val="21"/>
-          <w:szCs w:val="21"/>
-          <w:lang w:eastAsia="fr-FR"/>
-        </w:rPr>
-        <w:t>-&gt;input(</w:t>
-      </w:r>
-      <w:r>
-        <w:rPr>
-          <w:rFonts w:ascii="Consolas" w:eastAsia="Times New Roman" w:hAnsi="Consolas" w:cs="Times New Roman"/>
-          <w:color w:val="A31515"/>
-          <w:sz w:val="21"/>
-          <w:szCs w:val="21"/>
-          <w:lang w:eastAsia="fr-FR"/>
-        </w:rPr>
-        <w:t>'</w:t>
-      </w:r>
-      <w:proofErr w:type="spellStart"/>
-      <w:r>
-        <w:rPr>
-          <w:rFonts w:ascii="Consolas" w:eastAsia="Times New Roman" w:hAnsi="Consolas" w:cs="Times New Roman"/>
-          <w:color w:val="A31515"/>
-          <w:sz w:val="21"/>
-          <w:szCs w:val="21"/>
-          <w:lang w:eastAsia="fr-FR"/>
-        </w:rPr>
-        <w:t>qtestock</w:t>
-      </w:r>
-      <w:proofErr w:type="spellEnd"/>
-      <w:r>
-        <w:rPr>
-          <w:rFonts w:ascii="Consolas" w:eastAsia="Times New Roman" w:hAnsi="Consolas" w:cs="Times New Roman"/>
-          <w:color w:val="A31515"/>
-          <w:sz w:val="21"/>
-          <w:szCs w:val="21"/>
-          <w:lang w:eastAsia="fr-FR"/>
-        </w:rPr>
-        <w:t>'</w:t>
-      </w:r>
-      <w:r>
-        <w:rPr>
-          <w:rFonts w:ascii="Consolas" w:eastAsia="Times New Roman" w:hAnsi="Consolas" w:cs="Times New Roman"/>
-          <w:color w:val="000000"/>
-          <w:sz w:val="21"/>
-          <w:szCs w:val="21"/>
-          <w:lang w:eastAsia="fr-FR"/>
-        </w:rPr>
-        <w:t>),</w:t>
-      </w:r>
-    </w:p>
-    <w:p>
-      <w:pPr>
-        <w:pBdr>
-          <w:top w:val="single" w:sz="4" w:space="1" w:color="auto"/>
-          <w:left w:val="single" w:sz="4" w:space="1" w:color="auto"/>
-          <w:bottom w:val="single" w:sz="4" w:space="1" w:color="auto"/>
-          <w:right w:val="single" w:sz="4" w:space="1" w:color="auto"/>
-        </w:pBdr>
-        <w:shd w:val="clear" w:color="auto" w:fill="FFFF00"/>
-        <w:spacing w:after="0" w:line="285" w:lineRule="atLeast"/>
-        <w:rPr>
-          <w:rFonts w:ascii="Consolas" w:eastAsia="Times New Roman" w:hAnsi="Consolas" w:cs="Times New Roman"/>
-          <w:color w:val="000000"/>
-          <w:sz w:val="21"/>
-          <w:szCs w:val="21"/>
-          <w:lang w:eastAsia="fr-FR"/>
-        </w:rPr>
-      </w:pPr>
-      <w:r>
-        <w:rPr>
-          <w:rFonts w:ascii="Consolas" w:eastAsia="Times New Roman" w:hAnsi="Consolas" w:cs="Times New Roman"/>
-          <w:color w:val="000000"/>
-          <w:sz w:val="21"/>
-          <w:szCs w:val="21"/>
-          <w:lang w:eastAsia="fr-FR"/>
-        </w:rPr>
-        <w:t xml:space="preserve">            </w:t>
-      </w:r>
-      <w:r>
-        <w:rPr>
-          <w:rFonts w:ascii="Consolas" w:eastAsia="Times New Roman" w:hAnsi="Consolas" w:cs="Times New Roman"/>
-          <w:color w:val="A31515"/>
-          <w:sz w:val="21"/>
-          <w:szCs w:val="21"/>
-          <w:lang w:eastAsia="fr-FR"/>
-        </w:rPr>
-        <w:t>'prix'</w:t>
-      </w:r>
-      <w:r>
-        <w:rPr>
-          <w:rFonts w:ascii="Consolas" w:eastAsia="Times New Roman" w:hAnsi="Consolas" w:cs="Times New Roman"/>
-          <w:color w:val="000000"/>
-          <w:sz w:val="21"/>
-          <w:szCs w:val="21"/>
-          <w:lang w:eastAsia="fr-FR"/>
-        </w:rPr>
-        <w:t xml:space="preserve"> =&gt; $</w:t>
-      </w:r>
-      <w:proofErr w:type="spellStart"/>
-      <w:r>
-        <w:rPr>
-          <w:rFonts w:ascii="Consolas" w:eastAsia="Times New Roman" w:hAnsi="Consolas" w:cs="Times New Roman"/>
-          <w:color w:val="000000"/>
-          <w:sz w:val="21"/>
-          <w:szCs w:val="21"/>
-          <w:lang w:eastAsia="fr-FR"/>
-        </w:rPr>
-        <w:t>request</w:t>
-      </w:r>
-      <w:proofErr w:type="spellEnd"/>
-      <w:r>
-        <w:rPr>
-          <w:rFonts w:ascii="Consolas" w:eastAsia="Times New Roman" w:hAnsi="Consolas" w:cs="Times New Roman"/>
-          <w:color w:val="000000"/>
-          <w:sz w:val="21"/>
-          <w:szCs w:val="21"/>
-          <w:lang w:eastAsia="fr-FR"/>
-        </w:rPr>
-        <w:t>-&gt;input(</w:t>
-      </w:r>
-      <w:r>
-        <w:rPr>
-          <w:rFonts w:ascii="Consolas" w:eastAsia="Times New Roman" w:hAnsi="Consolas" w:cs="Times New Roman"/>
-          <w:color w:val="A31515"/>
-          <w:sz w:val="21"/>
-          <w:szCs w:val="21"/>
-          <w:lang w:eastAsia="fr-FR"/>
-        </w:rPr>
-        <w:t>'prix</w:t>
-      </w:r>
-      <w:r>
-        <w:rPr>
-          <w:rFonts w:ascii="Consolas" w:eastAsia="Times New Roman" w:hAnsi="Consolas" w:cs="Times New Roman"/>
-          <w:color w:val="A31515"/>
-          <w:sz w:val="21"/>
-          <w:szCs w:val="21"/>
-          <w:lang w:eastAsia="fr-FR"/>
-        </w:rPr>
-        <w:t>'</w:t>
-      </w:r>
-      <w:r>
-        <w:rPr>
-          <w:rFonts w:ascii="Consolas" w:eastAsia="Times New Roman" w:hAnsi="Consolas" w:cs="Times New Roman"/>
-          <w:color w:val="000000"/>
-          <w:sz w:val="21"/>
-          <w:szCs w:val="21"/>
-          <w:lang w:eastAsia="fr-FR"/>
-        </w:rPr>
-        <w:t>),</w:t>
-      </w:r>
-    </w:p>
-    <w:p>
-      <w:pPr>
-        <w:pBdr>
-          <w:top w:val="single" w:sz="4" w:space="1" w:color="auto"/>
-          <w:left w:val="single" w:sz="4" w:space="1" w:color="auto"/>
-          <w:bottom w:val="single" w:sz="4" w:space="1" w:color="auto"/>
-          <w:right w:val="single" w:sz="4" w:space="1" w:color="auto"/>
-        </w:pBdr>
-        <w:shd w:val="clear" w:color="auto" w:fill="FFFF00"/>
-        <w:spacing w:after="0" w:line="285" w:lineRule="atLeast"/>
-        <w:rPr>
-          <w:rFonts w:ascii="Consolas" w:eastAsia="Times New Roman" w:hAnsi="Consolas" w:cs="Times New Roman"/>
-          <w:color w:val="000000"/>
-          <w:sz w:val="21"/>
-          <w:szCs w:val="21"/>
-          <w:lang w:eastAsia="fr-FR"/>
-        </w:rPr>
-      </w:pPr>
-      <w:r>
-        <w:rPr>
-          <w:rFonts w:ascii="Consolas" w:eastAsia="Times New Roman" w:hAnsi="Consolas" w:cs="Times New Roman"/>
-          <w:color w:val="000000"/>
-          <w:sz w:val="21"/>
-          <w:szCs w:val="21"/>
-          <w:lang w:eastAsia="fr-FR"/>
-        </w:rPr>
-        <w:t xml:space="preserve">            </w:t>
-      </w:r>
-      <w:r>
-        <w:rPr>
-          <w:rFonts w:ascii="Consolas" w:eastAsia="Times New Roman" w:hAnsi="Consolas" w:cs="Times New Roman"/>
-          <w:color w:val="A31515"/>
-          <w:sz w:val="21"/>
-          <w:szCs w:val="21"/>
-          <w:lang w:eastAsia="fr-FR"/>
-        </w:rPr>
-        <w:t>'</w:t>
-      </w:r>
-      <w:proofErr w:type="spellStart"/>
-      <w:r>
-        <w:rPr>
-          <w:rFonts w:ascii="Consolas" w:eastAsia="Times New Roman" w:hAnsi="Consolas" w:cs="Times New Roman"/>
-          <w:color w:val="A31515"/>
-          <w:sz w:val="21"/>
-          <w:szCs w:val="21"/>
-          <w:lang w:eastAsia="fr-FR"/>
-        </w:rPr>
-        <w:t>imageart</w:t>
-      </w:r>
-      <w:proofErr w:type="spellEnd"/>
-      <w:r>
-        <w:rPr>
-          <w:rFonts w:ascii="Consolas" w:eastAsia="Times New Roman" w:hAnsi="Consolas" w:cs="Times New Roman"/>
-          <w:color w:val="A31515"/>
-          <w:sz w:val="21"/>
-          <w:szCs w:val="21"/>
-          <w:lang w:eastAsia="fr-FR"/>
-        </w:rPr>
-        <w:t>'</w:t>
-      </w:r>
-      <w:r>
-        <w:rPr>
-          <w:rFonts w:ascii="Consolas" w:eastAsia="Times New Roman" w:hAnsi="Consolas" w:cs="Times New Roman"/>
-          <w:color w:val="000000"/>
-          <w:sz w:val="21"/>
-          <w:szCs w:val="21"/>
-          <w:lang w:eastAsia="fr-FR"/>
-        </w:rPr>
-        <w:t xml:space="preserve"> =&gt; $</w:t>
-      </w:r>
-      <w:proofErr w:type="spellStart"/>
-      <w:r>
-        <w:rPr>
-          <w:rFonts w:ascii="Consolas" w:eastAsia="Times New Roman" w:hAnsi="Consolas" w:cs="Times New Roman"/>
-          <w:color w:val="000000"/>
-          <w:sz w:val="21"/>
-          <w:szCs w:val="21"/>
-          <w:lang w:eastAsia="fr-FR"/>
-        </w:rPr>
-        <w:t>request</w:t>
-      </w:r>
-      <w:proofErr w:type="spellEnd"/>
-      <w:r>
-        <w:rPr>
-          <w:rFonts w:ascii="Consolas" w:eastAsia="Times New Roman" w:hAnsi="Consolas" w:cs="Times New Roman"/>
-          <w:color w:val="000000"/>
-          <w:sz w:val="21"/>
-          <w:szCs w:val="21"/>
-          <w:lang w:eastAsia="fr-FR"/>
-        </w:rPr>
-        <w:t>-&gt;input(</w:t>
-      </w:r>
-      <w:r>
-        <w:rPr>
-          <w:rFonts w:ascii="Consolas" w:eastAsia="Times New Roman" w:hAnsi="Consolas" w:cs="Times New Roman"/>
-          <w:color w:val="A31515"/>
-          <w:sz w:val="21"/>
-          <w:szCs w:val="21"/>
-          <w:lang w:eastAsia="fr-FR"/>
-        </w:rPr>
-        <w:t>'</w:t>
-      </w:r>
-      <w:proofErr w:type="spellStart"/>
-      <w:r>
-        <w:rPr>
-          <w:rFonts w:ascii="Consolas" w:eastAsia="Times New Roman" w:hAnsi="Consolas" w:cs="Times New Roman"/>
-          <w:color w:val="A31515"/>
-          <w:sz w:val="21"/>
-          <w:szCs w:val="21"/>
-          <w:lang w:eastAsia="fr-FR"/>
-        </w:rPr>
-        <w:t>imageart</w:t>
-      </w:r>
-      <w:proofErr w:type="spellEnd"/>
-      <w:r>
-        <w:rPr>
-          <w:rFonts w:ascii="Consolas" w:eastAsia="Times New Roman" w:hAnsi="Consolas" w:cs="Times New Roman"/>
-          <w:color w:val="A31515"/>
-          <w:sz w:val="21"/>
-          <w:szCs w:val="21"/>
-          <w:lang w:eastAsia="fr-FR"/>
-        </w:rPr>
-        <w:t>'</w:t>
-      </w:r>
-      <w:r>
-        <w:rPr>
-          <w:rFonts w:ascii="Consolas" w:eastAsia="Times New Roman" w:hAnsi="Consolas" w:cs="Times New Roman"/>
-          <w:color w:val="000000"/>
-          <w:sz w:val="21"/>
-          <w:szCs w:val="21"/>
-          <w:lang w:eastAsia="fr-FR"/>
-        </w:rPr>
-        <w:t>),</w:t>
-      </w:r>
-    </w:p>
-    <w:p>
-      <w:pPr>
-        <w:pBdr>
-          <w:top w:val="single" w:sz="4" w:space="1" w:color="auto"/>
-          <w:left w:val="single" w:sz="4" w:space="1" w:color="auto"/>
-          <w:bottom w:val="single" w:sz="4" w:space="1" w:color="auto"/>
-          <w:right w:val="single" w:sz="4" w:space="1" w:color="auto"/>
-        </w:pBdr>
-        <w:shd w:val="clear" w:color="auto" w:fill="FFFF00"/>
-        <w:spacing w:after="0" w:line="285" w:lineRule="atLeast"/>
-        <w:rPr>
-          <w:rFonts w:ascii="Consolas" w:eastAsia="Times New Roman" w:hAnsi="Consolas" w:cs="Times New Roman"/>
-          <w:color w:val="000000"/>
-          <w:sz w:val="21"/>
-          <w:szCs w:val="21"/>
-          <w:lang w:eastAsia="fr-FR"/>
-        </w:rPr>
-      </w:pPr>
-      <w:r>
-        <w:rPr>
-          <w:rFonts w:ascii="Consolas" w:eastAsia="Times New Roman" w:hAnsi="Consolas" w:cs="Times New Roman"/>
-          <w:color w:val="000000"/>
-          <w:sz w:val="21"/>
-          <w:szCs w:val="21"/>
-          <w:lang w:eastAsia="fr-FR"/>
-        </w:rPr>
-        <w:t xml:space="preserve">            </w:t>
-      </w:r>
-      <w:r>
-        <w:rPr>
-          <w:rFonts w:ascii="Consolas" w:eastAsia="Times New Roman" w:hAnsi="Consolas" w:cs="Times New Roman"/>
-          <w:color w:val="A31515"/>
-          <w:sz w:val="21"/>
-          <w:szCs w:val="21"/>
-          <w:lang w:eastAsia="fr-FR"/>
-        </w:rPr>
-        <w:t>'</w:t>
-      </w:r>
-      <w:proofErr w:type="spellStart"/>
-      <w:r>
-        <w:rPr>
-          <w:rFonts w:ascii="Consolas" w:eastAsia="Times New Roman" w:hAnsi="Consolas" w:cs="Times New Roman"/>
-          <w:color w:val="A31515"/>
-          <w:sz w:val="21"/>
-          <w:szCs w:val="21"/>
-          <w:lang w:eastAsia="fr-FR"/>
-        </w:rPr>
-        <w:t>scategorieID</w:t>
-      </w:r>
-      <w:proofErr w:type="spellEnd"/>
-      <w:r>
-        <w:rPr>
-          <w:rFonts w:ascii="Consolas" w:eastAsia="Times New Roman" w:hAnsi="Consolas" w:cs="Times New Roman"/>
-          <w:color w:val="A31515"/>
-          <w:sz w:val="21"/>
-          <w:szCs w:val="21"/>
-          <w:lang w:eastAsia="fr-FR"/>
-        </w:rPr>
-        <w:t>'</w:t>
-      </w:r>
-      <w:r>
-        <w:rPr>
-          <w:rFonts w:ascii="Consolas" w:eastAsia="Times New Roman" w:hAnsi="Consolas" w:cs="Times New Roman"/>
-          <w:color w:val="000000"/>
-          <w:sz w:val="21"/>
-          <w:szCs w:val="21"/>
-          <w:lang w:eastAsia="fr-FR"/>
-        </w:rPr>
-        <w:t xml:space="preserve"> =&gt; $</w:t>
-      </w:r>
-      <w:proofErr w:type="spellStart"/>
-      <w:r>
-        <w:rPr>
-          <w:rFonts w:ascii="Consolas" w:eastAsia="Times New Roman" w:hAnsi="Consolas" w:cs="Times New Roman"/>
-          <w:color w:val="000000"/>
-          <w:sz w:val="21"/>
-          <w:szCs w:val="21"/>
-          <w:lang w:eastAsia="fr-FR"/>
-        </w:rPr>
-        <w:t>request</w:t>
-      </w:r>
-      <w:proofErr w:type="spellEnd"/>
-      <w:r>
-        <w:rPr>
-          <w:rFonts w:ascii="Consolas" w:eastAsia="Times New Roman" w:hAnsi="Consolas" w:cs="Times New Roman"/>
-          <w:color w:val="000000"/>
-          <w:sz w:val="21"/>
-          <w:szCs w:val="21"/>
-          <w:lang w:eastAsia="fr-FR"/>
-        </w:rPr>
-        <w:t>-&gt;input(</w:t>
-      </w:r>
-      <w:r>
-        <w:rPr>
-          <w:rFonts w:ascii="Consolas" w:eastAsia="Times New Roman" w:hAnsi="Consolas" w:cs="Times New Roman"/>
-          <w:color w:val="A31515"/>
-          <w:sz w:val="21"/>
-          <w:szCs w:val="21"/>
-          <w:lang w:eastAsia="fr-FR"/>
-        </w:rPr>
-        <w:t>'</w:t>
-      </w:r>
-      <w:proofErr w:type="spellStart"/>
-      <w:r>
-        <w:rPr>
-          <w:rFonts w:ascii="Consolas" w:eastAsia="Times New Roman" w:hAnsi="Consolas" w:cs="Times New Roman"/>
-          <w:color w:val="A31515"/>
-          <w:sz w:val="21"/>
-          <w:szCs w:val="21"/>
-          <w:lang w:eastAsia="fr-FR"/>
-        </w:rPr>
-        <w:t>scategorieID</w:t>
-      </w:r>
-      <w:proofErr w:type="spellEnd"/>
-      <w:r>
-        <w:rPr>
-          <w:rFonts w:ascii="Consolas" w:eastAsia="Times New Roman" w:hAnsi="Consolas" w:cs="Times New Roman"/>
-          <w:color w:val="A31515"/>
-          <w:sz w:val="21"/>
-          <w:szCs w:val="21"/>
-          <w:lang w:eastAsia="fr-FR"/>
-        </w:rPr>
-        <w:t>'</w:t>
-      </w:r>
-      <w:r>
-        <w:rPr>
-          <w:rFonts w:ascii="Consolas" w:eastAsia="Times New Roman" w:hAnsi="Consolas" w:cs="Times New Roman"/>
-          <w:color w:val="000000"/>
-          <w:sz w:val="21"/>
-          <w:szCs w:val="21"/>
-          <w:lang w:eastAsia="fr-FR"/>
-        </w:rPr>
-        <w:t>)</w:t>
-      </w:r>
-    </w:p>
-    <w:p>
-      <w:pPr>
-        <w:pBdr>
-          <w:top w:val="single" w:sz="4" w:space="1" w:color="auto"/>
-          <w:left w:val="single" w:sz="4" w:space="1" w:color="auto"/>
-          <w:bottom w:val="single" w:sz="4" w:space="1" w:color="auto"/>
-          <w:right w:val="single" w:sz="4" w:space="1" w:color="auto"/>
-        </w:pBdr>
-        <w:shd w:val="clear" w:color="auto" w:fill="FFFF00"/>
-        <w:spacing w:after="0" w:line="285" w:lineRule="atLeast"/>
-        <w:rPr>
-          <w:rFonts w:ascii="Consolas" w:eastAsia="Times New Roman" w:hAnsi="Consolas" w:cs="Times New Roman"/>
-          <w:color w:val="000000"/>
-          <w:sz w:val="21"/>
-          <w:szCs w:val="21"/>
-          <w:lang w:eastAsia="fr-FR"/>
-        </w:rPr>
-      </w:pPr>
-      <w:r>
-        <w:rPr>
-          <w:rFonts w:ascii="Consolas" w:eastAsia="Times New Roman" w:hAnsi="Consolas" w:cs="Times New Roman"/>
-          <w:color w:val="000000"/>
-          <w:sz w:val="21"/>
-          <w:szCs w:val="21"/>
-          <w:lang w:eastAsia="fr-FR"/>
-        </w:rPr>
-        <w:lastRenderedPageBreak/>
-        <w:t>        ]);</w:t>
-      </w:r>
-    </w:p>
-    <w:p>
-      <w:pPr>
-        <w:pBdr>
-          <w:top w:val="single" w:sz="4" w:space="1" w:color="auto"/>
-          <w:left w:val="single" w:sz="4" w:space="1" w:color="auto"/>
-          <w:bottom w:val="single" w:sz="4" w:space="1" w:color="auto"/>
-          <w:right w:val="single" w:sz="4" w:space="1" w:color="auto"/>
-        </w:pBdr>
-        <w:shd w:val="clear" w:color="auto" w:fill="FFFF00"/>
-        <w:spacing w:after="0" w:line="285" w:lineRule="atLeast"/>
-        <w:rPr>
-          <w:rFonts w:ascii="Consolas" w:eastAsia="Times New Roman" w:hAnsi="Consolas" w:cs="Times New Roman"/>
-          <w:color w:val="000000"/>
-          <w:sz w:val="21"/>
-          <w:szCs w:val="21"/>
-          <w:lang w:eastAsia="fr-FR"/>
-        </w:rPr>
-      </w:pPr>
-      <w:r>
-        <w:rPr>
-          <w:rFonts w:ascii="Consolas" w:eastAsia="Times New Roman" w:hAnsi="Consolas" w:cs="Times New Roman"/>
-          <w:color w:val="000000"/>
-          <w:sz w:val="21"/>
-          <w:szCs w:val="21"/>
-          <w:lang w:eastAsia="fr-FR"/>
-        </w:rPr>
-        <w:t>        $article-&gt;</w:t>
-      </w:r>
-      <w:proofErr w:type="spellStart"/>
-      <w:proofErr w:type="gramStart"/>
-      <w:r>
-        <w:rPr>
-          <w:rFonts w:ascii="Consolas" w:eastAsia="Times New Roman" w:hAnsi="Consolas" w:cs="Times New Roman"/>
-          <w:color w:val="000000"/>
-          <w:sz w:val="21"/>
-          <w:szCs w:val="21"/>
-          <w:lang w:eastAsia="fr-FR"/>
-        </w:rPr>
-        <w:t>save</w:t>
-      </w:r>
-      <w:proofErr w:type="spellEnd"/>
-      <w:r>
-        <w:rPr>
-          <w:rFonts w:ascii="Consolas" w:eastAsia="Times New Roman" w:hAnsi="Consolas" w:cs="Times New Roman"/>
-          <w:color w:val="000000"/>
-          <w:sz w:val="21"/>
-          <w:szCs w:val="21"/>
-          <w:lang w:eastAsia="fr-FR"/>
-        </w:rPr>
-        <w:t>(</w:t>
-      </w:r>
-      <w:proofErr w:type="gramEnd"/>
-      <w:r>
-        <w:rPr>
-          <w:rFonts w:ascii="Consolas" w:eastAsia="Times New Roman" w:hAnsi="Consolas" w:cs="Times New Roman"/>
-          <w:color w:val="000000"/>
-          <w:sz w:val="21"/>
-          <w:szCs w:val="21"/>
-          <w:lang w:eastAsia="fr-FR"/>
-        </w:rPr>
-        <w:t>);</w:t>
-      </w:r>
-    </w:p>
-    <w:p>
-      <w:pPr>
-        <w:pBdr>
-          <w:top w:val="single" w:sz="4" w:space="1" w:color="auto"/>
-          <w:left w:val="single" w:sz="4" w:space="1" w:color="auto"/>
-          <w:bottom w:val="single" w:sz="4" w:space="1" w:color="auto"/>
-          <w:right w:val="single" w:sz="4" w:space="1" w:color="auto"/>
-        </w:pBdr>
-        <w:shd w:val="clear" w:color="auto" w:fill="FFFF00"/>
-        <w:spacing w:after="0" w:line="285" w:lineRule="atLeast"/>
-        <w:rPr>
-          <w:rFonts w:ascii="Consolas" w:eastAsia="Times New Roman" w:hAnsi="Consolas" w:cs="Times New Roman"/>
-          <w:color w:val="000000"/>
-          <w:sz w:val="21"/>
-          <w:szCs w:val="21"/>
-          <w:lang w:eastAsia="fr-FR"/>
-        </w:rPr>
-      </w:pPr>
-    </w:p>
-    <w:p>
-      <w:pPr>
-        <w:pBdr>
-          <w:top w:val="single" w:sz="4" w:space="1" w:color="auto"/>
-          <w:left w:val="single" w:sz="4" w:space="1" w:color="auto"/>
-          <w:bottom w:val="single" w:sz="4" w:space="1" w:color="auto"/>
-          <w:right w:val="single" w:sz="4" w:space="1" w:color="auto"/>
-        </w:pBdr>
-        <w:shd w:val="clear" w:color="auto" w:fill="FFFF00"/>
-        <w:spacing w:after="0" w:line="285" w:lineRule="atLeast"/>
-        <w:rPr>
-          <w:rFonts w:ascii="Consolas" w:eastAsia="Times New Roman" w:hAnsi="Consolas" w:cs="Times New Roman"/>
-          <w:color w:val="000000"/>
-          <w:sz w:val="21"/>
-          <w:szCs w:val="21"/>
-          <w:lang w:eastAsia="fr-FR"/>
-        </w:rPr>
-      </w:pPr>
-      <w:r>
-        <w:rPr>
-          <w:rFonts w:ascii="Consolas" w:eastAsia="Times New Roman" w:hAnsi="Consolas" w:cs="Times New Roman"/>
-          <w:color w:val="000000"/>
-          <w:sz w:val="21"/>
-          <w:szCs w:val="21"/>
-          <w:lang w:eastAsia="fr-FR"/>
-        </w:rPr>
-        <w:t xml:space="preserve">        </w:t>
-      </w:r>
-      <w:proofErr w:type="gramStart"/>
-      <w:r>
-        <w:rPr>
-          <w:rFonts w:ascii="Consolas" w:eastAsia="Times New Roman" w:hAnsi="Consolas" w:cs="Times New Roman"/>
-          <w:color w:val="0000FF"/>
-          <w:sz w:val="21"/>
-          <w:szCs w:val="21"/>
-          <w:lang w:eastAsia="fr-FR"/>
-        </w:rPr>
-        <w:t>return</w:t>
-      </w:r>
-      <w:proofErr w:type="gramEnd"/>
-      <w:r>
-        <w:rPr>
-          <w:rFonts w:ascii="Consolas" w:eastAsia="Times New Roman" w:hAnsi="Consolas" w:cs="Times New Roman"/>
-          <w:color w:val="000000"/>
-          <w:sz w:val="21"/>
-          <w:szCs w:val="21"/>
-          <w:lang w:eastAsia="fr-FR"/>
-        </w:rPr>
-        <w:t xml:space="preserve"> </w:t>
-      </w:r>
-      <w:proofErr w:type="spellStart"/>
-      <w:r>
-        <w:rPr>
-          <w:rFonts w:ascii="Consolas" w:eastAsia="Times New Roman" w:hAnsi="Consolas" w:cs="Times New Roman"/>
-          <w:color w:val="000000"/>
-          <w:sz w:val="21"/>
-          <w:szCs w:val="21"/>
-          <w:lang w:eastAsia="fr-FR"/>
-        </w:rPr>
-        <w:t>response</w:t>
-      </w:r>
-      <w:proofErr w:type="spellEnd"/>
-      <w:r>
-        <w:rPr>
-          <w:rFonts w:ascii="Consolas" w:eastAsia="Times New Roman" w:hAnsi="Consolas" w:cs="Times New Roman"/>
-          <w:color w:val="000000"/>
-          <w:sz w:val="21"/>
-          <w:szCs w:val="21"/>
-          <w:lang w:eastAsia="fr-FR"/>
-        </w:rPr>
-        <w:t>()-&gt;</w:t>
-      </w:r>
-      <w:proofErr w:type="spellStart"/>
-      <w:r>
-        <w:rPr>
-          <w:rFonts w:ascii="Consolas" w:eastAsia="Times New Roman" w:hAnsi="Consolas" w:cs="Times New Roman"/>
-          <w:color w:val="000000"/>
-          <w:sz w:val="21"/>
-          <w:szCs w:val="21"/>
-          <w:lang w:eastAsia="fr-FR"/>
-        </w:rPr>
-        <w:t>json</w:t>
-      </w:r>
-      <w:proofErr w:type="spellEnd"/>
-      <w:r>
-        <w:rPr>
-          <w:rFonts w:ascii="Consolas" w:eastAsia="Times New Roman" w:hAnsi="Consolas" w:cs="Times New Roman"/>
-          <w:color w:val="000000"/>
-          <w:sz w:val="21"/>
-          <w:szCs w:val="21"/>
-          <w:lang w:eastAsia="fr-FR"/>
-        </w:rPr>
-        <w:t>(</w:t>
-      </w:r>
-      <w:r>
-        <w:rPr>
-          <w:rFonts w:ascii="Consolas" w:eastAsia="Times New Roman" w:hAnsi="Consolas" w:cs="Times New Roman"/>
-          <w:color w:val="A31515"/>
-          <w:sz w:val="21"/>
-          <w:szCs w:val="21"/>
-          <w:lang w:eastAsia="fr-FR"/>
-        </w:rPr>
-        <w:t>'Article créé !'</w:t>
-      </w:r>
-      <w:r>
-        <w:rPr>
-          <w:rFonts w:ascii="Consolas" w:eastAsia="Times New Roman" w:hAnsi="Consolas" w:cs="Times New Roman"/>
-          <w:color w:val="000000"/>
-          <w:sz w:val="21"/>
-          <w:szCs w:val="21"/>
-          <w:lang w:eastAsia="fr-FR"/>
-        </w:rPr>
-        <w:t>);</w:t>
-      </w:r>
-    </w:p>
-    <w:p>
-      <w:pPr>
-        <w:pBdr>
-          <w:top w:val="single" w:sz="4" w:space="1" w:color="auto"/>
-          <w:left w:val="single" w:sz="4" w:space="1" w:color="auto"/>
-          <w:bottom w:val="single" w:sz="4" w:space="1" w:color="auto"/>
-          <w:right w:val="single" w:sz="4" w:space="1" w:color="auto"/>
-        </w:pBdr>
-        <w:shd w:val="clear" w:color="auto" w:fill="FFFF00"/>
-        <w:spacing w:after="0" w:line="285" w:lineRule="atLeast"/>
-        <w:rPr>
-          <w:rFonts w:ascii="Consolas" w:eastAsia="Times New Roman" w:hAnsi="Consolas" w:cs="Times New Roman"/>
-          <w:color w:val="000000"/>
-          <w:sz w:val="21"/>
-          <w:szCs w:val="21"/>
-          <w:lang w:eastAsia="fr-FR"/>
-        </w:rPr>
-      </w:pPr>
-      <w:r>
-        <w:rPr>
-          <w:rFonts w:ascii="Consolas" w:eastAsia="Times New Roman" w:hAnsi="Consolas" w:cs="Times New Roman"/>
-          <w:color w:val="000000"/>
-          <w:sz w:val="21"/>
-          <w:szCs w:val="21"/>
-          <w:lang w:eastAsia="fr-FR"/>
-        </w:rPr>
-        <w:t>    }</w:t>
-      </w:r>
-    </w:p>
-    <w:p>
-      <w:pPr>
-        <w:pBdr>
-          <w:top w:val="single" w:sz="4" w:space="1" w:color="auto"/>
-          <w:left w:val="single" w:sz="4" w:space="1" w:color="auto"/>
-          <w:bottom w:val="single" w:sz="4" w:space="1" w:color="auto"/>
-          <w:right w:val="single" w:sz="4" w:space="1" w:color="auto"/>
-        </w:pBdr>
-        <w:shd w:val="clear" w:color="auto" w:fill="FFFF00"/>
-        <w:spacing w:after="0" w:line="285" w:lineRule="atLeast"/>
-        <w:rPr>
-          <w:rFonts w:ascii="Consolas" w:eastAsia="Times New Roman" w:hAnsi="Consolas" w:cs="Times New Roman"/>
-          <w:color w:val="000000"/>
-          <w:sz w:val="21"/>
-          <w:szCs w:val="21"/>
-          <w:lang w:eastAsia="fr-FR"/>
-        </w:rPr>
-      </w:pPr>
-    </w:p>
-    <w:p>
-      <w:pPr>
-        <w:pBdr>
-          <w:top w:val="single" w:sz="4" w:space="1" w:color="auto"/>
-          <w:left w:val="single" w:sz="4" w:space="1" w:color="auto"/>
-          <w:bottom w:val="single" w:sz="4" w:space="1" w:color="auto"/>
-          <w:right w:val="single" w:sz="4" w:space="1" w:color="auto"/>
-        </w:pBdr>
-        <w:shd w:val="clear" w:color="auto" w:fill="FFFF00"/>
-        <w:spacing w:after="0" w:line="285" w:lineRule="atLeast"/>
-        <w:rPr>
-          <w:rFonts w:ascii="Consolas" w:eastAsia="Times New Roman" w:hAnsi="Consolas" w:cs="Times New Roman"/>
-          <w:color w:val="000000"/>
-          <w:sz w:val="21"/>
-          <w:szCs w:val="21"/>
-          <w:lang w:eastAsia="fr-FR"/>
-        </w:rPr>
-      </w:pPr>
-      <w:r>
-        <w:rPr>
-          <w:rFonts w:ascii="Consolas" w:eastAsia="Times New Roman" w:hAnsi="Consolas" w:cs="Times New Roman"/>
-          <w:color w:val="000000"/>
-          <w:sz w:val="21"/>
-          <w:szCs w:val="21"/>
-          <w:lang w:eastAsia="fr-FR"/>
-        </w:rPr>
-        <w:t>     </w:t>
-      </w:r>
-    </w:p>
-    <w:p>
-      <w:pPr>
-        <w:pBdr>
-          <w:top w:val="single" w:sz="4" w:space="1" w:color="auto"/>
-          <w:left w:val="single" w:sz="4" w:space="1" w:color="auto"/>
-          <w:bottom w:val="single" w:sz="4" w:space="1" w:color="auto"/>
-          <w:right w:val="single" w:sz="4" w:space="1" w:color="auto"/>
-        </w:pBdr>
-        <w:shd w:val="clear" w:color="auto" w:fill="FFFF00"/>
-        <w:spacing w:after="0" w:line="285" w:lineRule="atLeast"/>
-        <w:rPr>
-          <w:rFonts w:ascii="Consolas" w:eastAsia="Times New Roman" w:hAnsi="Consolas" w:cs="Times New Roman"/>
-          <w:color w:val="000000"/>
-          <w:sz w:val="21"/>
-          <w:szCs w:val="21"/>
-          <w:lang w:eastAsia="fr-FR"/>
-        </w:rPr>
-      </w:pPr>
-      <w:r>
-        <w:rPr>
-          <w:rFonts w:ascii="Consolas" w:eastAsia="Times New Roman" w:hAnsi="Consolas" w:cs="Times New Roman"/>
-          <w:color w:val="000000"/>
-          <w:sz w:val="21"/>
-          <w:szCs w:val="21"/>
-          <w:lang w:eastAsia="fr-FR"/>
-        </w:rPr>
-        <w:t xml:space="preserve">    </w:t>
-      </w:r>
-      <w:proofErr w:type="gramStart"/>
-      <w:r>
-        <w:rPr>
-          <w:rFonts w:ascii="Consolas" w:eastAsia="Times New Roman" w:hAnsi="Consolas" w:cs="Times New Roman"/>
-          <w:color w:val="0000FF"/>
-          <w:sz w:val="21"/>
-          <w:szCs w:val="21"/>
-          <w:lang w:eastAsia="fr-FR"/>
-        </w:rPr>
-        <w:t>public</w:t>
-      </w:r>
-      <w:proofErr w:type="gramEnd"/>
-      <w:r>
-        <w:rPr>
-          <w:rFonts w:ascii="Consolas" w:eastAsia="Times New Roman" w:hAnsi="Consolas" w:cs="Times New Roman"/>
-          <w:color w:val="000000"/>
-          <w:sz w:val="21"/>
-          <w:szCs w:val="21"/>
-          <w:lang w:eastAsia="fr-FR"/>
-        </w:rPr>
-        <w:t xml:space="preserve"> </w:t>
-      </w:r>
-      <w:proofErr w:type="spellStart"/>
-      <w:r>
-        <w:rPr>
-          <w:rFonts w:ascii="Consolas" w:eastAsia="Times New Roman" w:hAnsi="Consolas" w:cs="Times New Roman"/>
-          <w:color w:val="0000FF"/>
-          <w:sz w:val="21"/>
-          <w:szCs w:val="21"/>
-          <w:lang w:eastAsia="fr-FR"/>
-        </w:rPr>
-        <w:t>function</w:t>
-      </w:r>
-      <w:proofErr w:type="spellEnd"/>
-      <w:r>
-        <w:rPr>
-          <w:rFonts w:ascii="Consolas" w:eastAsia="Times New Roman" w:hAnsi="Consolas" w:cs="Times New Roman"/>
-          <w:color w:val="000000"/>
-          <w:sz w:val="21"/>
-          <w:szCs w:val="21"/>
-          <w:lang w:eastAsia="fr-FR"/>
-        </w:rPr>
-        <w:t xml:space="preserve"> show($id)</w:t>
-      </w:r>
-    </w:p>
-    <w:p>
-      <w:pPr>
-        <w:pBdr>
-          <w:top w:val="single" w:sz="4" w:space="1" w:color="auto"/>
-          <w:left w:val="single" w:sz="4" w:space="1" w:color="auto"/>
-          <w:bottom w:val="single" w:sz="4" w:space="1" w:color="auto"/>
-          <w:right w:val="single" w:sz="4" w:space="1" w:color="auto"/>
-        </w:pBdr>
-        <w:shd w:val="clear" w:color="auto" w:fill="FFFF00"/>
-        <w:spacing w:after="0" w:line="285" w:lineRule="atLeast"/>
-        <w:rPr>
-          <w:rFonts w:ascii="Consolas" w:eastAsia="Times New Roman" w:hAnsi="Consolas" w:cs="Times New Roman"/>
-          <w:color w:val="000000"/>
-          <w:sz w:val="21"/>
-          <w:szCs w:val="21"/>
-          <w:lang w:eastAsia="fr-FR"/>
-        </w:rPr>
-      </w:pPr>
-      <w:r>
-        <w:rPr>
-          <w:rFonts w:ascii="Consolas" w:eastAsia="Times New Roman" w:hAnsi="Consolas" w:cs="Times New Roman"/>
-          <w:color w:val="000000"/>
-          <w:sz w:val="21"/>
-          <w:szCs w:val="21"/>
-          <w:lang w:eastAsia="fr-FR"/>
-        </w:rPr>
-        <w:t>    {</w:t>
-      </w:r>
-    </w:p>
-    <w:p>
-      <w:pPr>
-        <w:pBdr>
-          <w:top w:val="single" w:sz="4" w:space="1" w:color="auto"/>
-          <w:left w:val="single" w:sz="4" w:space="1" w:color="auto"/>
-          <w:bottom w:val="single" w:sz="4" w:space="1" w:color="auto"/>
-          <w:right w:val="single" w:sz="4" w:space="1" w:color="auto"/>
-        </w:pBdr>
-        <w:shd w:val="clear" w:color="auto" w:fill="FFFF00"/>
-        <w:spacing w:after="0" w:line="285" w:lineRule="atLeast"/>
-        <w:rPr>
-          <w:rFonts w:ascii="Consolas" w:eastAsia="Times New Roman" w:hAnsi="Consolas" w:cs="Times New Roman"/>
-          <w:color w:val="000000"/>
-          <w:sz w:val="21"/>
-          <w:szCs w:val="21"/>
-          <w:lang w:eastAsia="fr-FR"/>
-        </w:rPr>
-      </w:pPr>
-      <w:r>
-        <w:rPr>
-          <w:rFonts w:ascii="Consolas" w:eastAsia="Times New Roman" w:hAnsi="Consolas" w:cs="Times New Roman"/>
-          <w:color w:val="000000"/>
-          <w:sz w:val="21"/>
-          <w:szCs w:val="21"/>
-          <w:lang w:eastAsia="fr-FR"/>
-        </w:rPr>
-        <w:t xml:space="preserve">        $article= </w:t>
-      </w:r>
-      <w:proofErr w:type="gramStart"/>
-      <w:r>
-        <w:rPr>
-          <w:rFonts w:ascii="Consolas" w:eastAsia="Times New Roman" w:hAnsi="Consolas" w:cs="Times New Roman"/>
-          <w:color w:val="000000"/>
-          <w:sz w:val="21"/>
-          <w:szCs w:val="21"/>
-          <w:lang w:eastAsia="fr-FR"/>
-        </w:rPr>
-        <w:t>Article::</w:t>
-      </w:r>
-      <w:proofErr w:type="spellStart"/>
-      <w:proofErr w:type="gramEnd"/>
-      <w:r>
-        <w:rPr>
-          <w:rFonts w:ascii="Consolas" w:eastAsia="Times New Roman" w:hAnsi="Consolas" w:cs="Times New Roman"/>
-          <w:color w:val="000000"/>
-          <w:sz w:val="21"/>
-          <w:szCs w:val="21"/>
-          <w:lang w:eastAsia="fr-FR"/>
-        </w:rPr>
-        <w:t>find</w:t>
-      </w:r>
-      <w:proofErr w:type="spellEnd"/>
-      <w:r>
-        <w:rPr>
-          <w:rFonts w:ascii="Consolas" w:eastAsia="Times New Roman" w:hAnsi="Consolas" w:cs="Times New Roman"/>
-          <w:color w:val="000000"/>
-          <w:sz w:val="21"/>
-          <w:szCs w:val="21"/>
-          <w:lang w:eastAsia="fr-FR"/>
-        </w:rPr>
-        <w:t>($id);</w:t>
-      </w:r>
-    </w:p>
-    <w:p>
-      <w:pPr>
-        <w:pBdr>
-          <w:top w:val="single" w:sz="4" w:space="1" w:color="auto"/>
-          <w:left w:val="single" w:sz="4" w:space="1" w:color="auto"/>
-          <w:bottom w:val="single" w:sz="4" w:space="1" w:color="auto"/>
-          <w:right w:val="single" w:sz="4" w:space="1" w:color="auto"/>
-        </w:pBdr>
-        <w:shd w:val="clear" w:color="auto" w:fill="FFFF00"/>
-        <w:spacing w:after="0" w:line="285" w:lineRule="atLeast"/>
-        <w:rPr>
-          <w:rFonts w:ascii="Consolas" w:eastAsia="Times New Roman" w:hAnsi="Consolas" w:cs="Times New Roman"/>
-          <w:color w:val="000000"/>
-          <w:sz w:val="21"/>
-          <w:szCs w:val="21"/>
-          <w:lang w:eastAsia="fr-FR"/>
-        </w:rPr>
-      </w:pPr>
-      <w:r>
-        <w:rPr>
-          <w:rFonts w:ascii="Consolas" w:eastAsia="Times New Roman" w:hAnsi="Consolas" w:cs="Times New Roman"/>
-          <w:color w:val="000000"/>
-          <w:sz w:val="21"/>
-          <w:szCs w:val="21"/>
-          <w:lang w:eastAsia="fr-FR"/>
-        </w:rPr>
-        <w:t xml:space="preserve">        </w:t>
-      </w:r>
-      <w:proofErr w:type="gramStart"/>
-      <w:r>
-        <w:rPr>
-          <w:rFonts w:ascii="Consolas" w:eastAsia="Times New Roman" w:hAnsi="Consolas" w:cs="Times New Roman"/>
-          <w:color w:val="0000FF"/>
-          <w:sz w:val="21"/>
-          <w:szCs w:val="21"/>
-          <w:lang w:eastAsia="fr-FR"/>
-        </w:rPr>
-        <w:t>return</w:t>
-      </w:r>
-      <w:proofErr w:type="gramEnd"/>
-      <w:r>
-        <w:rPr>
-          <w:rFonts w:ascii="Consolas" w:eastAsia="Times New Roman" w:hAnsi="Consolas" w:cs="Times New Roman"/>
-          <w:color w:val="000000"/>
-          <w:sz w:val="21"/>
-          <w:szCs w:val="21"/>
-          <w:lang w:eastAsia="fr-FR"/>
-        </w:rPr>
-        <w:t xml:space="preserve"> </w:t>
-      </w:r>
-      <w:proofErr w:type="spellStart"/>
-      <w:r>
-        <w:rPr>
-          <w:rFonts w:ascii="Consolas" w:eastAsia="Times New Roman" w:hAnsi="Consolas" w:cs="Times New Roman"/>
-          <w:color w:val="000000"/>
-          <w:sz w:val="21"/>
-          <w:szCs w:val="21"/>
-          <w:lang w:eastAsia="fr-FR"/>
-        </w:rPr>
-        <w:t>response</w:t>
-      </w:r>
-      <w:proofErr w:type="spellEnd"/>
-      <w:r>
-        <w:rPr>
-          <w:rFonts w:ascii="Consolas" w:eastAsia="Times New Roman" w:hAnsi="Consolas" w:cs="Times New Roman"/>
-          <w:color w:val="000000"/>
-          <w:sz w:val="21"/>
-          <w:szCs w:val="21"/>
-          <w:lang w:eastAsia="fr-FR"/>
-        </w:rPr>
-        <w:t>()-&gt;</w:t>
-      </w:r>
-      <w:proofErr w:type="spellStart"/>
-      <w:r>
-        <w:rPr>
-          <w:rFonts w:ascii="Consolas" w:eastAsia="Times New Roman" w:hAnsi="Consolas" w:cs="Times New Roman"/>
-          <w:color w:val="000000"/>
-          <w:sz w:val="21"/>
-          <w:szCs w:val="21"/>
-          <w:lang w:eastAsia="fr-FR"/>
-        </w:rPr>
-        <w:t>json</w:t>
-      </w:r>
-      <w:proofErr w:type="spellEnd"/>
-      <w:r>
-        <w:rPr>
-          <w:rFonts w:ascii="Consolas" w:eastAsia="Times New Roman" w:hAnsi="Consolas" w:cs="Times New Roman"/>
-          <w:color w:val="000000"/>
-          <w:sz w:val="21"/>
-          <w:szCs w:val="21"/>
-          <w:lang w:eastAsia="fr-FR"/>
-        </w:rPr>
-        <w:t>($article);</w:t>
-      </w:r>
-    </w:p>
-    <w:p>
-      <w:pPr>
-        <w:pBdr>
-          <w:top w:val="single" w:sz="4" w:space="1" w:color="auto"/>
-          <w:left w:val="single" w:sz="4" w:space="1" w:color="auto"/>
-          <w:bottom w:val="single" w:sz="4" w:space="1" w:color="auto"/>
-          <w:right w:val="single" w:sz="4" w:space="1" w:color="auto"/>
-        </w:pBdr>
-        <w:shd w:val="clear" w:color="auto" w:fill="FFFF00"/>
-        <w:spacing w:after="0" w:line="285" w:lineRule="atLeast"/>
-        <w:rPr>
-          <w:rFonts w:ascii="Consolas" w:eastAsia="Times New Roman" w:hAnsi="Consolas" w:cs="Times New Roman"/>
-          <w:color w:val="000000"/>
-          <w:sz w:val="21"/>
-          <w:szCs w:val="21"/>
-          <w:lang w:eastAsia="fr-FR"/>
-        </w:rPr>
-      </w:pPr>
-      <w:r>
-        <w:rPr>
-          <w:rFonts w:ascii="Consolas" w:eastAsia="Times New Roman" w:hAnsi="Consolas" w:cs="Times New Roman"/>
-          <w:color w:val="000000"/>
-          <w:sz w:val="21"/>
-          <w:szCs w:val="21"/>
-          <w:lang w:eastAsia="fr-FR"/>
-        </w:rPr>
-        <w:t>    }</w:t>
-      </w:r>
-    </w:p>
-    <w:p>
-      <w:pPr>
-        <w:pBdr>
-          <w:top w:val="single" w:sz="4" w:space="1" w:color="auto"/>
-          <w:left w:val="single" w:sz="4" w:space="1" w:color="auto"/>
-          <w:bottom w:val="single" w:sz="4" w:space="1" w:color="auto"/>
-          <w:right w:val="single" w:sz="4" w:space="1" w:color="auto"/>
-        </w:pBdr>
-        <w:shd w:val="clear" w:color="auto" w:fill="FFFF00"/>
-        <w:spacing w:after="0" w:line="285" w:lineRule="atLeast"/>
-        <w:rPr>
-          <w:rFonts w:ascii="Consolas" w:eastAsia="Times New Roman" w:hAnsi="Consolas" w:cs="Times New Roman"/>
-          <w:color w:val="000000"/>
-          <w:sz w:val="21"/>
-          <w:szCs w:val="21"/>
-          <w:lang w:eastAsia="fr-FR"/>
-        </w:rPr>
-      </w:pPr>
-    </w:p>
-    <w:p>
-      <w:pPr>
-        <w:pBdr>
-          <w:top w:val="single" w:sz="4" w:space="1" w:color="auto"/>
-          <w:left w:val="single" w:sz="4" w:space="1" w:color="auto"/>
-          <w:bottom w:val="single" w:sz="4" w:space="1" w:color="auto"/>
-          <w:right w:val="single" w:sz="4" w:space="1" w:color="auto"/>
-        </w:pBdr>
-        <w:shd w:val="clear" w:color="auto" w:fill="FFFF00"/>
-        <w:spacing w:after="0" w:line="285" w:lineRule="atLeast"/>
-        <w:rPr>
-          <w:rFonts w:ascii="Consolas" w:eastAsia="Times New Roman" w:hAnsi="Consolas" w:cs="Times New Roman"/>
-          <w:color w:val="000000"/>
-          <w:sz w:val="21"/>
-          <w:szCs w:val="21"/>
-          <w:lang w:eastAsia="fr-FR"/>
-        </w:rPr>
-      </w:pPr>
-      <w:r>
-        <w:rPr>
-          <w:rFonts w:ascii="Consolas" w:eastAsia="Times New Roman" w:hAnsi="Consolas" w:cs="Times New Roman"/>
-          <w:color w:val="000000"/>
-          <w:sz w:val="21"/>
-          <w:szCs w:val="21"/>
-          <w:lang w:eastAsia="fr-FR"/>
-        </w:rPr>
-        <w:t xml:space="preserve">    </w:t>
-      </w:r>
-      <w:proofErr w:type="gramStart"/>
-      <w:r>
-        <w:rPr>
-          <w:rFonts w:ascii="Consolas" w:eastAsia="Times New Roman" w:hAnsi="Consolas" w:cs="Times New Roman"/>
-          <w:color w:val="0000FF"/>
-          <w:sz w:val="21"/>
-          <w:szCs w:val="21"/>
-          <w:lang w:eastAsia="fr-FR"/>
-        </w:rPr>
-        <w:t>public</w:t>
-      </w:r>
-      <w:proofErr w:type="gramEnd"/>
-      <w:r>
-        <w:rPr>
-          <w:rFonts w:ascii="Consolas" w:eastAsia="Times New Roman" w:hAnsi="Consolas" w:cs="Times New Roman"/>
-          <w:color w:val="000000"/>
-          <w:sz w:val="21"/>
-          <w:szCs w:val="21"/>
-          <w:lang w:eastAsia="fr-FR"/>
-        </w:rPr>
-        <w:t xml:space="preserve"> </w:t>
-      </w:r>
-      <w:proofErr w:type="spellStart"/>
-      <w:r>
-        <w:rPr>
-          <w:rFonts w:ascii="Consolas" w:eastAsia="Times New Roman" w:hAnsi="Consolas" w:cs="Times New Roman"/>
-          <w:color w:val="0000FF"/>
-          <w:sz w:val="21"/>
-          <w:szCs w:val="21"/>
-          <w:lang w:eastAsia="fr-FR"/>
-        </w:rPr>
-        <w:t>function</w:t>
-      </w:r>
-      <w:proofErr w:type="spellEnd"/>
-      <w:r>
-        <w:rPr>
-          <w:rFonts w:ascii="Consolas" w:eastAsia="Times New Roman" w:hAnsi="Consolas" w:cs="Times New Roman"/>
-          <w:color w:val="000000"/>
-          <w:sz w:val="21"/>
-          <w:szCs w:val="21"/>
-          <w:lang w:eastAsia="fr-FR"/>
-        </w:rPr>
-        <w:t xml:space="preserve"> update($id, </w:t>
-      </w:r>
-      <w:proofErr w:type="spellStart"/>
-      <w:r>
-        <w:rPr>
-          <w:rFonts w:ascii="Consolas" w:eastAsia="Times New Roman" w:hAnsi="Consolas" w:cs="Times New Roman"/>
-          <w:color w:val="000000"/>
-          <w:sz w:val="21"/>
-          <w:szCs w:val="21"/>
-          <w:lang w:eastAsia="fr-FR"/>
-        </w:rPr>
-        <w:t>Request</w:t>
-      </w:r>
-      <w:proofErr w:type="spellEnd"/>
-      <w:r>
-        <w:rPr>
-          <w:rFonts w:ascii="Consolas" w:eastAsia="Times New Roman" w:hAnsi="Consolas" w:cs="Times New Roman"/>
-          <w:color w:val="000000"/>
-          <w:sz w:val="21"/>
-          <w:szCs w:val="21"/>
-          <w:lang w:eastAsia="fr-FR"/>
-        </w:rPr>
-        <w:t xml:space="preserve"> $</w:t>
-      </w:r>
-      <w:proofErr w:type="spellStart"/>
-      <w:r>
-        <w:rPr>
-          <w:rFonts w:ascii="Consolas" w:eastAsia="Times New Roman" w:hAnsi="Consolas" w:cs="Times New Roman"/>
-          <w:color w:val="000000"/>
-          <w:sz w:val="21"/>
-          <w:szCs w:val="21"/>
-          <w:lang w:eastAsia="fr-FR"/>
-        </w:rPr>
-        <w:t>request</w:t>
-      </w:r>
-      <w:proofErr w:type="spellEnd"/>
-      <w:r>
-        <w:rPr>
-          <w:rFonts w:ascii="Consolas" w:eastAsia="Times New Roman" w:hAnsi="Consolas" w:cs="Times New Roman"/>
-          <w:color w:val="000000"/>
-          <w:sz w:val="21"/>
-          <w:szCs w:val="21"/>
-          <w:lang w:eastAsia="fr-FR"/>
-        </w:rPr>
-        <w:t>)</w:t>
-      </w:r>
-    </w:p>
-    <w:p>
-      <w:pPr>
-        <w:pBdr>
-          <w:top w:val="single" w:sz="4" w:space="1" w:color="auto"/>
-          <w:left w:val="single" w:sz="4" w:space="1" w:color="auto"/>
-          <w:bottom w:val="single" w:sz="4" w:space="1" w:color="auto"/>
-          <w:right w:val="single" w:sz="4" w:space="1" w:color="auto"/>
-        </w:pBdr>
-        <w:shd w:val="clear" w:color="auto" w:fill="FFFF00"/>
-        <w:spacing w:after="0" w:line="285" w:lineRule="atLeast"/>
-        <w:rPr>
-          <w:rFonts w:ascii="Consolas" w:eastAsia="Times New Roman" w:hAnsi="Consolas" w:cs="Times New Roman"/>
-          <w:color w:val="000000"/>
-          <w:sz w:val="21"/>
-          <w:szCs w:val="21"/>
-          <w:lang w:eastAsia="fr-FR"/>
-        </w:rPr>
-      </w:pPr>
-      <w:r>
-        <w:rPr>
-          <w:rFonts w:ascii="Consolas" w:eastAsia="Times New Roman" w:hAnsi="Consolas" w:cs="Times New Roman"/>
-          <w:color w:val="000000"/>
-          <w:sz w:val="21"/>
-          <w:szCs w:val="21"/>
-          <w:lang w:eastAsia="fr-FR"/>
-        </w:rPr>
-        <w:t>    {</w:t>
-      </w:r>
-    </w:p>
-    <w:p>
-      <w:pPr>
-        <w:pBdr>
-          <w:top w:val="single" w:sz="4" w:space="1" w:color="auto"/>
-          <w:left w:val="single" w:sz="4" w:space="1" w:color="auto"/>
-          <w:bottom w:val="single" w:sz="4" w:space="1" w:color="auto"/>
-          <w:right w:val="single" w:sz="4" w:space="1" w:color="auto"/>
-        </w:pBdr>
-        <w:shd w:val="clear" w:color="auto" w:fill="FFFF00"/>
-        <w:spacing w:after="0" w:line="285" w:lineRule="atLeast"/>
-        <w:rPr>
-          <w:rFonts w:ascii="Consolas" w:eastAsia="Times New Roman" w:hAnsi="Consolas" w:cs="Times New Roman"/>
-          <w:color w:val="000000"/>
-          <w:sz w:val="21"/>
-          <w:szCs w:val="21"/>
-          <w:lang w:eastAsia="fr-FR"/>
-        </w:rPr>
-      </w:pPr>
-      <w:r>
-        <w:rPr>
-          <w:rFonts w:ascii="Consolas" w:eastAsia="Times New Roman" w:hAnsi="Consolas" w:cs="Times New Roman"/>
-          <w:color w:val="000000"/>
-          <w:sz w:val="21"/>
-          <w:szCs w:val="21"/>
-          <w:lang w:eastAsia="fr-FR"/>
-        </w:rPr>
-        <w:t xml:space="preserve">        $article = </w:t>
-      </w:r>
-      <w:proofErr w:type="gramStart"/>
-      <w:r>
-        <w:rPr>
-          <w:rFonts w:ascii="Consolas" w:eastAsia="Times New Roman" w:hAnsi="Consolas" w:cs="Times New Roman"/>
-          <w:color w:val="000000"/>
-          <w:sz w:val="21"/>
-          <w:szCs w:val="21"/>
-          <w:lang w:eastAsia="fr-FR"/>
-        </w:rPr>
-        <w:t>Article::</w:t>
-      </w:r>
-      <w:proofErr w:type="spellStart"/>
-      <w:proofErr w:type="gramEnd"/>
-      <w:r>
-        <w:rPr>
-          <w:rFonts w:ascii="Consolas" w:eastAsia="Times New Roman" w:hAnsi="Consolas" w:cs="Times New Roman"/>
-          <w:color w:val="000000"/>
-          <w:sz w:val="21"/>
-          <w:szCs w:val="21"/>
-          <w:lang w:eastAsia="fr-FR"/>
-        </w:rPr>
-        <w:t>find</w:t>
-      </w:r>
-      <w:proofErr w:type="spellEnd"/>
-      <w:r>
-        <w:rPr>
-          <w:rFonts w:ascii="Consolas" w:eastAsia="Times New Roman" w:hAnsi="Consolas" w:cs="Times New Roman"/>
-          <w:color w:val="000000"/>
-          <w:sz w:val="21"/>
-          <w:szCs w:val="21"/>
-          <w:lang w:eastAsia="fr-FR"/>
-        </w:rPr>
-        <w:t>($id);</w:t>
-      </w:r>
-    </w:p>
-    <w:p>
-      <w:pPr>
-        <w:pBdr>
-          <w:top w:val="single" w:sz="4" w:space="1" w:color="auto"/>
-          <w:left w:val="single" w:sz="4" w:space="1" w:color="auto"/>
-          <w:bottom w:val="single" w:sz="4" w:space="1" w:color="auto"/>
-          <w:right w:val="single" w:sz="4" w:space="1" w:color="auto"/>
-        </w:pBdr>
-        <w:shd w:val="clear" w:color="auto" w:fill="FFFF00"/>
-        <w:spacing w:after="0" w:line="285" w:lineRule="atLeast"/>
-        <w:rPr>
-          <w:rFonts w:ascii="Consolas" w:eastAsia="Times New Roman" w:hAnsi="Consolas" w:cs="Times New Roman"/>
-          <w:color w:val="000000"/>
-          <w:sz w:val="21"/>
-          <w:szCs w:val="21"/>
-          <w:lang w:eastAsia="fr-FR"/>
-        </w:rPr>
-      </w:pPr>
-      <w:r>
-        <w:rPr>
-          <w:rFonts w:ascii="Consolas" w:eastAsia="Times New Roman" w:hAnsi="Consolas" w:cs="Times New Roman"/>
-          <w:color w:val="000000"/>
-          <w:sz w:val="21"/>
-          <w:szCs w:val="21"/>
-          <w:lang w:eastAsia="fr-FR"/>
-        </w:rPr>
-        <w:t>        $article-&gt;update($</w:t>
-      </w:r>
-      <w:proofErr w:type="spellStart"/>
-      <w:r>
-        <w:rPr>
-          <w:rFonts w:ascii="Consolas" w:eastAsia="Times New Roman" w:hAnsi="Consolas" w:cs="Times New Roman"/>
-          <w:color w:val="000000"/>
-          <w:sz w:val="21"/>
-          <w:szCs w:val="21"/>
-          <w:lang w:eastAsia="fr-FR"/>
-        </w:rPr>
-        <w:t>request</w:t>
-      </w:r>
-      <w:proofErr w:type="spellEnd"/>
-      <w:r>
-        <w:rPr>
-          <w:rFonts w:ascii="Consolas" w:eastAsia="Times New Roman" w:hAnsi="Consolas" w:cs="Times New Roman"/>
-          <w:color w:val="000000"/>
-          <w:sz w:val="21"/>
-          <w:szCs w:val="21"/>
-          <w:lang w:eastAsia="fr-FR"/>
-        </w:rPr>
-        <w:t>-&gt;</w:t>
-      </w:r>
-      <w:proofErr w:type="gramStart"/>
-      <w:r>
-        <w:rPr>
-          <w:rFonts w:ascii="Consolas" w:eastAsia="Times New Roman" w:hAnsi="Consolas" w:cs="Times New Roman"/>
-          <w:color w:val="000000"/>
-          <w:sz w:val="21"/>
-          <w:szCs w:val="21"/>
-          <w:lang w:eastAsia="fr-FR"/>
-        </w:rPr>
-        <w:t>all(</w:t>
-      </w:r>
-      <w:proofErr w:type="gramEnd"/>
-      <w:r>
-        <w:rPr>
-          <w:rFonts w:ascii="Consolas" w:eastAsia="Times New Roman" w:hAnsi="Consolas" w:cs="Times New Roman"/>
-          <w:color w:val="000000"/>
-          <w:sz w:val="21"/>
-          <w:szCs w:val="21"/>
-          <w:lang w:eastAsia="fr-FR"/>
-        </w:rPr>
-        <w:t>));</w:t>
-      </w:r>
-    </w:p>
-    <w:p>
-      <w:pPr>
-        <w:pBdr>
-          <w:top w:val="single" w:sz="4" w:space="1" w:color="auto"/>
-          <w:left w:val="single" w:sz="4" w:space="1" w:color="auto"/>
-          <w:bottom w:val="single" w:sz="4" w:space="1" w:color="auto"/>
-          <w:right w:val="single" w:sz="4" w:space="1" w:color="auto"/>
-        </w:pBdr>
-        <w:shd w:val="clear" w:color="auto" w:fill="FFFF00"/>
-        <w:spacing w:after="0" w:line="285" w:lineRule="atLeast"/>
-        <w:rPr>
-          <w:rFonts w:ascii="Consolas" w:eastAsia="Times New Roman" w:hAnsi="Consolas" w:cs="Times New Roman"/>
-          <w:color w:val="000000"/>
-          <w:sz w:val="21"/>
-          <w:szCs w:val="21"/>
-          <w:lang w:eastAsia="fr-FR"/>
-        </w:rPr>
-      </w:pPr>
-    </w:p>
-    <w:p>
-      <w:pPr>
-        <w:pBdr>
-          <w:top w:val="single" w:sz="4" w:space="1" w:color="auto"/>
-          <w:left w:val="single" w:sz="4" w:space="1" w:color="auto"/>
-          <w:bottom w:val="single" w:sz="4" w:space="1" w:color="auto"/>
-          <w:right w:val="single" w:sz="4" w:space="1" w:color="auto"/>
-        </w:pBdr>
-        <w:shd w:val="clear" w:color="auto" w:fill="FFFF00"/>
-        <w:spacing w:after="0" w:line="285" w:lineRule="atLeast"/>
-        <w:rPr>
-          <w:rFonts w:ascii="Consolas" w:eastAsia="Times New Roman" w:hAnsi="Consolas" w:cs="Times New Roman"/>
-          <w:color w:val="000000"/>
-          <w:sz w:val="21"/>
-          <w:szCs w:val="21"/>
-          <w:lang w:eastAsia="fr-FR"/>
-        </w:rPr>
-      </w:pPr>
-      <w:r>
-        <w:rPr>
-          <w:rFonts w:ascii="Consolas" w:eastAsia="Times New Roman" w:hAnsi="Consolas" w:cs="Times New Roman"/>
-          <w:color w:val="000000"/>
-          <w:sz w:val="21"/>
-          <w:szCs w:val="21"/>
-          <w:lang w:eastAsia="fr-FR"/>
-        </w:rPr>
-        <w:t xml:space="preserve">        </w:t>
-      </w:r>
-      <w:proofErr w:type="gramStart"/>
-      <w:r>
-        <w:rPr>
-          <w:rFonts w:ascii="Consolas" w:eastAsia="Times New Roman" w:hAnsi="Consolas" w:cs="Times New Roman"/>
-          <w:color w:val="0000FF"/>
-          <w:sz w:val="21"/>
-          <w:szCs w:val="21"/>
-          <w:lang w:eastAsia="fr-FR"/>
-        </w:rPr>
-        <w:t>return</w:t>
-      </w:r>
-      <w:proofErr w:type="gramEnd"/>
-      <w:r>
-        <w:rPr>
-          <w:rFonts w:ascii="Consolas" w:eastAsia="Times New Roman" w:hAnsi="Consolas" w:cs="Times New Roman"/>
-          <w:color w:val="000000"/>
-          <w:sz w:val="21"/>
-          <w:szCs w:val="21"/>
-          <w:lang w:eastAsia="fr-FR"/>
-        </w:rPr>
-        <w:t xml:space="preserve"> </w:t>
-      </w:r>
-      <w:proofErr w:type="spellStart"/>
-      <w:r>
-        <w:rPr>
-          <w:rFonts w:ascii="Consolas" w:eastAsia="Times New Roman" w:hAnsi="Consolas" w:cs="Times New Roman"/>
-          <w:color w:val="000000"/>
-          <w:sz w:val="21"/>
-          <w:szCs w:val="21"/>
-          <w:lang w:eastAsia="fr-FR"/>
-        </w:rPr>
-        <w:t>response</w:t>
-      </w:r>
-      <w:proofErr w:type="spellEnd"/>
-      <w:r>
-        <w:rPr>
-          <w:rFonts w:ascii="Consolas" w:eastAsia="Times New Roman" w:hAnsi="Consolas" w:cs="Times New Roman"/>
-          <w:color w:val="000000"/>
-          <w:sz w:val="21"/>
-          <w:szCs w:val="21"/>
-          <w:lang w:eastAsia="fr-FR"/>
-        </w:rPr>
-        <w:t>()-&gt;</w:t>
-      </w:r>
-      <w:proofErr w:type="spellStart"/>
-      <w:r>
-        <w:rPr>
-          <w:rFonts w:ascii="Consolas" w:eastAsia="Times New Roman" w:hAnsi="Consolas" w:cs="Times New Roman"/>
-          <w:color w:val="000000"/>
-          <w:sz w:val="21"/>
-          <w:szCs w:val="21"/>
-          <w:lang w:eastAsia="fr-FR"/>
-        </w:rPr>
-        <w:t>json</w:t>
-      </w:r>
-      <w:proofErr w:type="spellEnd"/>
-      <w:r>
-        <w:rPr>
-          <w:rFonts w:ascii="Consolas" w:eastAsia="Times New Roman" w:hAnsi="Consolas" w:cs="Times New Roman"/>
-          <w:color w:val="000000"/>
-          <w:sz w:val="21"/>
-          <w:szCs w:val="21"/>
-          <w:lang w:eastAsia="fr-FR"/>
-        </w:rPr>
-        <w:t>(</w:t>
-      </w:r>
-      <w:r>
-        <w:rPr>
-          <w:rFonts w:ascii="Consolas" w:eastAsia="Times New Roman" w:hAnsi="Consolas" w:cs="Times New Roman"/>
-          <w:color w:val="A31515"/>
-          <w:sz w:val="21"/>
-          <w:szCs w:val="21"/>
-          <w:lang w:eastAsia="fr-FR"/>
-        </w:rPr>
-        <w:t>'Article MAJ !'</w:t>
-      </w:r>
-      <w:r>
-        <w:rPr>
-          <w:rFonts w:ascii="Consolas" w:eastAsia="Times New Roman" w:hAnsi="Consolas" w:cs="Times New Roman"/>
-          <w:color w:val="000000"/>
-          <w:sz w:val="21"/>
-          <w:szCs w:val="21"/>
-          <w:lang w:eastAsia="fr-FR"/>
-        </w:rPr>
-        <w:t>);</w:t>
-      </w:r>
-    </w:p>
-    <w:p>
-      <w:pPr>
-        <w:pBdr>
-          <w:top w:val="single" w:sz="4" w:space="1" w:color="auto"/>
-          <w:left w:val="single" w:sz="4" w:space="1" w:color="auto"/>
-          <w:bottom w:val="single" w:sz="4" w:space="1" w:color="auto"/>
-          <w:right w:val="single" w:sz="4" w:space="1" w:color="auto"/>
-        </w:pBdr>
-        <w:shd w:val="clear" w:color="auto" w:fill="FFFF00"/>
-        <w:spacing w:after="0" w:line="285" w:lineRule="atLeast"/>
-        <w:rPr>
-          <w:rFonts w:ascii="Consolas" w:eastAsia="Times New Roman" w:hAnsi="Consolas" w:cs="Times New Roman"/>
-          <w:color w:val="000000"/>
-          <w:sz w:val="21"/>
-          <w:szCs w:val="21"/>
-          <w:lang w:eastAsia="fr-FR"/>
-        </w:rPr>
-      </w:pPr>
-    </w:p>
-    <w:p>
-      <w:pPr>
-        <w:pBdr>
-          <w:top w:val="single" w:sz="4" w:space="1" w:color="auto"/>
-          <w:left w:val="single" w:sz="4" w:space="1" w:color="auto"/>
-          <w:bottom w:val="single" w:sz="4" w:space="1" w:color="auto"/>
-          <w:right w:val="single" w:sz="4" w:space="1" w:color="auto"/>
-        </w:pBdr>
-        <w:shd w:val="clear" w:color="auto" w:fill="FFFF00"/>
-        <w:spacing w:after="0" w:line="285" w:lineRule="atLeast"/>
-        <w:rPr>
-          <w:rFonts w:ascii="Consolas" w:eastAsia="Times New Roman" w:hAnsi="Consolas" w:cs="Times New Roman"/>
-          <w:color w:val="000000"/>
-          <w:sz w:val="21"/>
-          <w:szCs w:val="21"/>
-          <w:lang w:eastAsia="fr-FR"/>
-        </w:rPr>
-      </w:pPr>
-      <w:r>
-        <w:rPr>
-          <w:rFonts w:ascii="Consolas" w:eastAsia="Times New Roman" w:hAnsi="Consolas" w:cs="Times New Roman"/>
-          <w:color w:val="000000"/>
-          <w:sz w:val="21"/>
-          <w:szCs w:val="21"/>
-          <w:lang w:eastAsia="fr-FR"/>
-        </w:rPr>
-        <w:t>    }</w:t>
-      </w:r>
-    </w:p>
-    <w:p>
-      <w:pPr>
-        <w:pBdr>
-          <w:top w:val="single" w:sz="4" w:space="1" w:color="auto"/>
-          <w:left w:val="single" w:sz="4" w:space="1" w:color="auto"/>
-          <w:bottom w:val="single" w:sz="4" w:space="1" w:color="auto"/>
-          <w:right w:val="single" w:sz="4" w:space="1" w:color="auto"/>
-        </w:pBdr>
-        <w:shd w:val="clear" w:color="auto" w:fill="FFFF00"/>
-        <w:spacing w:after="0" w:line="285" w:lineRule="atLeast"/>
-        <w:rPr>
-          <w:rFonts w:ascii="Consolas" w:eastAsia="Times New Roman" w:hAnsi="Consolas" w:cs="Times New Roman"/>
-          <w:color w:val="000000"/>
-          <w:sz w:val="21"/>
-          <w:szCs w:val="21"/>
-          <w:lang w:eastAsia="fr-FR"/>
-        </w:rPr>
-      </w:pPr>
-    </w:p>
-    <w:p>
-      <w:pPr>
-        <w:pBdr>
-          <w:top w:val="single" w:sz="4" w:space="1" w:color="auto"/>
-          <w:left w:val="single" w:sz="4" w:space="1" w:color="auto"/>
-          <w:bottom w:val="single" w:sz="4" w:space="1" w:color="auto"/>
-          <w:right w:val="single" w:sz="4" w:space="1" w:color="auto"/>
-        </w:pBdr>
-        <w:shd w:val="clear" w:color="auto" w:fill="FFFF00"/>
-        <w:spacing w:after="0" w:line="285" w:lineRule="atLeast"/>
-        <w:rPr>
-          <w:rFonts w:ascii="Consolas" w:eastAsia="Times New Roman" w:hAnsi="Consolas" w:cs="Times New Roman"/>
-          <w:color w:val="000000"/>
-          <w:sz w:val="21"/>
-          <w:szCs w:val="21"/>
-          <w:lang w:eastAsia="fr-FR"/>
-        </w:rPr>
-      </w:pPr>
-      <w:r>
-        <w:rPr>
-          <w:rFonts w:ascii="Consolas" w:eastAsia="Times New Roman" w:hAnsi="Consolas" w:cs="Times New Roman"/>
-          <w:color w:val="000000"/>
-          <w:sz w:val="21"/>
-          <w:szCs w:val="21"/>
-          <w:lang w:eastAsia="fr-FR"/>
-        </w:rPr>
-        <w:t xml:space="preserve">    </w:t>
-      </w:r>
-      <w:proofErr w:type="gramStart"/>
-      <w:r>
-        <w:rPr>
-          <w:rFonts w:ascii="Consolas" w:eastAsia="Times New Roman" w:hAnsi="Consolas" w:cs="Times New Roman"/>
-          <w:color w:val="0000FF"/>
-          <w:sz w:val="21"/>
-          <w:szCs w:val="21"/>
-          <w:lang w:eastAsia="fr-FR"/>
-        </w:rPr>
-        <w:t>public</w:t>
-      </w:r>
-      <w:proofErr w:type="gramEnd"/>
-      <w:r>
-        <w:rPr>
-          <w:rFonts w:ascii="Consolas" w:eastAsia="Times New Roman" w:hAnsi="Consolas" w:cs="Times New Roman"/>
-          <w:color w:val="000000"/>
-          <w:sz w:val="21"/>
-          <w:szCs w:val="21"/>
-          <w:lang w:eastAsia="fr-FR"/>
-        </w:rPr>
-        <w:t xml:space="preserve"> </w:t>
-      </w:r>
-      <w:proofErr w:type="spellStart"/>
-      <w:r>
-        <w:rPr>
-          <w:rFonts w:ascii="Consolas" w:eastAsia="Times New Roman" w:hAnsi="Consolas" w:cs="Times New Roman"/>
-          <w:color w:val="0000FF"/>
-          <w:sz w:val="21"/>
-          <w:szCs w:val="21"/>
-          <w:lang w:eastAsia="fr-FR"/>
-        </w:rPr>
-        <w:t>function</w:t>
-      </w:r>
-      <w:proofErr w:type="spellEnd"/>
-      <w:r>
-        <w:rPr>
-          <w:rFonts w:ascii="Consolas" w:eastAsia="Times New Roman" w:hAnsi="Consolas" w:cs="Times New Roman"/>
-          <w:color w:val="000000"/>
-          <w:sz w:val="21"/>
-          <w:szCs w:val="21"/>
-          <w:lang w:eastAsia="fr-FR"/>
-        </w:rPr>
-        <w:t xml:space="preserve"> destroy($id)</w:t>
-      </w:r>
-    </w:p>
-    <w:p>
-      <w:pPr>
-        <w:pBdr>
-          <w:top w:val="single" w:sz="4" w:space="1" w:color="auto"/>
-          <w:left w:val="single" w:sz="4" w:space="1" w:color="auto"/>
-          <w:bottom w:val="single" w:sz="4" w:space="1" w:color="auto"/>
-          <w:right w:val="single" w:sz="4" w:space="1" w:color="auto"/>
-        </w:pBdr>
-        <w:shd w:val="clear" w:color="auto" w:fill="FFFF00"/>
-        <w:spacing w:after="0" w:line="285" w:lineRule="atLeast"/>
-        <w:rPr>
-          <w:rFonts w:ascii="Consolas" w:eastAsia="Times New Roman" w:hAnsi="Consolas" w:cs="Times New Roman"/>
-          <w:color w:val="000000"/>
-          <w:sz w:val="21"/>
-          <w:szCs w:val="21"/>
-          <w:lang w:eastAsia="fr-FR"/>
-        </w:rPr>
-      </w:pPr>
-      <w:r>
-        <w:rPr>
-          <w:rFonts w:ascii="Consolas" w:eastAsia="Times New Roman" w:hAnsi="Consolas" w:cs="Times New Roman"/>
-          <w:color w:val="000000"/>
-          <w:sz w:val="21"/>
-          <w:szCs w:val="21"/>
-          <w:lang w:eastAsia="fr-FR"/>
-        </w:rPr>
-        <w:t>    {</w:t>
-      </w:r>
-    </w:p>
-    <w:p>
-      <w:pPr>
-        <w:pBdr>
-          <w:top w:val="single" w:sz="4" w:space="1" w:color="auto"/>
-          <w:left w:val="single" w:sz="4" w:space="1" w:color="auto"/>
-          <w:bottom w:val="single" w:sz="4" w:space="1" w:color="auto"/>
-          <w:right w:val="single" w:sz="4" w:space="1" w:color="auto"/>
-        </w:pBdr>
-        <w:shd w:val="clear" w:color="auto" w:fill="FFFF00"/>
-        <w:spacing w:after="0" w:line="285" w:lineRule="atLeast"/>
-        <w:rPr>
-          <w:rFonts w:ascii="Consolas" w:eastAsia="Times New Roman" w:hAnsi="Consolas" w:cs="Times New Roman"/>
-          <w:color w:val="000000"/>
-          <w:sz w:val="21"/>
-          <w:szCs w:val="21"/>
-          <w:lang w:eastAsia="fr-FR"/>
-        </w:rPr>
-      </w:pPr>
-      <w:r>
-        <w:rPr>
-          <w:rFonts w:ascii="Consolas" w:eastAsia="Times New Roman" w:hAnsi="Consolas" w:cs="Times New Roman"/>
-          <w:color w:val="000000"/>
-          <w:sz w:val="21"/>
-          <w:szCs w:val="21"/>
-          <w:lang w:eastAsia="fr-FR"/>
-        </w:rPr>
-        <w:t xml:space="preserve">        $article = </w:t>
-      </w:r>
-      <w:proofErr w:type="gramStart"/>
-      <w:r>
-        <w:rPr>
-          <w:rFonts w:ascii="Consolas" w:eastAsia="Times New Roman" w:hAnsi="Consolas" w:cs="Times New Roman"/>
-          <w:color w:val="000000"/>
-          <w:sz w:val="21"/>
-          <w:szCs w:val="21"/>
-          <w:lang w:eastAsia="fr-FR"/>
-        </w:rPr>
-        <w:t>Article::</w:t>
-      </w:r>
-      <w:proofErr w:type="spellStart"/>
-      <w:proofErr w:type="gramEnd"/>
-      <w:r>
-        <w:rPr>
-          <w:rFonts w:ascii="Consolas" w:eastAsia="Times New Roman" w:hAnsi="Consolas" w:cs="Times New Roman"/>
-          <w:color w:val="000000"/>
-          <w:sz w:val="21"/>
-          <w:szCs w:val="21"/>
-          <w:lang w:eastAsia="fr-FR"/>
-        </w:rPr>
-        <w:t>find</w:t>
-      </w:r>
-      <w:proofErr w:type="spellEnd"/>
-      <w:r>
-        <w:rPr>
-          <w:rFonts w:ascii="Consolas" w:eastAsia="Times New Roman" w:hAnsi="Consolas" w:cs="Times New Roman"/>
-          <w:color w:val="000000"/>
-          <w:sz w:val="21"/>
-          <w:szCs w:val="21"/>
-          <w:lang w:eastAsia="fr-FR"/>
-        </w:rPr>
-        <w:t>($id);</w:t>
-      </w:r>
-    </w:p>
-    <w:p>
-      <w:pPr>
-        <w:pBdr>
-          <w:top w:val="single" w:sz="4" w:space="1" w:color="auto"/>
-          <w:left w:val="single" w:sz="4" w:space="1" w:color="auto"/>
-          <w:bottom w:val="single" w:sz="4" w:space="1" w:color="auto"/>
-          <w:right w:val="single" w:sz="4" w:space="1" w:color="auto"/>
-        </w:pBdr>
-        <w:shd w:val="clear" w:color="auto" w:fill="FFFF00"/>
-        <w:spacing w:after="0" w:line="285" w:lineRule="atLeast"/>
-        <w:rPr>
-          <w:rFonts w:ascii="Consolas" w:eastAsia="Times New Roman" w:hAnsi="Consolas" w:cs="Times New Roman"/>
-          <w:color w:val="000000"/>
-          <w:sz w:val="21"/>
-          <w:szCs w:val="21"/>
-          <w:lang w:eastAsia="fr-FR"/>
-        </w:rPr>
-      </w:pPr>
-      <w:r>
-        <w:rPr>
-          <w:rFonts w:ascii="Consolas" w:eastAsia="Times New Roman" w:hAnsi="Consolas" w:cs="Times New Roman"/>
-          <w:color w:val="000000"/>
-          <w:sz w:val="21"/>
-          <w:szCs w:val="21"/>
-          <w:lang w:eastAsia="fr-FR"/>
-        </w:rPr>
-        <w:t>        $article-&gt;</w:t>
-      </w:r>
-      <w:proofErr w:type="spellStart"/>
-      <w:proofErr w:type="gramStart"/>
-      <w:r>
-        <w:rPr>
-          <w:rFonts w:ascii="Consolas" w:eastAsia="Times New Roman" w:hAnsi="Consolas" w:cs="Times New Roman"/>
-          <w:color w:val="000000"/>
-          <w:sz w:val="21"/>
-          <w:szCs w:val="21"/>
-          <w:lang w:eastAsia="fr-FR"/>
-        </w:rPr>
-        <w:t>delete</w:t>
-      </w:r>
-      <w:proofErr w:type="spellEnd"/>
-      <w:r>
-        <w:rPr>
-          <w:rFonts w:ascii="Consolas" w:eastAsia="Times New Roman" w:hAnsi="Consolas" w:cs="Times New Roman"/>
-          <w:color w:val="000000"/>
-          <w:sz w:val="21"/>
-          <w:szCs w:val="21"/>
-          <w:lang w:eastAsia="fr-FR"/>
-        </w:rPr>
-        <w:t>(</w:t>
-      </w:r>
-      <w:proofErr w:type="gramEnd"/>
-      <w:r>
-        <w:rPr>
-          <w:rFonts w:ascii="Consolas" w:eastAsia="Times New Roman" w:hAnsi="Consolas" w:cs="Times New Roman"/>
-          <w:color w:val="000000"/>
-          <w:sz w:val="21"/>
-          <w:szCs w:val="21"/>
-          <w:lang w:eastAsia="fr-FR"/>
-        </w:rPr>
-        <w:t>);</w:t>
-      </w:r>
-    </w:p>
-    <w:p>
-      <w:pPr>
-        <w:pBdr>
-          <w:top w:val="single" w:sz="4" w:space="1" w:color="auto"/>
-          <w:left w:val="single" w:sz="4" w:space="1" w:color="auto"/>
-          <w:bottom w:val="single" w:sz="4" w:space="1" w:color="auto"/>
-          <w:right w:val="single" w:sz="4" w:space="1" w:color="auto"/>
-        </w:pBdr>
-        <w:shd w:val="clear" w:color="auto" w:fill="FFFF00"/>
-        <w:spacing w:after="0" w:line="285" w:lineRule="atLeast"/>
-        <w:rPr>
-          <w:rFonts w:ascii="Consolas" w:eastAsia="Times New Roman" w:hAnsi="Consolas" w:cs="Times New Roman"/>
-          <w:color w:val="000000"/>
-          <w:sz w:val="21"/>
-          <w:szCs w:val="21"/>
-          <w:lang w:eastAsia="fr-FR"/>
-        </w:rPr>
-      </w:pPr>
-    </w:p>
-    <w:p>
-      <w:pPr>
-        <w:pBdr>
-          <w:top w:val="single" w:sz="4" w:space="1" w:color="auto"/>
-          <w:left w:val="single" w:sz="4" w:space="1" w:color="auto"/>
-          <w:bottom w:val="single" w:sz="4" w:space="1" w:color="auto"/>
-          <w:right w:val="single" w:sz="4" w:space="1" w:color="auto"/>
-        </w:pBdr>
-        <w:shd w:val="clear" w:color="auto" w:fill="FFFF00"/>
-        <w:spacing w:after="0" w:line="285" w:lineRule="atLeast"/>
-        <w:rPr>
-          <w:rFonts w:ascii="Consolas" w:eastAsia="Times New Roman" w:hAnsi="Consolas" w:cs="Times New Roman"/>
-          <w:color w:val="000000"/>
-          <w:sz w:val="21"/>
-          <w:szCs w:val="21"/>
-          <w:lang w:eastAsia="fr-FR"/>
-        </w:rPr>
-      </w:pPr>
-      <w:r>
-        <w:rPr>
-          <w:rFonts w:ascii="Consolas" w:eastAsia="Times New Roman" w:hAnsi="Consolas" w:cs="Times New Roman"/>
-          <w:color w:val="000000"/>
-          <w:sz w:val="21"/>
-          <w:szCs w:val="21"/>
-          <w:lang w:eastAsia="fr-FR"/>
-        </w:rPr>
-        <w:t xml:space="preserve">        </w:t>
-      </w:r>
-      <w:proofErr w:type="gramStart"/>
-      <w:r>
-        <w:rPr>
-          <w:rFonts w:ascii="Consolas" w:eastAsia="Times New Roman" w:hAnsi="Consolas" w:cs="Times New Roman"/>
-          <w:color w:val="0000FF"/>
-          <w:sz w:val="21"/>
-          <w:szCs w:val="21"/>
-          <w:lang w:eastAsia="fr-FR"/>
-        </w:rPr>
-        <w:t>return</w:t>
-      </w:r>
-      <w:proofErr w:type="gramEnd"/>
-      <w:r>
-        <w:rPr>
-          <w:rFonts w:ascii="Consolas" w:eastAsia="Times New Roman" w:hAnsi="Consolas" w:cs="Times New Roman"/>
-          <w:color w:val="000000"/>
-          <w:sz w:val="21"/>
-          <w:szCs w:val="21"/>
-          <w:lang w:eastAsia="fr-FR"/>
-        </w:rPr>
-        <w:t xml:space="preserve"> </w:t>
-      </w:r>
-      <w:proofErr w:type="spellStart"/>
-      <w:r>
-        <w:rPr>
-          <w:rFonts w:ascii="Consolas" w:eastAsia="Times New Roman" w:hAnsi="Consolas" w:cs="Times New Roman"/>
-          <w:color w:val="000000"/>
-          <w:sz w:val="21"/>
-          <w:szCs w:val="21"/>
-          <w:lang w:eastAsia="fr-FR"/>
-        </w:rPr>
-        <w:t>response</w:t>
-      </w:r>
-      <w:proofErr w:type="spellEnd"/>
-      <w:r>
-        <w:rPr>
-          <w:rFonts w:ascii="Consolas" w:eastAsia="Times New Roman" w:hAnsi="Consolas" w:cs="Times New Roman"/>
-          <w:color w:val="000000"/>
-          <w:sz w:val="21"/>
-          <w:szCs w:val="21"/>
-          <w:lang w:eastAsia="fr-FR"/>
-        </w:rPr>
-        <w:t>()-&gt;</w:t>
-      </w:r>
-      <w:proofErr w:type="spellStart"/>
-      <w:r>
-        <w:rPr>
-          <w:rFonts w:ascii="Consolas" w:eastAsia="Times New Roman" w:hAnsi="Consolas" w:cs="Times New Roman"/>
-          <w:color w:val="000000"/>
-          <w:sz w:val="21"/>
-          <w:szCs w:val="21"/>
-          <w:lang w:eastAsia="fr-FR"/>
-        </w:rPr>
-        <w:t>json</w:t>
-      </w:r>
-      <w:proofErr w:type="spellEnd"/>
-      <w:r>
-        <w:rPr>
-          <w:rFonts w:ascii="Consolas" w:eastAsia="Times New Roman" w:hAnsi="Consolas" w:cs="Times New Roman"/>
-          <w:color w:val="000000"/>
-          <w:sz w:val="21"/>
-          <w:szCs w:val="21"/>
-          <w:lang w:eastAsia="fr-FR"/>
-        </w:rPr>
-        <w:t>(</w:t>
-      </w:r>
-      <w:r>
-        <w:rPr>
-          <w:rFonts w:ascii="Consolas" w:eastAsia="Times New Roman" w:hAnsi="Consolas" w:cs="Times New Roman"/>
-          <w:color w:val="A31515"/>
-          <w:sz w:val="21"/>
-          <w:szCs w:val="21"/>
-          <w:lang w:eastAsia="fr-FR"/>
-        </w:rPr>
-        <w:t>'Article supprimé !'</w:t>
-      </w:r>
-      <w:r>
-        <w:rPr>
-          <w:rFonts w:ascii="Consolas" w:eastAsia="Times New Roman" w:hAnsi="Consolas" w:cs="Times New Roman"/>
-          <w:color w:val="000000"/>
-          <w:sz w:val="21"/>
-          <w:szCs w:val="21"/>
-          <w:lang w:eastAsia="fr-FR"/>
-        </w:rPr>
-        <w:t>);</w:t>
-      </w:r>
-    </w:p>
-    <w:p>
-      <w:pPr>
-        <w:pBdr>
-          <w:top w:val="single" w:sz="4" w:space="1" w:color="auto"/>
-          <w:left w:val="single" w:sz="4" w:space="1" w:color="auto"/>
-          <w:bottom w:val="single" w:sz="4" w:space="1" w:color="auto"/>
-          <w:right w:val="single" w:sz="4" w:space="1" w:color="auto"/>
-        </w:pBdr>
-        <w:shd w:val="clear" w:color="auto" w:fill="FFFF00"/>
-        <w:spacing w:after="0" w:line="285" w:lineRule="atLeast"/>
-        <w:rPr>
-          <w:rFonts w:ascii="Consolas" w:eastAsia="Times New Roman" w:hAnsi="Consolas" w:cs="Times New Roman"/>
-          <w:color w:val="000000"/>
-          <w:sz w:val="21"/>
-          <w:szCs w:val="21"/>
-          <w:lang w:eastAsia="fr-FR"/>
-        </w:rPr>
-      </w:pPr>
-    </w:p>
-    <w:p>
-      <w:pPr>
-        <w:pBdr>
-          <w:top w:val="single" w:sz="4" w:space="1" w:color="auto"/>
-          <w:left w:val="single" w:sz="4" w:space="1" w:color="auto"/>
-          <w:bottom w:val="single" w:sz="4" w:space="1" w:color="auto"/>
-          <w:right w:val="single" w:sz="4" w:space="1" w:color="auto"/>
-        </w:pBdr>
-        <w:shd w:val="clear" w:color="auto" w:fill="FFFF00"/>
-        <w:spacing w:after="0" w:line="285" w:lineRule="atLeast"/>
-        <w:rPr>
-          <w:rFonts w:ascii="Consolas" w:eastAsia="Times New Roman" w:hAnsi="Consolas" w:cs="Times New Roman"/>
-          <w:color w:val="000000"/>
-          <w:sz w:val="21"/>
-          <w:szCs w:val="21"/>
-          <w:lang w:eastAsia="fr-FR"/>
-        </w:rPr>
-      </w:pPr>
-      <w:r>
-        <w:rPr>
-          <w:rFonts w:ascii="Consolas" w:eastAsia="Times New Roman" w:hAnsi="Consolas" w:cs="Times New Roman"/>
-          <w:color w:val="000000"/>
-          <w:sz w:val="21"/>
-          <w:szCs w:val="21"/>
-          <w:lang w:eastAsia="fr-FR"/>
-        </w:rPr>
-        <w:t>    }</w:t>
-      </w:r>
-    </w:p>
-    <w:p>
-      <w:pPr>
-        <w:pBdr>
-          <w:top w:val="single" w:sz="4" w:space="1" w:color="auto"/>
-          <w:left w:val="single" w:sz="4" w:space="1" w:color="auto"/>
-          <w:bottom w:val="single" w:sz="4" w:space="1" w:color="auto"/>
-          <w:right w:val="single" w:sz="4" w:space="1" w:color="auto"/>
-        </w:pBdr>
         <w:shd w:val="clear" w:color="auto" w:fill="FFFFFF"/>
         <w:spacing w:after="0" w:line="285" w:lineRule="atLeast"/>
         <w:rPr>
@@ -21209,25 +21376,9 @@
           <w:lang w:eastAsia="fr-FR"/>
         </w:rPr>
       </w:pPr>
-      <w:r>
-        <w:rPr>
-          <w:rFonts w:ascii="Consolas" w:eastAsia="Times New Roman" w:hAnsi="Consolas" w:cs="Times New Roman"/>
-          <w:color w:val="000000"/>
-          <w:sz w:val="21"/>
-          <w:szCs w:val="21"/>
-          <w:lang w:eastAsia="fr-FR"/>
-        </w:rPr>
-        <w:t>}</w:t>
-      </w:r>
-    </w:p>
-    <w:p>
-      <w:pPr>
-        <w:pBdr>
-          <w:top w:val="single" w:sz="4" w:space="1" w:color="auto"/>
-          <w:left w:val="single" w:sz="4" w:space="1" w:color="auto"/>
-          <w:bottom w:val="single" w:sz="4" w:space="1" w:color="auto"/>
-          <w:right w:val="single" w:sz="4" w:space="1" w:color="auto"/>
-        </w:pBdr>
+    </w:p>
+    <w:p>
+      <w:pPr>
         <w:shd w:val="clear" w:color="auto" w:fill="FFFFFF"/>
         <w:spacing w:after="0" w:line="285" w:lineRule="atLeast"/>
         <w:rPr>
@@ -21238,32 +21389,8 @@
           <w:lang w:eastAsia="fr-FR"/>
         </w:rPr>
       </w:pPr>
-    </w:p>
-    <w:p>
-      <w:pPr>
-        <w:shd w:val="clear" w:color="auto" w:fill="FFFFFF"/>
-        <w:spacing w:after="0" w:line="285" w:lineRule="atLeast"/>
-        <w:rPr>
-          <w:rFonts w:ascii="Consolas" w:eastAsia="Times New Roman" w:hAnsi="Consolas" w:cs="Times New Roman"/>
-          <w:color w:val="000000"/>
-          <w:sz w:val="21"/>
-          <w:szCs w:val="21"/>
-          <w:lang w:eastAsia="fr-FR"/>
-        </w:rPr>
-      </w:pPr>
-    </w:p>
-    <w:p>
-      <w:pPr>
-        <w:shd w:val="clear" w:color="auto" w:fill="FFFFFF"/>
-        <w:spacing w:after="0" w:line="285" w:lineRule="atLeast"/>
-        <w:rPr>
-          <w:rFonts w:ascii="Consolas" w:eastAsia="Times New Roman" w:hAnsi="Consolas" w:cs="Times New Roman"/>
-          <w:color w:val="000000"/>
-          <w:sz w:val="21"/>
-          <w:szCs w:val="21"/>
-          <w:lang w:eastAsia="fr-FR"/>
-        </w:rPr>
-      </w:pPr>
+      <w:bookmarkStart w:id="0" w:name="_GoBack"/>
+      <w:bookmarkEnd w:id="0"/>
     </w:p>
     <w:p>
       <w:pPr>
@@ -21728,7 +21855,6 @@
         <w:pStyle w:val="Titre2"/>
       </w:pPr>
       <w:r>
-        <w:lastRenderedPageBreak/>
         <w:t xml:space="preserve">Modification du model de </w:t>
       </w:r>
       <w:proofErr w:type="gramStart"/>
@@ -22436,10 +22562,7 @@
       </w:r>
     </w:p>
     <w:p/>
-    <w:p>
-      <w:bookmarkStart w:id="0" w:name="_GoBack"/>
-      <w:bookmarkEnd w:id="0"/>
-    </w:p>
+    <w:p/>
     <w:p/>
     <w:sectPr>
       <w:pgSz w:w="11906" w:h="16838"/>
@@ -22460,7 +22583,6 @@
     <w:lvl w:ilvl="0" w:tplc="B28E61BE">
       <w:start w:val="1"/>
       <w:numFmt w:val="decimal"/>
-      <w:pStyle w:val="Titre3"/>
       <w:lvlText w:val="%1."/>
       <w:lvlJc w:val="left"/>
       <w:pPr>
